--- a/relazione_pulita_2.0.docx
+++ b/relazione_pulita_2.0.docx
@@ -4727,304 +4727,8 @@
           <w:rFonts w:ascii="Courier New" w:hAnsi="Courier New" w:cs="Courier New"/>
           <w:sz w:val="20"/>
           <w:szCs w:val="20"/>
-          <w:lang w:val="en-US"/>
-        </w:rPr>
-      </w:pPr>
-      <w:r>
-        <w:rPr>
-          <w:rFonts w:ascii="Courier New" w:hAnsi="Courier New" w:cs="Courier New"/>
-          <w:sz w:val="20"/>
-          <w:szCs w:val="20"/>
-          <w:lang w:val="en-US"/>
-        </w:rPr>
-        <w:t>CREATE OR REPLACE FUNCTION update_saldo_tessera()</w:t>
-      </w:r>
-    </w:p>
-    <w:p>
-      <w:pPr>
-        <w:rPr>
-          <w:rFonts w:ascii="Courier New" w:hAnsi="Courier New" w:cs="Courier New"/>
-          <w:sz w:val="20"/>
-          <w:szCs w:val="20"/>
-          <w:lang w:val="en-US"/>
-        </w:rPr>
-      </w:pPr>
-      <w:r>
-        <w:rPr>
-          <w:rFonts w:ascii="Courier New" w:hAnsi="Courier New" w:cs="Courier New"/>
-          <w:sz w:val="20"/>
-          <w:szCs w:val="20"/>
-          <w:lang w:val="en-US"/>
-        </w:rPr>
-        <w:t>RETURNS TRIGGER AS $$</w:t>
-      </w:r>
-    </w:p>
-    <w:p>
-      <w:pPr>
-        <w:rPr>
-          <w:rFonts w:ascii="Courier New" w:hAnsi="Courier New" w:cs="Courier New"/>
-          <w:sz w:val="20"/>
-          <w:szCs w:val="20"/>
-          <w:lang w:val="en-US"/>
-        </w:rPr>
-      </w:pPr>
-      <w:r>
-        <w:rPr>
-          <w:rFonts w:ascii="Courier New" w:hAnsi="Courier New" w:cs="Courier New"/>
-          <w:sz w:val="20"/>
-          <w:szCs w:val="20"/>
-          <w:lang w:val="en-US"/>
-        </w:rPr>
-        <w:t>DECLARE</w:t>
-      </w:r>
-    </w:p>
-    <w:p>
-      <w:pPr>
-        <w:rPr>
-          <w:rFonts w:ascii="Courier New" w:hAnsi="Courier New" w:cs="Courier New"/>
-          <w:sz w:val="20"/>
-          <w:szCs w:val="20"/>
-          <w:lang w:val="en-US"/>
-        </w:rPr>
-      </w:pPr>
-      <w:r>
-        <w:rPr>
-          <w:rFonts w:ascii="Courier New" w:hAnsi="Courier New" w:cs="Courier New"/>
-          <w:sz w:val="20"/>
-          <w:szCs w:val="20"/>
-          <w:lang w:val="en-US"/>
-        </w:rPr>
-        <w:t>BEGIN</w:t>
-      </w:r>
-    </w:p>
-    <w:p>
-      <w:pPr>
-        <w:rPr>
-          <w:rFonts w:ascii="Courier New" w:hAnsi="Courier New" w:cs="Courier New"/>
-          <w:sz w:val="20"/>
-          <w:szCs w:val="20"/>
-          <w:lang w:val="en-US"/>
-        </w:rPr>
-      </w:pPr>
-      <w:r>
-        <w:rPr>
-          <w:rFonts w:ascii="Courier New" w:hAnsi="Courier New" w:cs="Courier New"/>
-          <w:sz w:val="20"/>
-          <w:szCs w:val="20"/>
-          <w:lang w:val="en-US"/>
-        </w:rPr>
-        <w:t xml:space="preserve">    UPDATE tessera_fedelta</w:t>
-      </w:r>
-    </w:p>
-    <w:p>
-      <w:pPr>
-        <w:rPr>
-          <w:rFonts w:ascii="Courier New" w:hAnsi="Courier New" w:cs="Courier New"/>
-          <w:sz w:val="20"/>
-          <w:szCs w:val="20"/>
-        </w:rPr>
-      </w:pPr>
-      <w:r>
-        <w:rPr>
-          <w:rFonts w:ascii="Courier New" w:hAnsi="Courier New" w:cs="Courier New"/>
-          <w:sz w:val="20"/>
-          <w:szCs w:val="20"/>
-          <w:lang w:val="en-US"/>
-        </w:rPr>
-        <w:t xml:space="preserve">    </w:t>
-      </w:r>
-      <w:r>
-        <w:rPr>
-          <w:rFonts w:ascii="Courier New" w:hAnsi="Courier New" w:cs="Courier New"/>
-          <w:sz w:val="20"/>
-          <w:szCs w:val="20"/>
-        </w:rPr>
-        <w:t>SET saldo_punti = saldo_punti + FLOOR(NEW.totale_pagato)</w:t>
-      </w:r>
-    </w:p>
-    <w:p>
-      <w:pPr>
-        <w:rPr>
-          <w:rFonts w:ascii="Courier New" w:hAnsi="Courier New" w:cs="Courier New"/>
-          <w:sz w:val="20"/>
-          <w:szCs w:val="20"/>
-        </w:rPr>
-      </w:pPr>
-      <w:r>
-        <w:rPr>
-          <w:rFonts w:ascii="Courier New" w:hAnsi="Courier New" w:cs="Courier New"/>
-          <w:sz w:val="20"/>
-          <w:szCs w:val="20"/>
-        </w:rPr>
-        <w:t xml:space="preserve">    WHERE codice_fiscale = NEW.codice_fiscale;</w:t>
-      </w:r>
-    </w:p>
-    <w:p>
-      <w:pPr>
-        <w:rPr>
-          <w:rFonts w:ascii="Courier New" w:hAnsi="Courier New" w:cs="Courier New"/>
-          <w:sz w:val="20"/>
-          <w:szCs w:val="20"/>
-          <w:lang w:val="en-US"/>
-        </w:rPr>
-      </w:pPr>
-      <w:r>
-        <w:rPr>
-          <w:rFonts w:ascii="Courier New" w:hAnsi="Courier New" w:cs="Courier New"/>
-          <w:sz w:val="20"/>
-          <w:szCs w:val="20"/>
-        </w:rPr>
-        <w:t xml:space="preserve">    </w:t>
-      </w:r>
-      <w:r>
-        <w:rPr>
-          <w:rFonts w:ascii="Courier New" w:hAnsi="Courier New" w:cs="Courier New"/>
-          <w:sz w:val="20"/>
-          <w:szCs w:val="20"/>
-          <w:lang w:val="en-US"/>
-        </w:rPr>
-        <w:t>RETURN NEW;</w:t>
-      </w:r>
-    </w:p>
-    <w:p>
-      <w:pPr>
-        <w:rPr>
-          <w:rFonts w:ascii="Courier New" w:hAnsi="Courier New" w:cs="Courier New"/>
-          <w:sz w:val="20"/>
-          <w:szCs w:val="20"/>
-          <w:lang w:val="en-US"/>
-        </w:rPr>
-      </w:pPr>
-      <w:r>
-        <w:rPr>
-          <w:rFonts w:ascii="Courier New" w:hAnsi="Courier New" w:cs="Courier New"/>
-          <w:sz w:val="20"/>
-          <w:szCs w:val="20"/>
-          <w:lang w:val="en-US"/>
-        </w:rPr>
-        <w:t>END;</w:t>
-      </w:r>
-    </w:p>
-    <w:p>
-      <w:pPr>
-        <w:rPr>
-          <w:rFonts w:ascii="Courier New" w:hAnsi="Courier New" w:cs="Courier New"/>
-          <w:sz w:val="20"/>
-          <w:szCs w:val="20"/>
-          <w:lang w:val="en-US"/>
-        </w:rPr>
-      </w:pPr>
-      <w:r>
-        <w:rPr>
-          <w:rFonts w:ascii="Courier New" w:hAnsi="Courier New" w:cs="Courier New"/>
-          <w:sz w:val="20"/>
-          <w:szCs w:val="20"/>
-          <w:lang w:val="en-US"/>
-        </w:rPr>
-        <w:t>$$ language 'plpgsql';</w:t>
-      </w:r>
-    </w:p>
-    <w:p>
-      <w:pPr>
-        <w:rPr>
-          <w:rFonts w:ascii="Courier New" w:hAnsi="Courier New" w:cs="Courier New"/>
-          <w:sz w:val="20"/>
-          <w:szCs w:val="20"/>
-          <w:lang w:val="en-US"/>
-        </w:rPr>
-      </w:pPr>
-    </w:p>
-    <w:p>
-      <w:pPr>
-        <w:rPr>
-          <w:rFonts w:ascii="Courier New" w:hAnsi="Courier New" w:cs="Courier New"/>
-          <w:sz w:val="20"/>
-          <w:szCs w:val="20"/>
-        </w:rPr>
-      </w:pPr>
-      <w:r>
-        <w:rPr>
-          <w:rFonts w:ascii="Courier New" w:hAnsi="Courier New" w:cs="Courier New"/>
-          <w:sz w:val="20"/>
-          <w:szCs w:val="20"/>
-        </w:rPr>
-        <w:t>CREATE TRIGGER i_update_saldo_tessera</w:t>
-      </w:r>
-    </w:p>
-    <w:p>
-      <w:pPr>
-        <w:rPr>
-          <w:rFonts w:ascii="Courier New" w:hAnsi="Courier New" w:cs="Courier New"/>
-          <w:sz w:val="20"/>
-          <w:szCs w:val="20"/>
-          <w:lang w:val="en-US"/>
-        </w:rPr>
-      </w:pPr>
-      <w:r>
-        <w:rPr>
-          <w:rFonts w:ascii="Courier New" w:hAnsi="Courier New" w:cs="Courier New"/>
-          <w:sz w:val="20"/>
-          <w:szCs w:val="20"/>
-          <w:lang w:val="en-US"/>
-        </w:rPr>
-        <w:t>AFTER INSERT ON fattura</w:t>
-      </w:r>
-    </w:p>
-    <w:p>
-      <w:pPr>
-        <w:rPr>
-          <w:rFonts w:ascii="Courier New" w:hAnsi="Courier New" w:cs="Courier New"/>
-          <w:sz w:val="20"/>
-          <w:szCs w:val="20"/>
-          <w:lang w:val="en-US"/>
-        </w:rPr>
-      </w:pPr>
-      <w:r>
-        <w:rPr>
-          <w:rFonts w:ascii="Courier New" w:hAnsi="Courier New" w:cs="Courier New"/>
-          <w:sz w:val="20"/>
-          <w:szCs w:val="20"/>
-          <w:lang w:val="en-US"/>
-        </w:rPr>
-        <w:t>FOR EACH ROW</w:t>
-      </w:r>
-    </w:p>
-    <w:p>
-      <w:pPr>
-        <w:rPr>
-          <w:rFonts w:ascii="Courier New" w:hAnsi="Courier New" w:cs="Courier New"/>
-          <w:sz w:val="20"/>
-          <w:szCs w:val="20"/>
-          <w:lang w:val="en-US"/>
-        </w:rPr>
-      </w:pPr>
-      <w:r>
-        <w:rPr>
-          <w:rFonts w:ascii="Courier New" w:hAnsi="Courier New" w:cs="Courier New"/>
-          <w:sz w:val="20"/>
-          <w:szCs w:val="20"/>
-          <w:lang w:val="en-US"/>
-        </w:rPr>
-        <w:t xml:space="preserve">EXECUTE FUNCTION </w:t>
-      </w:r>
-      <w:r>
-        <w:rPr>
-          <w:rFonts w:ascii="Courier New" w:hAnsi="Courier New" w:cs="Courier New"/>
-          <w:sz w:val="20"/>
-          <w:szCs w:val="20"/>
-          <w:lang w:val="en-US"/>
-        </w:rPr>
-        <w:t>update_saldo_tessera</w:t>
-      </w:r>
-      <w:r>
-        <w:rPr>
-          <w:rFonts w:ascii="Courier New" w:hAnsi="Courier New" w:cs="Courier New"/>
-          <w:sz w:val="20"/>
-          <w:szCs w:val="20"/>
-          <w:lang w:val="en-US"/>
-        </w:rPr>
-        <w:t>();</w:t>
-      </w:r>
+        </w:rPr>
+      </w:pPr>
     </w:p>
     <w:p>
       <w:pPr>
@@ -5073,559 +4777,8 @@
           <w:rFonts w:ascii="Courier New" w:hAnsi="Courier New" w:cs="Courier New"/>
           <w:sz w:val="20"/>
           <w:szCs w:val="20"/>
-          <w:lang w:val="en-US"/>
-        </w:rPr>
-      </w:pPr>
-      <w:r>
-        <w:rPr>
-          <w:rFonts w:ascii="Courier New" w:hAnsi="Courier New" w:cs="Courier New"/>
-          <w:sz w:val="20"/>
-          <w:szCs w:val="20"/>
-        </w:rPr>
-        <w:t xml:space="preserve">/* Proposta degli sconti applicabili in base al saldo punti relativo alla tessera fedeltà del cliente. </w:t>
-      </w:r>
-      <w:r>
-        <w:rPr>
-          <w:rFonts w:ascii="Courier New" w:hAnsi="Courier New" w:cs="Courier New"/>
-          <w:sz w:val="20"/>
-          <w:szCs w:val="20"/>
-          <w:lang w:val="en-US"/>
-        </w:rPr>
-        <w:t>*/</w:t>
-      </w:r>
-    </w:p>
-    <w:p>
-      <w:pPr>
-        <w:rPr>
-          <w:rFonts w:ascii="Courier New" w:hAnsi="Courier New" w:cs="Courier New"/>
-          <w:sz w:val="20"/>
-          <w:szCs w:val="20"/>
-          <w:lang w:val="en-US"/>
-        </w:rPr>
-      </w:pPr>
-      <w:r>
-        <w:rPr>
-          <w:rFonts w:ascii="Courier New" w:hAnsi="Courier New" w:cs="Courier New"/>
-          <w:sz w:val="20"/>
-          <w:szCs w:val="20"/>
-          <w:lang w:val="en-US"/>
-        </w:rPr>
-        <w:t>CREATE OR REPLACE FUNCTION get_sconti_applicabili(_codice_fiscale VARCHAR)</w:t>
-      </w:r>
-    </w:p>
-    <w:p>
-      <w:pPr>
-        <w:rPr>
-          <w:rFonts w:ascii="Courier New" w:hAnsi="Courier New" w:cs="Courier New"/>
-          <w:sz w:val="20"/>
-          <w:szCs w:val="20"/>
-          <w:lang w:val="en-US"/>
-        </w:rPr>
-      </w:pPr>
-      <w:r>
-        <w:rPr>
-          <w:rFonts w:ascii="Courier New" w:hAnsi="Courier New" w:cs="Courier New"/>
-          <w:sz w:val="20"/>
-          <w:szCs w:val="20"/>
-          <w:lang w:val="en-US"/>
-        </w:rPr>
-        <w:t>RETURNS TABLE (</w:t>
-      </w:r>
-    </w:p>
-    <w:p>
-      <w:pPr>
-        <w:rPr>
-          <w:rFonts w:ascii="Courier New" w:hAnsi="Courier New" w:cs="Courier New"/>
-          <w:sz w:val="20"/>
-          <w:szCs w:val="20"/>
-        </w:rPr>
-      </w:pPr>
-      <w:r>
-        <w:rPr>
-          <w:rFonts w:ascii="Courier New" w:hAnsi="Courier New" w:cs="Courier New"/>
-          <w:sz w:val="20"/>
-          <w:szCs w:val="20"/>
-          <w:lang w:val="en-US"/>
-        </w:rPr>
-        <w:t xml:space="preserve">    </w:t>
-      </w:r>
-      <w:r>
-        <w:rPr>
-          <w:rFonts w:ascii="Courier New" w:hAnsi="Courier New" w:cs="Courier New"/>
-          <w:sz w:val="20"/>
-          <w:szCs w:val="20"/>
-        </w:rPr>
-        <w:t>_punti_necessari INT,</w:t>
-      </w:r>
-    </w:p>
-    <w:p>
-      <w:pPr>
-        <w:rPr>
-          <w:rFonts w:ascii="Courier New" w:hAnsi="Courier New" w:cs="Courier New"/>
-          <w:sz w:val="20"/>
-          <w:szCs w:val="20"/>
-        </w:rPr>
-      </w:pPr>
-      <w:r>
-        <w:rPr>
-          <w:rFonts w:ascii="Courier New" w:hAnsi="Courier New" w:cs="Courier New"/>
-          <w:sz w:val="20"/>
-          <w:szCs w:val="20"/>
-        </w:rPr>
-        <w:t xml:space="preserve">    _sconto_ottenuto NUMERIC</w:t>
-      </w:r>
-    </w:p>
-    <w:p>
-      <w:pPr>
-        <w:rPr>
-          <w:rFonts w:ascii="Courier New" w:hAnsi="Courier New" w:cs="Courier New"/>
-          <w:sz w:val="20"/>
-          <w:szCs w:val="20"/>
-          <w:lang w:val="en-US"/>
-        </w:rPr>
-      </w:pPr>
-      <w:r>
-        <w:rPr>
-          <w:rFonts w:ascii="Courier New" w:hAnsi="Courier New" w:cs="Courier New"/>
-          <w:sz w:val="20"/>
-          <w:szCs w:val="20"/>
-          <w:lang w:val="en-US"/>
-        </w:rPr>
-        <w:t>) AS $$</w:t>
-      </w:r>
-    </w:p>
-    <w:p>
-      <w:pPr>
-        <w:rPr>
-          <w:rFonts w:ascii="Courier New" w:hAnsi="Courier New" w:cs="Courier New"/>
-          <w:sz w:val="20"/>
-          <w:szCs w:val="20"/>
-          <w:lang w:val="en-US"/>
-        </w:rPr>
-      </w:pPr>
-      <w:r>
-        <w:rPr>
-          <w:rFonts w:ascii="Courier New" w:hAnsi="Courier New" w:cs="Courier New"/>
-          <w:sz w:val="20"/>
-          <w:szCs w:val="20"/>
-          <w:lang w:val="en-US"/>
-        </w:rPr>
-        <w:t>DECLARE</w:t>
-      </w:r>
-    </w:p>
-    <w:p>
-      <w:pPr>
-        <w:rPr>
-          <w:rFonts w:ascii="Courier New" w:hAnsi="Courier New" w:cs="Courier New"/>
-          <w:sz w:val="20"/>
-          <w:szCs w:val="20"/>
-          <w:lang w:val="en-US"/>
-        </w:rPr>
-      </w:pPr>
-      <w:r>
-        <w:rPr>
-          <w:rFonts w:ascii="Courier New" w:hAnsi="Courier New" w:cs="Courier New"/>
-          <w:sz w:val="20"/>
-          <w:szCs w:val="20"/>
-          <w:lang w:val="en-US"/>
-        </w:rPr>
-        <w:t xml:space="preserve">    _punti_correnti INT;</w:t>
-      </w:r>
-    </w:p>
-    <w:p>
-      <w:pPr>
-        <w:rPr>
-          <w:rFonts w:ascii="Courier New" w:hAnsi="Courier New" w:cs="Courier New"/>
-          <w:sz w:val="20"/>
-          <w:szCs w:val="20"/>
-          <w:lang w:val="en-US"/>
-        </w:rPr>
-      </w:pPr>
-      <w:r>
-        <w:rPr>
-          <w:rFonts w:ascii="Courier New" w:hAnsi="Courier New" w:cs="Courier New"/>
-          <w:sz w:val="20"/>
-          <w:szCs w:val="20"/>
-          <w:lang w:val="en-US"/>
-        </w:rPr>
-        <w:t>BEGIN</w:t>
-      </w:r>
-    </w:p>
-    <w:p>
-      <w:pPr>
-        <w:rPr>
-          <w:rFonts w:ascii="Courier New" w:hAnsi="Courier New" w:cs="Courier New"/>
-          <w:sz w:val="20"/>
-          <w:szCs w:val="20"/>
-        </w:rPr>
-      </w:pPr>
-      <w:r>
-        <w:rPr>
-          <w:rFonts w:ascii="Courier New" w:hAnsi="Courier New" w:cs="Courier New"/>
-          <w:sz w:val="20"/>
-          <w:szCs w:val="20"/>
-          <w:lang w:val="en-US"/>
-        </w:rPr>
-        <w:t xml:space="preserve">    </w:t>
-      </w:r>
-      <w:r>
-        <w:rPr>
-          <w:rFonts w:ascii="Courier New" w:hAnsi="Courier New" w:cs="Courier New"/>
-          <w:sz w:val="20"/>
-          <w:szCs w:val="20"/>
-        </w:rPr>
-        <w:t>-- Salvo i punti correnti dell'utente all'interno dell'attributo _punti_correnti</w:t>
-      </w:r>
-    </w:p>
-    <w:p>
-      <w:pPr>
-        <w:rPr>
-          <w:rFonts w:ascii="Courier New" w:hAnsi="Courier New" w:cs="Courier New"/>
-          <w:sz w:val="20"/>
-          <w:szCs w:val="20"/>
-        </w:rPr>
-      </w:pPr>
-      <w:r>
-        <w:rPr>
-          <w:rFonts w:ascii="Courier New" w:hAnsi="Courier New" w:cs="Courier New"/>
-          <w:sz w:val="20"/>
-          <w:szCs w:val="20"/>
-        </w:rPr>
-        <w:t xml:space="preserve">    SELECT saldo_punti INTO _punti_correnti</w:t>
-      </w:r>
-    </w:p>
-    <w:p>
-      <w:pPr>
-        <w:rPr>
-          <w:rFonts w:ascii="Courier New" w:hAnsi="Courier New" w:cs="Courier New"/>
-          <w:sz w:val="20"/>
-          <w:szCs w:val="20"/>
-        </w:rPr>
-      </w:pPr>
-      <w:r>
-        <w:rPr>
-          <w:rFonts w:ascii="Courier New" w:hAnsi="Courier New" w:cs="Courier New"/>
-          <w:sz w:val="20"/>
-          <w:szCs w:val="20"/>
-        </w:rPr>
-        <w:t xml:space="preserve">    FROM tessera_fedelta</w:t>
-      </w:r>
-    </w:p>
-    <w:p>
-      <w:pPr>
-        <w:rPr>
-          <w:rFonts w:ascii="Courier New" w:hAnsi="Courier New" w:cs="Courier New"/>
-          <w:sz w:val="20"/>
-          <w:szCs w:val="20"/>
-        </w:rPr>
-      </w:pPr>
-      <w:r>
-        <w:rPr>
-          <w:rFonts w:ascii="Courier New" w:hAnsi="Courier New" w:cs="Courier New"/>
-          <w:sz w:val="20"/>
-          <w:szCs w:val="20"/>
-        </w:rPr>
-        <w:t xml:space="preserve">    WHERE codice_fiscale = _codice_fiscale AND dismessa = FALSE;</w:t>
-      </w:r>
-    </w:p>
-    <w:p>
-      <w:pPr>
-        <w:rPr>
-          <w:rFonts w:ascii="Courier New" w:hAnsi="Courier New" w:cs="Courier New"/>
-          <w:sz w:val="20"/>
-          <w:szCs w:val="20"/>
-        </w:rPr>
-      </w:pPr>
-      <w:r>
-        <w:rPr>
-          <w:rFonts w:ascii="Courier New" w:hAnsi="Courier New" w:cs="Courier New"/>
-          <w:sz w:val="20"/>
-          <w:szCs w:val="20"/>
-        </w:rPr>
-        <w:t xml:space="preserve">    -- Se i punti correnti sono almeno 100, allora proponi una sconto pari al 5%</w:t>
-      </w:r>
-    </w:p>
-    <w:p>
-      <w:pPr>
-        <w:rPr>
-          <w:rFonts w:ascii="Courier New" w:hAnsi="Courier New" w:cs="Courier New"/>
-          <w:sz w:val="20"/>
-          <w:szCs w:val="20"/>
-          <w:lang w:val="en-US"/>
-        </w:rPr>
-      </w:pPr>
-      <w:r>
-        <w:rPr>
-          <w:rFonts w:ascii="Courier New" w:hAnsi="Courier New" w:cs="Courier New"/>
-          <w:sz w:val="20"/>
-          <w:szCs w:val="20"/>
-        </w:rPr>
-        <w:t xml:space="preserve">    </w:t>
-      </w:r>
-      <w:r>
-        <w:rPr>
-          <w:rFonts w:ascii="Courier New" w:hAnsi="Courier New" w:cs="Courier New"/>
-          <w:sz w:val="20"/>
-          <w:szCs w:val="20"/>
-          <w:lang w:val="en-US"/>
-        </w:rPr>
-        <w:t>IF _punti_correnti &gt;= 100 THEN</w:t>
-      </w:r>
-    </w:p>
-    <w:p>
-      <w:pPr>
-        <w:rPr>
-          <w:rFonts w:ascii="Courier New" w:hAnsi="Courier New" w:cs="Courier New"/>
-          <w:sz w:val="20"/>
-          <w:szCs w:val="20"/>
-          <w:lang w:val="en-US"/>
-        </w:rPr>
-      </w:pPr>
-      <w:r>
-        <w:rPr>
-          <w:rFonts w:ascii="Courier New" w:hAnsi="Courier New" w:cs="Courier New"/>
-          <w:sz w:val="20"/>
-          <w:szCs w:val="20"/>
-          <w:lang w:val="en-US"/>
-        </w:rPr>
-        <w:t xml:space="preserve">      RETURN QUERY SELECT 100, 5.0;</w:t>
-      </w:r>
-    </w:p>
-    <w:p>
-      <w:pPr>
-        <w:rPr>
-          <w:rFonts w:ascii="Courier New" w:hAnsi="Courier New" w:cs="Courier New"/>
-          <w:sz w:val="20"/>
-          <w:szCs w:val="20"/>
-        </w:rPr>
-      </w:pPr>
-      <w:r>
-        <w:rPr>
-          <w:rFonts w:ascii="Courier New" w:hAnsi="Courier New" w:cs="Courier New"/>
-          <w:sz w:val="20"/>
-          <w:szCs w:val="20"/>
-          <w:lang w:val="en-US"/>
-        </w:rPr>
-        <w:t xml:space="preserve">    </w:t>
-      </w:r>
-      <w:r>
-        <w:rPr>
-          <w:rFonts w:ascii="Courier New" w:hAnsi="Courier New" w:cs="Courier New"/>
-          <w:sz w:val="20"/>
-          <w:szCs w:val="20"/>
-        </w:rPr>
-        <w:t>END IF;</w:t>
-      </w:r>
-    </w:p>
-    <w:p>
-      <w:pPr>
-        <w:rPr>
-          <w:rFonts w:ascii="Courier New" w:hAnsi="Courier New" w:cs="Courier New"/>
-          <w:sz w:val="20"/>
-          <w:szCs w:val="20"/>
-        </w:rPr>
-      </w:pPr>
-      <w:r>
-        <w:rPr>
-          <w:rFonts w:ascii="Courier New" w:hAnsi="Courier New" w:cs="Courier New"/>
-          <w:sz w:val="20"/>
-          <w:szCs w:val="20"/>
-        </w:rPr>
-        <w:t xml:space="preserve">    -- Se i punti correnti sono almeno 200, allora proponi una sconto pari al 15%</w:t>
-      </w:r>
-    </w:p>
-    <w:p>
-      <w:pPr>
-        <w:rPr>
-          <w:rFonts w:ascii="Courier New" w:hAnsi="Courier New" w:cs="Courier New"/>
-          <w:sz w:val="20"/>
-          <w:szCs w:val="20"/>
-          <w:lang w:val="en-US"/>
-        </w:rPr>
-      </w:pPr>
-      <w:r>
-        <w:rPr>
-          <w:rFonts w:ascii="Courier New" w:hAnsi="Courier New" w:cs="Courier New"/>
-          <w:sz w:val="20"/>
-          <w:szCs w:val="20"/>
-        </w:rPr>
-        <w:t xml:space="preserve">    </w:t>
-      </w:r>
-      <w:r>
-        <w:rPr>
-          <w:rFonts w:ascii="Courier New" w:hAnsi="Courier New" w:cs="Courier New"/>
-          <w:sz w:val="20"/>
-          <w:szCs w:val="20"/>
-          <w:lang w:val="en-US"/>
-        </w:rPr>
-        <w:t>IF _punti_correnti &gt;= 200 THEN</w:t>
-      </w:r>
-    </w:p>
-    <w:p>
-      <w:pPr>
-        <w:rPr>
-          <w:rFonts w:ascii="Courier New" w:hAnsi="Courier New" w:cs="Courier New"/>
-          <w:sz w:val="20"/>
-          <w:szCs w:val="20"/>
-          <w:lang w:val="en-US"/>
-        </w:rPr>
-      </w:pPr>
-      <w:r>
-        <w:rPr>
-          <w:rFonts w:ascii="Courier New" w:hAnsi="Courier New" w:cs="Courier New"/>
-          <w:sz w:val="20"/>
-          <w:szCs w:val="20"/>
-          <w:lang w:val="en-US"/>
-        </w:rPr>
-        <w:t xml:space="preserve">        RETURN QUERY SELECT 200, 15.0;</w:t>
-      </w:r>
-    </w:p>
-    <w:p>
-      <w:pPr>
-        <w:rPr>
-          <w:rFonts w:ascii="Courier New" w:hAnsi="Courier New" w:cs="Courier New"/>
-          <w:sz w:val="20"/>
-          <w:szCs w:val="20"/>
-        </w:rPr>
-      </w:pPr>
-      <w:r>
-        <w:rPr>
-          <w:rFonts w:ascii="Courier New" w:hAnsi="Courier New" w:cs="Courier New"/>
-          <w:sz w:val="20"/>
-          <w:szCs w:val="20"/>
-          <w:lang w:val="en-US"/>
-        </w:rPr>
-        <w:t xml:space="preserve">    </w:t>
-      </w:r>
-      <w:r>
-        <w:rPr>
-          <w:rFonts w:ascii="Courier New" w:hAnsi="Courier New" w:cs="Courier New"/>
-          <w:sz w:val="20"/>
-          <w:szCs w:val="20"/>
-        </w:rPr>
-        <w:t>END IF;</w:t>
-      </w:r>
-    </w:p>
-    <w:p>
-      <w:pPr>
-        <w:rPr>
-          <w:rFonts w:ascii="Courier New" w:hAnsi="Courier New" w:cs="Courier New"/>
-          <w:sz w:val="20"/>
-          <w:szCs w:val="20"/>
-        </w:rPr>
-      </w:pPr>
-      <w:r>
-        <w:rPr>
-          <w:rFonts w:ascii="Courier New" w:hAnsi="Courier New" w:cs="Courier New"/>
-          <w:sz w:val="20"/>
-          <w:szCs w:val="20"/>
-        </w:rPr>
-        <w:t xml:space="preserve">    -- Se i punti correnti sono almeno 300, allora proponi una sconto pari al 30%</w:t>
-      </w:r>
-    </w:p>
-    <w:p>
-      <w:pPr>
-        <w:rPr>
-          <w:rFonts w:ascii="Courier New" w:hAnsi="Courier New" w:cs="Courier New"/>
-          <w:sz w:val="20"/>
-          <w:szCs w:val="20"/>
-          <w:lang w:val="en-US"/>
-        </w:rPr>
-      </w:pPr>
-      <w:r>
-        <w:rPr>
-          <w:rFonts w:ascii="Courier New" w:hAnsi="Courier New" w:cs="Courier New"/>
-          <w:sz w:val="20"/>
-          <w:szCs w:val="20"/>
-        </w:rPr>
-        <w:lastRenderedPageBreak/>
-        <w:t xml:space="preserve">    </w:t>
-      </w:r>
-      <w:r>
-        <w:rPr>
-          <w:rFonts w:ascii="Courier New" w:hAnsi="Courier New" w:cs="Courier New"/>
-          <w:sz w:val="20"/>
-          <w:szCs w:val="20"/>
-          <w:lang w:val="en-US"/>
-        </w:rPr>
-        <w:t>IF _punti_correnti &gt;= 300 THEN</w:t>
-      </w:r>
-    </w:p>
-    <w:p>
-      <w:pPr>
-        <w:rPr>
-          <w:rFonts w:ascii="Courier New" w:hAnsi="Courier New" w:cs="Courier New"/>
-          <w:sz w:val="20"/>
-          <w:szCs w:val="20"/>
-          <w:lang w:val="en-US"/>
-        </w:rPr>
-      </w:pPr>
-      <w:r>
-        <w:rPr>
-          <w:rFonts w:ascii="Courier New" w:hAnsi="Courier New" w:cs="Courier New"/>
-          <w:sz w:val="20"/>
-          <w:szCs w:val="20"/>
-          <w:lang w:val="en-US"/>
-        </w:rPr>
-        <w:t xml:space="preserve">        RETURN QUERY SELECT 300, 30.0;</w:t>
-      </w:r>
-    </w:p>
-    <w:p>
-      <w:pPr>
-        <w:rPr>
-          <w:rFonts w:ascii="Courier New" w:hAnsi="Courier New" w:cs="Courier New"/>
-          <w:sz w:val="20"/>
-          <w:szCs w:val="20"/>
-          <w:lang w:val="en-US"/>
-        </w:rPr>
-      </w:pPr>
-      <w:r>
-        <w:rPr>
-          <w:rFonts w:ascii="Courier New" w:hAnsi="Courier New" w:cs="Courier New"/>
-          <w:sz w:val="20"/>
-          <w:szCs w:val="20"/>
-          <w:lang w:val="en-US"/>
-        </w:rPr>
-        <w:t xml:space="preserve">    END IF;</w:t>
-      </w:r>
-    </w:p>
-    <w:p>
-      <w:pPr>
-        <w:rPr>
-          <w:rFonts w:ascii="Courier New" w:hAnsi="Courier New" w:cs="Courier New"/>
-          <w:sz w:val="20"/>
-          <w:szCs w:val="20"/>
-          <w:lang w:val="en-US"/>
-        </w:rPr>
-      </w:pPr>
-      <w:r>
-        <w:rPr>
-          <w:rFonts w:ascii="Courier New" w:hAnsi="Courier New" w:cs="Courier New"/>
-          <w:sz w:val="20"/>
-          <w:szCs w:val="20"/>
-          <w:lang w:val="en-US"/>
-        </w:rPr>
-        <w:t>END;</w:t>
-      </w:r>
-    </w:p>
-    <w:p>
-      <w:pPr>
-        <w:rPr>
-          <w:rFonts w:ascii="Courier New" w:hAnsi="Courier New" w:cs="Courier New"/>
-          <w:sz w:val="20"/>
-          <w:szCs w:val="20"/>
-          <w:lang w:val="en-US"/>
-        </w:rPr>
-      </w:pPr>
-      <w:r>
-        <w:rPr>
-          <w:rFonts w:ascii="Courier New" w:hAnsi="Courier New" w:cs="Courier New"/>
-          <w:sz w:val="20"/>
-          <w:szCs w:val="20"/>
-          <w:lang w:val="en-US"/>
-        </w:rPr>
-        <w:t>$$ language 'plpgsql';</w:t>
-      </w:r>
+        </w:rPr>
+      </w:pPr>
     </w:p>
     <w:p>
       <w:pPr>
@@ -5655,1098 +4808,8 @@
           <w:sz w:val="20"/>
           <w:szCs w:val="20"/>
         </w:rPr>
-        <w:t>/* Applica lo sconto selezionato identificato tramite la quantità di punti utilizzati sul totale della relativa fattura. */</w:t>
-      </w:r>
-    </w:p>
-    <w:p>
-      <w:pPr>
-        <w:rPr>
-          <w:rFonts w:ascii="Courier New" w:hAnsi="Courier New" w:cs="Courier New"/>
-          <w:sz w:val="20"/>
-          <w:szCs w:val="20"/>
-        </w:rPr>
-      </w:pPr>
-      <w:r>
-        <w:rPr>
-          <w:rFonts w:ascii="Courier New" w:hAnsi="Courier New" w:cs="Courier New"/>
-          <w:sz w:val="20"/>
-          <w:szCs w:val="20"/>
-        </w:rPr>
-        <w:t>CREATE OR REPLACE PROCEDURE update_totale_fattura(</w:t>
-      </w:r>
-    </w:p>
-    <w:p>
-      <w:pPr>
-        <w:rPr>
-          <w:rFonts w:ascii="Courier New" w:hAnsi="Courier New" w:cs="Courier New"/>
-          <w:sz w:val="20"/>
-          <w:szCs w:val="20"/>
-        </w:rPr>
-      </w:pPr>
-      <w:r>
-        <w:rPr>
-          <w:rFonts w:ascii="Courier New" w:hAnsi="Courier New" w:cs="Courier New"/>
-          <w:sz w:val="20"/>
-          <w:szCs w:val="20"/>
-        </w:rPr>
-        <w:t xml:space="preserve">    _codice_fattura UUID,</w:t>
-      </w:r>
-    </w:p>
-    <w:p>
-      <w:pPr>
-        <w:rPr>
-          <w:rFonts w:ascii="Courier New" w:hAnsi="Courier New" w:cs="Courier New"/>
-          <w:sz w:val="20"/>
-          <w:szCs w:val="20"/>
-        </w:rPr>
-      </w:pPr>
-      <w:r>
-        <w:rPr>
-          <w:rFonts w:ascii="Courier New" w:hAnsi="Courier New" w:cs="Courier New"/>
-          <w:sz w:val="20"/>
-          <w:szCs w:val="20"/>
-        </w:rPr>
-        <w:t xml:space="preserve">    _codice_fiscale VARCHAR,</w:t>
-      </w:r>
-    </w:p>
-    <w:p>
-      <w:pPr>
-        <w:rPr>
-          <w:rFonts w:ascii="Courier New" w:hAnsi="Courier New" w:cs="Courier New"/>
-          <w:sz w:val="20"/>
-          <w:szCs w:val="20"/>
-        </w:rPr>
-      </w:pPr>
-      <w:r>
-        <w:rPr>
-          <w:rFonts w:ascii="Courier New" w:hAnsi="Courier New" w:cs="Courier New"/>
-          <w:sz w:val="20"/>
-          <w:szCs w:val="20"/>
-        </w:rPr>
-        <w:t xml:space="preserve">    _punti_utilizzati INT</w:t>
-      </w:r>
-    </w:p>
-    <w:p>
-      <w:pPr>
-        <w:rPr>
-          <w:rFonts w:ascii="Courier New" w:hAnsi="Courier New" w:cs="Courier New"/>
-          <w:sz w:val="20"/>
-          <w:szCs w:val="20"/>
-        </w:rPr>
-      </w:pPr>
-      <w:r>
-        <w:rPr>
-          <w:rFonts w:ascii="Courier New" w:hAnsi="Courier New" w:cs="Courier New"/>
-          <w:sz w:val="20"/>
-          <w:szCs w:val="20"/>
-        </w:rPr>
-        <w:t>)</w:t>
-      </w:r>
-      <w:r>
-        <w:rPr>
-          <w:rFonts w:ascii="Courier New" w:hAnsi="Courier New" w:cs="Courier New"/>
-          <w:sz w:val="20"/>
-          <w:szCs w:val="20"/>
-        </w:rPr>
-        <w:t xml:space="preserve"> </w:t>
-      </w:r>
-      <w:r>
-        <w:rPr>
-          <w:rFonts w:ascii="Courier New" w:hAnsi="Courier New" w:cs="Courier New"/>
-          <w:sz w:val="20"/>
-          <w:szCs w:val="20"/>
-        </w:rPr>
-        <w:t>AS $$</w:t>
-      </w:r>
-    </w:p>
-    <w:p>
-      <w:pPr>
-        <w:rPr>
-          <w:rFonts w:ascii="Courier New" w:hAnsi="Courier New" w:cs="Courier New"/>
-          <w:sz w:val="20"/>
-          <w:szCs w:val="20"/>
-        </w:rPr>
-      </w:pPr>
-      <w:r>
-        <w:rPr>
-          <w:rFonts w:ascii="Courier New" w:hAnsi="Courier New" w:cs="Courier New"/>
-          <w:sz w:val="20"/>
-          <w:szCs w:val="20"/>
-        </w:rPr>
-        <w:t>DECLARE</w:t>
-      </w:r>
-    </w:p>
-    <w:p>
-      <w:pPr>
-        <w:rPr>
-          <w:rFonts w:ascii="Courier New" w:hAnsi="Courier New" w:cs="Courier New"/>
-          <w:sz w:val="20"/>
-          <w:szCs w:val="20"/>
-        </w:rPr>
-      </w:pPr>
-      <w:r>
-        <w:rPr>
-          <w:rFonts w:ascii="Courier New" w:hAnsi="Courier New" w:cs="Courier New"/>
-          <w:sz w:val="20"/>
-          <w:szCs w:val="20"/>
-        </w:rPr>
-        <w:t xml:space="preserve">    _sconto_percentuale NUMERIC := 0;</w:t>
-      </w:r>
-    </w:p>
-    <w:p>
-      <w:pPr>
-        <w:rPr>
-          <w:rFonts w:ascii="Courier New" w:hAnsi="Courier New" w:cs="Courier New"/>
-          <w:sz w:val="20"/>
-          <w:szCs w:val="20"/>
-        </w:rPr>
-      </w:pPr>
-      <w:r>
-        <w:rPr>
-          <w:rFonts w:ascii="Courier New" w:hAnsi="Courier New" w:cs="Courier New"/>
-          <w:sz w:val="20"/>
-          <w:szCs w:val="20"/>
-        </w:rPr>
-        <w:t xml:space="preserve">    _fattura_totale FLOAT8;</w:t>
-      </w:r>
-    </w:p>
-    <w:p>
-      <w:pPr>
-        <w:rPr>
-          <w:rFonts w:ascii="Courier New" w:hAnsi="Courier New" w:cs="Courier New"/>
-          <w:sz w:val="20"/>
-          <w:szCs w:val="20"/>
-        </w:rPr>
-      </w:pPr>
-      <w:r>
-        <w:rPr>
-          <w:rFonts w:ascii="Courier New" w:hAnsi="Courier New" w:cs="Courier New"/>
-          <w:sz w:val="20"/>
-          <w:szCs w:val="20"/>
-        </w:rPr>
-        <w:t xml:space="preserve">    _sconto_euro FLOAT8 := 0;</w:t>
-      </w:r>
-    </w:p>
-    <w:p>
-      <w:pPr>
-        <w:rPr>
-          <w:rFonts w:ascii="Courier New" w:hAnsi="Courier New" w:cs="Courier New"/>
-          <w:sz w:val="20"/>
-          <w:szCs w:val="20"/>
-        </w:rPr>
-      </w:pPr>
-      <w:r>
-        <w:rPr>
-          <w:rFonts w:ascii="Courier New" w:hAnsi="Courier New" w:cs="Courier New"/>
-          <w:sz w:val="20"/>
-          <w:szCs w:val="20"/>
-        </w:rPr>
-        <w:t xml:space="preserve">    _nuovo_totale FLOAT8;</w:t>
-      </w:r>
-    </w:p>
-    <w:p>
-      <w:pPr>
-        <w:rPr>
-          <w:rFonts w:ascii="Courier New" w:hAnsi="Courier New" w:cs="Courier New"/>
-          <w:sz w:val="20"/>
-          <w:szCs w:val="20"/>
-        </w:rPr>
-      </w:pPr>
-      <w:r>
-        <w:rPr>
-          <w:rFonts w:ascii="Courier New" w:hAnsi="Courier New" w:cs="Courier New"/>
-          <w:sz w:val="20"/>
-          <w:szCs w:val="20"/>
-        </w:rPr>
-        <w:t xml:space="preserve">    _punti_disponibili INT;</w:t>
-      </w:r>
-    </w:p>
-    <w:p>
-      <w:pPr>
-        <w:rPr>
-          <w:rFonts w:ascii="Courier New" w:hAnsi="Courier New" w:cs="Courier New"/>
-          <w:sz w:val="20"/>
-          <w:szCs w:val="20"/>
-        </w:rPr>
-      </w:pPr>
-      <w:r>
-        <w:rPr>
-          <w:rFonts w:ascii="Courier New" w:hAnsi="Courier New" w:cs="Courier New"/>
-          <w:sz w:val="20"/>
-          <w:szCs w:val="20"/>
-        </w:rPr>
-        <w:t>BEGIN</w:t>
-      </w:r>
-    </w:p>
-    <w:p>
-      <w:pPr>
-        <w:rPr>
-          <w:rFonts w:ascii="Courier New" w:hAnsi="Courier New" w:cs="Courier New"/>
-          <w:sz w:val="20"/>
-          <w:szCs w:val="20"/>
-        </w:rPr>
-      </w:pPr>
-      <w:r>
-        <w:rPr>
-          <w:rFonts w:ascii="Courier New" w:hAnsi="Courier New" w:cs="Courier New"/>
-          <w:sz w:val="20"/>
-          <w:szCs w:val="20"/>
-        </w:rPr>
-        <w:t xml:space="preserve">    -- Salvo i punti correnti dell'utente all'interno dell'attributo _punti_disponibili.</w:t>
-      </w:r>
-    </w:p>
-    <w:p>
-      <w:pPr>
-        <w:rPr>
-          <w:rFonts w:ascii="Courier New" w:hAnsi="Courier New" w:cs="Courier New"/>
-          <w:sz w:val="20"/>
-          <w:szCs w:val="20"/>
-        </w:rPr>
-      </w:pPr>
-      <w:r>
-        <w:rPr>
-          <w:rFonts w:ascii="Courier New" w:hAnsi="Courier New" w:cs="Courier New"/>
-          <w:sz w:val="20"/>
-          <w:szCs w:val="20"/>
-        </w:rPr>
-        <w:t xml:space="preserve">    SELECT saldo_punti</w:t>
-      </w:r>
-    </w:p>
-    <w:p>
-      <w:pPr>
-        <w:rPr>
-          <w:rFonts w:ascii="Courier New" w:hAnsi="Courier New" w:cs="Courier New"/>
-          <w:sz w:val="20"/>
-          <w:szCs w:val="20"/>
-        </w:rPr>
-      </w:pPr>
-      <w:r>
-        <w:rPr>
-          <w:rFonts w:ascii="Courier New" w:hAnsi="Courier New" w:cs="Courier New"/>
-          <w:sz w:val="20"/>
-          <w:szCs w:val="20"/>
-        </w:rPr>
-        <w:t xml:space="preserve">    INTO _punti_disponibili</w:t>
-      </w:r>
-    </w:p>
-    <w:p>
-      <w:pPr>
-        <w:rPr>
-          <w:rFonts w:ascii="Courier New" w:hAnsi="Courier New" w:cs="Courier New"/>
-          <w:sz w:val="20"/>
-          <w:szCs w:val="20"/>
-        </w:rPr>
-      </w:pPr>
-      <w:r>
-        <w:rPr>
-          <w:rFonts w:ascii="Courier New" w:hAnsi="Courier New" w:cs="Courier New"/>
-          <w:sz w:val="20"/>
-          <w:szCs w:val="20"/>
-        </w:rPr>
-        <w:t xml:space="preserve">    FROM tessera_fedelta</w:t>
-      </w:r>
-    </w:p>
-    <w:p>
-      <w:pPr>
-        <w:rPr>
-          <w:rFonts w:ascii="Courier New" w:hAnsi="Courier New" w:cs="Courier New"/>
-          <w:sz w:val="20"/>
-          <w:szCs w:val="20"/>
-        </w:rPr>
-      </w:pPr>
-      <w:r>
-        <w:rPr>
-          <w:rFonts w:ascii="Courier New" w:hAnsi="Courier New" w:cs="Courier New"/>
-          <w:sz w:val="20"/>
-          <w:szCs w:val="20"/>
-        </w:rPr>
-        <w:t xml:space="preserve">    WHERE codice_fiscale = _codice_fiscale AND dismessa = FALSE;</w:t>
-      </w:r>
-    </w:p>
-    <w:p>
-      <w:pPr>
-        <w:rPr>
-          <w:rFonts w:ascii="Courier New" w:hAnsi="Courier New" w:cs="Courier New"/>
-          <w:sz w:val="20"/>
-          <w:szCs w:val="20"/>
-        </w:rPr>
-      </w:pPr>
-      <w:r>
-        <w:rPr>
-          <w:rFonts w:ascii="Courier New" w:hAnsi="Courier New" w:cs="Courier New"/>
-          <w:sz w:val="20"/>
-          <w:szCs w:val="20"/>
-        </w:rPr>
-        <w:t xml:space="preserve">    -- Se i punti disponibili sono minori dei punti utilizzati allora segnala errore.</w:t>
-      </w:r>
-    </w:p>
-    <w:p>
-      <w:pPr>
-        <w:rPr>
-          <w:rFonts w:ascii="Courier New" w:hAnsi="Courier New" w:cs="Courier New"/>
-          <w:sz w:val="20"/>
-          <w:szCs w:val="20"/>
-        </w:rPr>
-      </w:pPr>
-      <w:r>
-        <w:rPr>
-          <w:rFonts w:ascii="Courier New" w:hAnsi="Courier New" w:cs="Courier New"/>
-          <w:sz w:val="20"/>
-          <w:szCs w:val="20"/>
-        </w:rPr>
-        <w:t xml:space="preserve">    IF _punti_disponibili &lt; _punti_utilizzati THEN</w:t>
-      </w:r>
-    </w:p>
-    <w:p>
-      <w:pPr>
-        <w:rPr>
-          <w:rFonts w:ascii="Courier New" w:hAnsi="Courier New" w:cs="Courier New"/>
-          <w:sz w:val="20"/>
-          <w:szCs w:val="20"/>
-        </w:rPr>
-      </w:pPr>
-      <w:r>
-        <w:rPr>
-          <w:rFonts w:ascii="Courier New" w:hAnsi="Courier New" w:cs="Courier New"/>
-          <w:sz w:val="20"/>
-          <w:szCs w:val="20"/>
-        </w:rPr>
-        <w:t xml:space="preserve">        RAISE EXCEPTION 'Punti insufficienti: disponibili %, richiesti %', </w:t>
-      </w:r>
-      <w:r>
-        <w:rPr>
-          <w:rFonts w:ascii="Courier New" w:hAnsi="Courier New" w:cs="Courier New"/>
-          <w:sz w:val="20"/>
-          <w:szCs w:val="20"/>
-        </w:rPr>
-        <w:tab/>
-      </w:r>
-      <w:r>
-        <w:rPr>
-          <w:rFonts w:ascii="Courier New" w:hAnsi="Courier New" w:cs="Courier New"/>
-          <w:sz w:val="20"/>
-          <w:szCs w:val="20"/>
-        </w:rPr>
-        <w:tab/>
-      </w:r>
-      <w:r>
-        <w:rPr>
-          <w:rFonts w:ascii="Courier New" w:hAnsi="Courier New" w:cs="Courier New"/>
-          <w:sz w:val="20"/>
-          <w:szCs w:val="20"/>
-        </w:rPr>
-        <w:tab/>
-      </w:r>
-      <w:r>
-        <w:rPr>
-          <w:rFonts w:ascii="Courier New" w:hAnsi="Courier New" w:cs="Courier New"/>
-          <w:sz w:val="20"/>
-          <w:szCs w:val="20"/>
-        </w:rPr>
-        <w:tab/>
-      </w:r>
-      <w:r>
-        <w:rPr>
-          <w:rFonts w:ascii="Courier New" w:hAnsi="Courier New" w:cs="Courier New"/>
-          <w:sz w:val="20"/>
-          <w:szCs w:val="20"/>
-        </w:rPr>
-        <w:tab/>
-      </w:r>
-      <w:r>
-        <w:rPr>
-          <w:rFonts w:ascii="Courier New" w:hAnsi="Courier New" w:cs="Courier New"/>
-          <w:sz w:val="20"/>
-          <w:szCs w:val="20"/>
-        </w:rPr>
-        <w:t>_punti_disponibili, _punti_utilizzati;</w:t>
-      </w:r>
-    </w:p>
-    <w:p>
-      <w:pPr>
-        <w:rPr>
-          <w:rFonts w:ascii="Courier New" w:hAnsi="Courier New" w:cs="Courier New"/>
-          <w:sz w:val="20"/>
-          <w:szCs w:val="20"/>
-        </w:rPr>
-      </w:pPr>
-      <w:r>
-        <w:rPr>
-          <w:rFonts w:ascii="Courier New" w:hAnsi="Courier New" w:cs="Courier New"/>
-          <w:sz w:val="20"/>
-          <w:szCs w:val="20"/>
-        </w:rPr>
-        <w:t xml:space="preserve">    END IF;</w:t>
-      </w:r>
-    </w:p>
-    <w:p>
-      <w:pPr>
-        <w:rPr>
-          <w:rFonts w:ascii="Courier New" w:hAnsi="Courier New" w:cs="Courier New"/>
-          <w:sz w:val="20"/>
-          <w:szCs w:val="20"/>
-        </w:rPr>
-      </w:pPr>
-      <w:r>
-        <w:rPr>
-          <w:rFonts w:ascii="Courier New" w:hAnsi="Courier New" w:cs="Courier New"/>
-          <w:sz w:val="20"/>
-          <w:szCs w:val="20"/>
-        </w:rPr>
-        <w:t xml:space="preserve">    -- Determina la percentuale di sconto in base ai punti utilizzati.</w:t>
-      </w:r>
-    </w:p>
-    <w:p>
-      <w:pPr>
-        <w:rPr>
-          <w:rFonts w:ascii="Courier New" w:hAnsi="Courier New" w:cs="Courier New"/>
-          <w:sz w:val="20"/>
-          <w:szCs w:val="20"/>
-        </w:rPr>
-      </w:pPr>
-      <w:r>
-        <w:rPr>
-          <w:rFonts w:ascii="Courier New" w:hAnsi="Courier New" w:cs="Courier New"/>
-          <w:sz w:val="20"/>
-          <w:szCs w:val="20"/>
-        </w:rPr>
-        <w:t xml:space="preserve">    IF _punti_utilizzati = 100 THEN</w:t>
-      </w:r>
-    </w:p>
-    <w:p>
-      <w:pPr>
-        <w:rPr>
-          <w:rFonts w:ascii="Courier New" w:hAnsi="Courier New" w:cs="Courier New"/>
-          <w:sz w:val="20"/>
-          <w:szCs w:val="20"/>
-        </w:rPr>
-      </w:pPr>
-      <w:r>
-        <w:rPr>
-          <w:rFonts w:ascii="Courier New" w:hAnsi="Courier New" w:cs="Courier New"/>
-          <w:sz w:val="20"/>
-          <w:szCs w:val="20"/>
-        </w:rPr>
-        <w:t xml:space="preserve">        _sconto_percentuale := 0.05;</w:t>
-      </w:r>
-    </w:p>
-    <w:p>
-      <w:pPr>
-        <w:rPr>
-          <w:rFonts w:ascii="Courier New" w:hAnsi="Courier New" w:cs="Courier New"/>
-          <w:sz w:val="20"/>
-          <w:szCs w:val="20"/>
-        </w:rPr>
-      </w:pPr>
-      <w:r>
-        <w:rPr>
-          <w:rFonts w:ascii="Courier New" w:hAnsi="Courier New" w:cs="Courier New"/>
-          <w:sz w:val="20"/>
-          <w:szCs w:val="20"/>
-        </w:rPr>
-        <w:t xml:space="preserve">    ELSIF _punti_utilizzati = 200 THEN</w:t>
-      </w:r>
-    </w:p>
-    <w:p>
-      <w:pPr>
-        <w:rPr>
-          <w:rFonts w:ascii="Courier New" w:hAnsi="Courier New" w:cs="Courier New"/>
-          <w:sz w:val="20"/>
-          <w:szCs w:val="20"/>
-        </w:rPr>
-      </w:pPr>
-      <w:r>
-        <w:rPr>
-          <w:rFonts w:ascii="Courier New" w:hAnsi="Courier New" w:cs="Courier New"/>
-          <w:sz w:val="20"/>
-          <w:szCs w:val="20"/>
-        </w:rPr>
-        <w:t xml:space="preserve">        _sconto_percentuale := 0.15;</w:t>
-      </w:r>
-    </w:p>
-    <w:p>
-      <w:pPr>
-        <w:rPr>
-          <w:rFonts w:ascii="Courier New" w:hAnsi="Courier New" w:cs="Courier New"/>
-          <w:sz w:val="20"/>
-          <w:szCs w:val="20"/>
-        </w:rPr>
-      </w:pPr>
-      <w:r>
-        <w:rPr>
-          <w:rFonts w:ascii="Courier New" w:hAnsi="Courier New" w:cs="Courier New"/>
-          <w:sz w:val="20"/>
-          <w:szCs w:val="20"/>
-        </w:rPr>
-        <w:t xml:space="preserve">    ELSIF _punti_utilizzati = 300 THEN</w:t>
-      </w:r>
-    </w:p>
-    <w:p>
-      <w:pPr>
-        <w:rPr>
-          <w:rFonts w:ascii="Courier New" w:hAnsi="Courier New" w:cs="Courier New"/>
-          <w:sz w:val="20"/>
-          <w:szCs w:val="20"/>
-        </w:rPr>
-      </w:pPr>
-      <w:r>
-        <w:rPr>
-          <w:rFonts w:ascii="Courier New" w:hAnsi="Courier New" w:cs="Courier New"/>
-          <w:sz w:val="20"/>
-          <w:szCs w:val="20"/>
-        </w:rPr>
-        <w:t xml:space="preserve">        _sconto_percentuale := 0.30;</w:t>
-      </w:r>
-    </w:p>
-    <w:p>
-      <w:pPr>
-        <w:rPr>
-          <w:rFonts w:ascii="Courier New" w:hAnsi="Courier New" w:cs="Courier New"/>
-          <w:sz w:val="20"/>
-          <w:szCs w:val="20"/>
-        </w:rPr>
-      </w:pPr>
-      <w:r>
-        <w:rPr>
-          <w:rFonts w:ascii="Courier New" w:hAnsi="Courier New" w:cs="Courier New"/>
-          <w:sz w:val="20"/>
-          <w:szCs w:val="20"/>
-        </w:rPr>
-        <w:t xml:space="preserve">    ELSIF _punti_utilizzati = 0 THEN</w:t>
-      </w:r>
-    </w:p>
-    <w:p>
-      <w:pPr>
-        <w:rPr>
-          <w:rFonts w:ascii="Courier New" w:hAnsi="Courier New" w:cs="Courier New"/>
-          <w:sz w:val="20"/>
-          <w:szCs w:val="20"/>
-        </w:rPr>
-      </w:pPr>
-      <w:r>
-        <w:rPr>
-          <w:rFonts w:ascii="Courier New" w:hAnsi="Courier New" w:cs="Courier New"/>
-          <w:sz w:val="20"/>
-          <w:szCs w:val="20"/>
-        </w:rPr>
-        <w:t xml:space="preserve">        _sconto_percentuale := 0.00;</w:t>
-      </w:r>
-    </w:p>
-    <w:p>
-      <w:pPr>
-        <w:rPr>
-          <w:rFonts w:ascii="Courier New" w:hAnsi="Courier New" w:cs="Courier New"/>
-          <w:sz w:val="20"/>
-          <w:szCs w:val="20"/>
-        </w:rPr>
-      </w:pPr>
-      <w:r>
-        <w:rPr>
-          <w:rFonts w:ascii="Courier New" w:hAnsi="Courier New" w:cs="Courier New"/>
-          <w:sz w:val="20"/>
-          <w:szCs w:val="20"/>
-        </w:rPr>
-        <w:t xml:space="preserve">    ELSE</w:t>
-      </w:r>
-    </w:p>
-    <w:p>
-      <w:pPr>
-        <w:rPr>
-          <w:rFonts w:ascii="Courier New" w:hAnsi="Courier New" w:cs="Courier New"/>
-          <w:sz w:val="20"/>
-          <w:szCs w:val="20"/>
-        </w:rPr>
-      </w:pPr>
-      <w:r>
-        <w:rPr>
-          <w:rFonts w:ascii="Courier New" w:hAnsi="Courier New" w:cs="Courier New"/>
-          <w:sz w:val="20"/>
-          <w:szCs w:val="20"/>
-        </w:rPr>
-        <w:t xml:space="preserve">        -- Se la quantità di punti utilizzati non è valida allora segnala errore.</w:t>
-      </w:r>
-    </w:p>
-    <w:p>
-      <w:pPr>
-        <w:rPr>
-          <w:rFonts w:ascii="Courier New" w:hAnsi="Courier New" w:cs="Courier New"/>
-          <w:sz w:val="20"/>
-          <w:szCs w:val="20"/>
-        </w:rPr>
-      </w:pPr>
-      <w:r>
-        <w:rPr>
-          <w:rFonts w:ascii="Courier New" w:hAnsi="Courier New" w:cs="Courier New"/>
-          <w:sz w:val="20"/>
-          <w:szCs w:val="20"/>
-        </w:rPr>
-        <w:t xml:space="preserve">        RAISE EXCEPTION 'Numero di punti non valido';</w:t>
-      </w:r>
-    </w:p>
-    <w:p>
-      <w:pPr>
-        <w:rPr>
-          <w:rFonts w:ascii="Courier New" w:hAnsi="Courier New" w:cs="Courier New"/>
-          <w:sz w:val="20"/>
-          <w:szCs w:val="20"/>
-        </w:rPr>
-      </w:pPr>
-      <w:r>
-        <w:rPr>
-          <w:rFonts w:ascii="Courier New" w:hAnsi="Courier New" w:cs="Courier New"/>
-          <w:sz w:val="20"/>
-          <w:szCs w:val="20"/>
-        </w:rPr>
-        <w:t xml:space="preserve">    END IF;</w:t>
-      </w:r>
-    </w:p>
-    <w:p>
-      <w:pPr>
-        <w:rPr>
-          <w:rFonts w:ascii="Courier New" w:hAnsi="Courier New" w:cs="Courier New"/>
-          <w:sz w:val="20"/>
-          <w:szCs w:val="20"/>
-        </w:rPr>
-      </w:pPr>
-      <w:r>
-        <w:rPr>
-          <w:rFonts w:ascii="Courier New" w:hAnsi="Courier New" w:cs="Courier New"/>
-          <w:sz w:val="20"/>
-          <w:szCs w:val="20"/>
-        </w:rPr>
-        <w:t xml:space="preserve">    -- Salvo il totale della fattura all'interno dell'attributo _fattura_totale.</w:t>
-      </w:r>
-    </w:p>
-    <w:p>
-      <w:pPr>
-        <w:rPr>
-          <w:rFonts w:ascii="Courier New" w:hAnsi="Courier New" w:cs="Courier New"/>
-          <w:sz w:val="20"/>
-          <w:szCs w:val="20"/>
-        </w:rPr>
-      </w:pPr>
-      <w:r>
-        <w:rPr>
-          <w:rFonts w:ascii="Courier New" w:hAnsi="Courier New" w:cs="Courier New"/>
-          <w:sz w:val="20"/>
-          <w:szCs w:val="20"/>
-        </w:rPr>
-        <w:t xml:space="preserve">    SELECT totale</w:t>
-      </w:r>
-    </w:p>
-    <w:p>
-      <w:pPr>
-        <w:rPr>
-          <w:rFonts w:ascii="Courier New" w:hAnsi="Courier New" w:cs="Courier New"/>
-          <w:sz w:val="20"/>
-          <w:szCs w:val="20"/>
-        </w:rPr>
-      </w:pPr>
-      <w:r>
-        <w:rPr>
-          <w:rFonts w:ascii="Courier New" w:hAnsi="Courier New" w:cs="Courier New"/>
-          <w:sz w:val="20"/>
-          <w:szCs w:val="20"/>
-        </w:rPr>
-        <w:t xml:space="preserve">    INTO _fattura_totale</w:t>
-      </w:r>
-    </w:p>
-    <w:p>
-      <w:pPr>
-        <w:rPr>
-          <w:rFonts w:ascii="Courier New" w:hAnsi="Courier New" w:cs="Courier New"/>
-          <w:sz w:val="20"/>
-          <w:szCs w:val="20"/>
-        </w:rPr>
-      </w:pPr>
-      <w:r>
-        <w:rPr>
-          <w:rFonts w:ascii="Courier New" w:hAnsi="Courier New" w:cs="Courier New"/>
-          <w:sz w:val="20"/>
-          <w:szCs w:val="20"/>
-        </w:rPr>
-        <w:t xml:space="preserve">    FROM fattura</w:t>
-      </w:r>
-    </w:p>
-    <w:p>
-      <w:pPr>
-        <w:rPr>
-          <w:rFonts w:ascii="Courier New" w:hAnsi="Courier New" w:cs="Courier New"/>
-          <w:sz w:val="20"/>
-          <w:szCs w:val="20"/>
-        </w:rPr>
-      </w:pPr>
-      <w:r>
-        <w:rPr>
-          <w:rFonts w:ascii="Courier New" w:hAnsi="Courier New" w:cs="Courier New"/>
-          <w:sz w:val="20"/>
-          <w:szCs w:val="20"/>
-        </w:rPr>
-        <w:t xml:space="preserve">    WHERE codice_fattura = _codice_fattura;</w:t>
-      </w:r>
-    </w:p>
-    <w:p>
-      <w:pPr>
-        <w:rPr>
-          <w:rFonts w:ascii="Courier New" w:hAnsi="Courier New" w:cs="Courier New"/>
-          <w:sz w:val="20"/>
-          <w:szCs w:val="20"/>
-        </w:rPr>
-      </w:pPr>
-      <w:r>
-        <w:rPr>
-          <w:rFonts w:ascii="Courier New" w:hAnsi="Courier New" w:cs="Courier New"/>
-          <w:sz w:val="20"/>
-          <w:szCs w:val="20"/>
-        </w:rPr>
-        <w:t xml:space="preserve">    -- Calcolo lo sconto applicabile alla fattura secondo la percentuale di sconto</w:t>
-      </w:r>
-    </w:p>
-    <w:p>
-      <w:pPr>
-        <w:rPr>
-          <w:rFonts w:ascii="Courier New" w:hAnsi="Courier New" w:cs="Courier New"/>
-          <w:sz w:val="20"/>
-          <w:szCs w:val="20"/>
-        </w:rPr>
-      </w:pPr>
-      <w:r>
-        <w:rPr>
-          <w:rFonts w:ascii="Courier New" w:hAnsi="Courier New" w:cs="Courier New"/>
-          <w:sz w:val="20"/>
-          <w:szCs w:val="20"/>
-        </w:rPr>
-        <w:t xml:space="preserve">    -- </w:t>
-      </w:r>
-      <w:r>
-        <w:rPr>
-          <w:rFonts w:ascii="Courier New" w:hAnsi="Courier New" w:cs="Courier New"/>
-          <w:sz w:val="20"/>
-          <w:szCs w:val="20"/>
-        </w:rPr>
-        <w:t xml:space="preserve">scelta, considerando un tetto </w:t>
-      </w:r>
-      <w:r>
-        <w:rPr>
-          <w:rFonts w:ascii="Courier New" w:hAnsi="Courier New" w:cs="Courier New"/>
-          <w:sz w:val="20"/>
-          <w:szCs w:val="20"/>
-        </w:rPr>
-        <w:tab/>
-      </w:r>
-      <w:r>
-        <w:rPr>
-          <w:rFonts w:ascii="Courier New" w:hAnsi="Courier New" w:cs="Courier New"/>
-          <w:sz w:val="20"/>
-          <w:szCs w:val="20"/>
-        </w:rPr>
-        <w:t>massimo pari ad euro 100.</w:t>
-      </w:r>
-    </w:p>
-    <w:p>
-      <w:pPr>
-        <w:rPr>
-          <w:rFonts w:ascii="Courier New" w:hAnsi="Courier New" w:cs="Courier New"/>
-          <w:sz w:val="20"/>
-          <w:szCs w:val="20"/>
-        </w:rPr>
-      </w:pPr>
-      <w:r>
-        <w:rPr>
-          <w:rFonts w:ascii="Courier New" w:hAnsi="Courier New" w:cs="Courier New"/>
-          <w:sz w:val="20"/>
-          <w:szCs w:val="20"/>
-        </w:rPr>
-        <w:t xml:space="preserve">    _sconto_euro := LEAST(_fattura_totale * _sconto_percentuale, 100);</w:t>
-      </w:r>
-    </w:p>
-    <w:p>
-      <w:pPr>
-        <w:rPr>
-          <w:rFonts w:ascii="Courier New" w:hAnsi="Courier New" w:cs="Courier New"/>
-          <w:sz w:val="20"/>
-          <w:szCs w:val="20"/>
-        </w:rPr>
-      </w:pPr>
-      <w:r>
-        <w:rPr>
-          <w:rFonts w:ascii="Courier New" w:hAnsi="Courier New" w:cs="Courier New"/>
-          <w:sz w:val="20"/>
-          <w:szCs w:val="20"/>
-        </w:rPr>
-        <w:t xml:space="preserve">    -- Aggiorno il totale della fattura.</w:t>
-      </w:r>
-    </w:p>
-    <w:p>
-      <w:pPr>
-        <w:rPr>
-          <w:rFonts w:ascii="Courier New" w:hAnsi="Courier New" w:cs="Courier New"/>
-          <w:sz w:val="20"/>
-          <w:szCs w:val="20"/>
-        </w:rPr>
-      </w:pPr>
-      <w:r>
-        <w:rPr>
-          <w:rFonts w:ascii="Courier New" w:hAnsi="Courier New" w:cs="Courier New"/>
-          <w:sz w:val="20"/>
-          <w:szCs w:val="20"/>
-        </w:rPr>
-        <w:t xml:space="preserve">    _nuovo_totale := _fattura_totale - _sconto_euro;</w:t>
-      </w:r>
-    </w:p>
-    <w:p>
-      <w:pPr>
-        <w:rPr>
-          <w:rFonts w:ascii="Courier New" w:hAnsi="Courier New" w:cs="Courier New"/>
-          <w:sz w:val="20"/>
-          <w:szCs w:val="20"/>
-        </w:rPr>
-      </w:pPr>
-      <w:r>
-        <w:rPr>
-          <w:rFonts w:ascii="Courier New" w:hAnsi="Courier New" w:cs="Courier New"/>
-          <w:sz w:val="20"/>
-          <w:szCs w:val="20"/>
-        </w:rPr>
-        <w:t xml:space="preserve">    UPDATE fattura</w:t>
-      </w:r>
-    </w:p>
-    <w:p>
-      <w:pPr>
-        <w:rPr>
-          <w:rFonts w:ascii="Courier New" w:hAnsi="Courier New" w:cs="Courier New"/>
-          <w:sz w:val="20"/>
-          <w:szCs w:val="20"/>
-        </w:rPr>
-      </w:pPr>
-      <w:r>
-        <w:rPr>
-          <w:rFonts w:ascii="Courier New" w:hAnsi="Courier New" w:cs="Courier New"/>
-          <w:sz w:val="20"/>
-          <w:szCs w:val="20"/>
-        </w:rPr>
-        <w:t xml:space="preserve">    SET sconto_percentuale = (_sconto_percentuale * 100)::float8,</w:t>
-      </w:r>
-    </w:p>
-    <w:p>
-      <w:pPr>
-        <w:rPr>
-          <w:rFonts w:ascii="Courier New" w:hAnsi="Courier New" w:cs="Courier New"/>
-          <w:sz w:val="20"/>
-          <w:szCs w:val="20"/>
-        </w:rPr>
-      </w:pPr>
-      <w:r>
-        <w:rPr>
-          <w:rFonts w:ascii="Courier New" w:hAnsi="Courier New" w:cs="Courier New"/>
-          <w:sz w:val="20"/>
-          <w:szCs w:val="20"/>
-        </w:rPr>
-        <w:t xml:space="preserve">        totale_pagato = _nuovo_totale</w:t>
-      </w:r>
-    </w:p>
-    <w:p>
-      <w:pPr>
-        <w:rPr>
-          <w:rFonts w:ascii="Courier New" w:hAnsi="Courier New" w:cs="Courier New"/>
-          <w:sz w:val="20"/>
-          <w:szCs w:val="20"/>
-        </w:rPr>
-      </w:pPr>
-      <w:r>
-        <w:rPr>
-          <w:rFonts w:ascii="Courier New" w:hAnsi="Courier New" w:cs="Courier New"/>
-          <w:sz w:val="20"/>
-          <w:szCs w:val="20"/>
-        </w:rPr>
-        <w:t xml:space="preserve">    WHERE codice_fattura = _codice_fattura;</w:t>
-      </w:r>
-    </w:p>
-    <w:p>
-      <w:pPr>
-        <w:rPr>
-          <w:rFonts w:ascii="Courier New" w:hAnsi="Courier New" w:cs="Courier New"/>
-          <w:sz w:val="20"/>
-          <w:szCs w:val="20"/>
-        </w:rPr>
-      </w:pPr>
-      <w:r>
-        <w:rPr>
-          <w:rFonts w:ascii="Courier New" w:hAnsi="Courier New" w:cs="Courier New"/>
-          <w:sz w:val="20"/>
-          <w:szCs w:val="20"/>
-        </w:rPr>
-        <w:t xml:space="preserve">    -- Se sono stati utilizzati punti allora aggiorna il saldo relativo alla tessera</w:t>
-      </w:r>
-    </w:p>
-    <w:p>
-      <w:pPr>
-        <w:rPr>
-          <w:rFonts w:ascii="Courier New" w:hAnsi="Courier New" w:cs="Courier New"/>
-          <w:sz w:val="20"/>
-          <w:szCs w:val="20"/>
-        </w:rPr>
-      </w:pPr>
-      <w:r>
-        <w:rPr>
-          <w:rFonts w:ascii="Courier New" w:hAnsi="Courier New" w:cs="Courier New"/>
-          <w:sz w:val="20"/>
-          <w:szCs w:val="20"/>
-        </w:rPr>
-        <w:lastRenderedPageBreak/>
-        <w:t xml:space="preserve">    -- </w:t>
-      </w:r>
-      <w:r>
-        <w:rPr>
-          <w:rFonts w:ascii="Courier New" w:hAnsi="Courier New" w:cs="Courier New"/>
-          <w:sz w:val="20"/>
-          <w:szCs w:val="20"/>
-        </w:rPr>
-        <w:t>fedeltà dell'utente.</w:t>
-      </w:r>
-    </w:p>
-    <w:p>
-      <w:pPr>
-        <w:rPr>
-          <w:rFonts w:ascii="Courier New" w:hAnsi="Courier New" w:cs="Courier New"/>
-          <w:sz w:val="20"/>
-          <w:szCs w:val="20"/>
-        </w:rPr>
-      </w:pPr>
-      <w:r>
-        <w:rPr>
-          <w:rFonts w:ascii="Courier New" w:hAnsi="Courier New" w:cs="Courier New"/>
-          <w:sz w:val="20"/>
-          <w:szCs w:val="20"/>
-        </w:rPr>
-        <w:t xml:space="preserve">    IF _punti_utilizzati &gt; 0 THEN</w:t>
-      </w:r>
-    </w:p>
-    <w:p>
-      <w:pPr>
-        <w:rPr>
-          <w:rFonts w:ascii="Courier New" w:hAnsi="Courier New" w:cs="Courier New"/>
-          <w:sz w:val="20"/>
-          <w:szCs w:val="20"/>
-        </w:rPr>
-      </w:pPr>
-      <w:r>
-        <w:rPr>
-          <w:rFonts w:ascii="Courier New" w:hAnsi="Courier New" w:cs="Courier New"/>
-          <w:sz w:val="20"/>
-          <w:szCs w:val="20"/>
-        </w:rPr>
-        <w:t xml:space="preserve">        UPDATE tessera_fedelta</w:t>
-      </w:r>
-    </w:p>
-    <w:p>
-      <w:pPr>
-        <w:rPr>
-          <w:rFonts w:ascii="Courier New" w:hAnsi="Courier New" w:cs="Courier New"/>
-          <w:sz w:val="20"/>
-          <w:szCs w:val="20"/>
-        </w:rPr>
-      </w:pPr>
-      <w:r>
-        <w:rPr>
-          <w:rFonts w:ascii="Courier New" w:hAnsi="Courier New" w:cs="Courier New"/>
-          <w:sz w:val="20"/>
-          <w:szCs w:val="20"/>
-        </w:rPr>
-        <w:t xml:space="preserve">        SET saldo_punti = saldo_punti - _punti_utilizzati</w:t>
-      </w:r>
-    </w:p>
-    <w:p>
-      <w:pPr>
-        <w:rPr>
-          <w:rFonts w:ascii="Courier New" w:hAnsi="Courier New" w:cs="Courier New"/>
-          <w:sz w:val="20"/>
-          <w:szCs w:val="20"/>
-        </w:rPr>
-      </w:pPr>
-      <w:r>
-        <w:rPr>
-          <w:rFonts w:ascii="Courier New" w:hAnsi="Courier New" w:cs="Courier New"/>
-          <w:sz w:val="20"/>
-          <w:szCs w:val="20"/>
-        </w:rPr>
-        <w:t xml:space="preserve">        WHERE codice_fiscale = _codice_fiscale AND dismessa = FALSE;</w:t>
-      </w:r>
-    </w:p>
-    <w:p>
-      <w:pPr>
-        <w:rPr>
-          <w:rFonts w:ascii="Courier New" w:hAnsi="Courier New" w:cs="Courier New"/>
-          <w:sz w:val="20"/>
-          <w:szCs w:val="20"/>
-          <w:lang w:val="en-US"/>
-        </w:rPr>
-      </w:pPr>
-      <w:r>
-        <w:rPr>
-          <w:rFonts w:ascii="Courier New" w:hAnsi="Courier New" w:cs="Courier New"/>
-          <w:sz w:val="20"/>
-          <w:szCs w:val="20"/>
-        </w:rPr>
-        <w:t xml:space="preserve">    </w:t>
-      </w:r>
-      <w:r>
-        <w:rPr>
-          <w:rFonts w:ascii="Courier New" w:hAnsi="Courier New" w:cs="Courier New"/>
-          <w:sz w:val="20"/>
-          <w:szCs w:val="20"/>
-          <w:lang w:val="en-US"/>
-        </w:rPr>
-        <w:t>END IF;</w:t>
-      </w:r>
-    </w:p>
-    <w:p>
-      <w:pPr>
-        <w:rPr>
-          <w:rFonts w:ascii="Courier New" w:hAnsi="Courier New" w:cs="Courier New"/>
-          <w:sz w:val="20"/>
-          <w:szCs w:val="20"/>
-          <w:lang w:val="en-US"/>
-        </w:rPr>
-      </w:pPr>
-      <w:r>
-        <w:rPr>
-          <w:rFonts w:ascii="Courier New" w:hAnsi="Courier New" w:cs="Courier New"/>
-          <w:sz w:val="20"/>
-          <w:szCs w:val="20"/>
-          <w:lang w:val="en-US"/>
-        </w:rPr>
-        <w:t>END;</w:t>
-      </w:r>
-    </w:p>
-    <w:p>
-      <w:pPr>
-        <w:rPr>
-          <w:rFonts w:ascii="Courier New" w:hAnsi="Courier New" w:cs="Courier New"/>
-          <w:sz w:val="20"/>
-          <w:szCs w:val="20"/>
-          <w:lang w:val="en-US"/>
-        </w:rPr>
-      </w:pPr>
-      <w:r>
-        <w:rPr>
-          <w:rFonts w:ascii="Courier New" w:hAnsi="Courier New" w:cs="Courier New"/>
-          <w:sz w:val="20"/>
-          <w:szCs w:val="20"/>
-          <w:lang w:val="en-US"/>
-        </w:rPr>
-        <w:t>$$ LANGUAGE plpgsql;</w:t>
-      </w:r>
-    </w:p>
-    <w:p>
-      <w:pPr>
-        <w:rPr>
-          <w:rFonts w:ascii="Courier New" w:hAnsi="Courier New" w:cs="Courier New"/>
-          <w:sz w:val="20"/>
-          <w:szCs w:val="20"/>
-          <w:lang w:val="en-US"/>
-        </w:rPr>
-      </w:pPr>
+        <w:t>3.2.3. Mantenimento storico tessere. Quando un negozio viene eliminato, è necessario mantenere in una tabella di storico le informazioni sulle tessere che erano state emesse dal negozio stesso, con la data di emissione.</w:t>
+      </w:r>
     </w:p>
     <w:p>
       <w:pPr>
@@ -6758,7 +4821,9 @@
           <w:szCs w:val="20"/>
         </w:rPr>
       </w:pPr>
-      <w:r>
+    </w:p>
+    <w:p>
+      <w:pPr>
         <w:rPr>
           <w:rFonts w:ascii="Courier New" w:hAnsi="Courier New" w:cs="Courier New"/>
           <w:b/>
@@ -6766,93 +4831,7 @@
           <w:sz w:val="20"/>
           <w:szCs w:val="20"/>
         </w:rPr>
-        <w:t>3.2.3. Mantenimento storico tessere. Quando un negozio viene eliminato, è necessario mantenere in una tabella di storico le informazioni sulle tessere che erano state emesse dal negozio stesso, con la data di emissione.</w:t>
-      </w:r>
-    </w:p>
-    <w:p>
-      <w:pPr>
-        <w:rPr>
-          <w:rFonts w:ascii="Courier New" w:hAnsi="Courier New" w:cs="Courier New"/>
-          <w:sz w:val="20"/>
-          <w:szCs w:val="20"/>
-        </w:rPr>
-      </w:pPr>
-    </w:p>
-    <w:p>
-      <w:pPr>
-        <w:rPr>
-          <w:rFonts w:ascii="Courier New" w:hAnsi="Courier New" w:cs="Courier New"/>
-          <w:sz w:val="20"/>
-          <w:szCs w:val="20"/>
-          <w:lang w:val="en-US"/>
-        </w:rPr>
-      </w:pPr>
-      <w:r>
-        <w:rPr>
-          <w:rFonts w:ascii="Courier New" w:hAnsi="Courier New" w:cs="Courier New"/>
-          <w:sz w:val="20"/>
-          <w:szCs w:val="20"/>
-          <w:lang w:val="en-US"/>
-        </w:rPr>
-        <w:t>CREATE MATERIALIZED VIEW view_tessere_dismesse AS</w:t>
-      </w:r>
-    </w:p>
-    <w:p>
-      <w:pPr>
-        <w:rPr>
-          <w:rFonts w:ascii="Courier New" w:hAnsi="Courier New" w:cs="Courier New"/>
-          <w:sz w:val="20"/>
-          <w:szCs w:val="20"/>
-          <w:lang w:val="en-US"/>
-        </w:rPr>
-      </w:pPr>
-      <w:r>
-        <w:rPr>
-          <w:rFonts w:ascii="Courier New" w:hAnsi="Courier New" w:cs="Courier New"/>
-          <w:sz w:val="20"/>
-          <w:szCs w:val="20"/>
-          <w:lang w:val="en-US"/>
-        </w:rPr>
-        <w:t>SELECT *</w:t>
-      </w:r>
-    </w:p>
-    <w:p>
-      <w:pPr>
-        <w:rPr>
-          <w:rFonts w:ascii="Courier New" w:hAnsi="Courier New" w:cs="Courier New"/>
-          <w:sz w:val="20"/>
-          <w:szCs w:val="20"/>
-          <w:lang w:val="en-US"/>
-        </w:rPr>
-      </w:pPr>
-      <w:r>
-        <w:rPr>
-          <w:rFonts w:ascii="Courier New" w:hAnsi="Courier New" w:cs="Courier New"/>
-          <w:sz w:val="20"/>
-          <w:szCs w:val="20"/>
-          <w:lang w:val="en-US"/>
-        </w:rPr>
-        <w:t>FROM tessera_fedelta</w:t>
-      </w:r>
-    </w:p>
-    <w:p>
-      <w:pPr>
-        <w:rPr>
-          <w:rFonts w:ascii="Courier New" w:hAnsi="Courier New" w:cs="Courier New"/>
-          <w:sz w:val="20"/>
-          <w:szCs w:val="20"/>
-          <w:lang w:val="en-US"/>
-        </w:rPr>
-      </w:pPr>
-      <w:r>
-        <w:rPr>
-          <w:rFonts w:ascii="Courier New" w:hAnsi="Courier New" w:cs="Courier New"/>
-          <w:sz w:val="20"/>
-          <w:szCs w:val="20"/>
-          <w:lang w:val="en-US"/>
-        </w:rPr>
-        <w:t>WHERE dismessa = TRUE;</w:t>
-      </w:r>
+      </w:pPr>
     </w:p>
     <w:p>
       <w:pPr>
@@ -6900,831 +4879,8 @@
           <w:rFonts w:ascii="Courier New" w:hAnsi="Courier New" w:cs="Courier New"/>
           <w:sz w:val="20"/>
           <w:szCs w:val="20"/>
-          <w:lang w:val="en-US"/>
-        </w:rPr>
-      </w:pPr>
-      <w:r>
-        <w:rPr>
-          <w:rFonts w:ascii="Courier New" w:hAnsi="Courier New" w:cs="Courier New"/>
-          <w:sz w:val="20"/>
-          <w:szCs w:val="20"/>
-          <w:lang w:val="en-US"/>
-        </w:rPr>
-        <w:t>CREATE OR REPLACE FUNCTION update_disponibilita_as_fornitore()</w:t>
-      </w:r>
-    </w:p>
-    <w:p>
-      <w:pPr>
-        <w:rPr>
-          <w:rFonts w:ascii="Courier New" w:hAnsi="Courier New" w:cs="Courier New"/>
-          <w:sz w:val="20"/>
-          <w:szCs w:val="20"/>
-          <w:lang w:val="en-US"/>
-        </w:rPr>
-      </w:pPr>
-      <w:r>
-        <w:rPr>
-          <w:rFonts w:ascii="Courier New" w:hAnsi="Courier New" w:cs="Courier New"/>
-          <w:sz w:val="20"/>
-          <w:szCs w:val="20"/>
-          <w:lang w:val="en-US"/>
-        </w:rPr>
-        <w:t>RETURNS TRIGGER AS $$</w:t>
-      </w:r>
-    </w:p>
-    <w:p>
-      <w:pPr>
-        <w:rPr>
-          <w:rFonts w:ascii="Courier New" w:hAnsi="Courier New" w:cs="Courier New"/>
-          <w:sz w:val="20"/>
-          <w:szCs w:val="20"/>
-          <w:lang w:val="en-US"/>
-        </w:rPr>
-      </w:pPr>
-      <w:r>
-        <w:rPr>
-          <w:rFonts w:ascii="Courier New" w:hAnsi="Courier New" w:cs="Courier New"/>
-          <w:sz w:val="20"/>
-          <w:szCs w:val="20"/>
-          <w:lang w:val="en-US"/>
-        </w:rPr>
-        <w:t>DECLARE</w:t>
-      </w:r>
-    </w:p>
-    <w:p>
-      <w:pPr>
-        <w:rPr>
-          <w:rFonts w:ascii="Courier New" w:hAnsi="Courier New" w:cs="Courier New"/>
-          <w:sz w:val="20"/>
-          <w:szCs w:val="20"/>
-          <w:lang w:val="en-US"/>
-        </w:rPr>
-      </w:pPr>
-      <w:r>
-        <w:rPr>
-          <w:rFonts w:ascii="Courier New" w:hAnsi="Courier New" w:cs="Courier New"/>
-          <w:sz w:val="20"/>
-          <w:szCs w:val="20"/>
-          <w:lang w:val="en-US"/>
-        </w:rPr>
-        <w:t xml:space="preserve">    _prezzo_fornitore FLOAT8;</w:t>
-      </w:r>
-    </w:p>
-    <w:p>
-      <w:pPr>
-        <w:rPr>
-          <w:rFonts w:ascii="Courier New" w:hAnsi="Courier New" w:cs="Courier New"/>
-          <w:sz w:val="20"/>
-          <w:szCs w:val="20"/>
-        </w:rPr>
-      </w:pPr>
-      <w:r>
-        <w:rPr>
-          <w:rFonts w:ascii="Courier New" w:hAnsi="Courier New" w:cs="Courier New"/>
-          <w:sz w:val="20"/>
-          <w:szCs w:val="20"/>
-        </w:rPr>
-        <w:t>BEGIN</w:t>
-      </w:r>
-    </w:p>
-    <w:p>
-      <w:pPr>
-        <w:rPr>
-          <w:rFonts w:ascii="Courier New" w:hAnsi="Courier New" w:cs="Courier New"/>
-          <w:sz w:val="20"/>
-          <w:szCs w:val="20"/>
-        </w:rPr>
-      </w:pPr>
-      <w:r>
-        <w:rPr>
-          <w:rFonts w:ascii="Courier New" w:hAnsi="Courier New" w:cs="Courier New"/>
-          <w:sz w:val="20"/>
-          <w:szCs w:val="20"/>
-        </w:rPr>
-        <w:t xml:space="preserve">    -- Recupero il prezzo dell'oggetto ordinato.</w:t>
-      </w:r>
-    </w:p>
-    <w:p>
-      <w:pPr>
-        <w:rPr>
-          <w:rFonts w:ascii="Courier New" w:hAnsi="Courier New" w:cs="Courier New"/>
-          <w:sz w:val="20"/>
-          <w:szCs w:val="20"/>
-        </w:rPr>
-      </w:pPr>
-      <w:r>
-        <w:rPr>
-          <w:rFonts w:ascii="Courier New" w:hAnsi="Courier New" w:cs="Courier New"/>
-          <w:sz w:val="20"/>
-          <w:szCs w:val="20"/>
-        </w:rPr>
-        <w:t xml:space="preserve">    SELECT prezzo</w:t>
-      </w:r>
-    </w:p>
-    <w:p>
-      <w:pPr>
-        <w:rPr>
-          <w:rFonts w:ascii="Courier New" w:hAnsi="Courier New" w:cs="Courier New"/>
-          <w:sz w:val="20"/>
-          <w:szCs w:val="20"/>
-        </w:rPr>
-      </w:pPr>
-      <w:r>
-        <w:rPr>
-          <w:rFonts w:ascii="Courier New" w:hAnsi="Courier New" w:cs="Courier New"/>
-          <w:sz w:val="20"/>
-          <w:szCs w:val="20"/>
-        </w:rPr>
-        <w:t xml:space="preserve">    INTO _prezzo_fornitore</w:t>
-      </w:r>
-    </w:p>
-    <w:p>
-      <w:pPr>
-        <w:rPr>
-          <w:rFonts w:ascii="Courier New" w:hAnsi="Courier New" w:cs="Courier New"/>
-          <w:sz w:val="20"/>
-          <w:szCs w:val="20"/>
-        </w:rPr>
-      </w:pPr>
-      <w:r>
-        <w:rPr>
-          <w:rFonts w:ascii="Courier New" w:hAnsi="Courier New" w:cs="Courier New"/>
-          <w:sz w:val="20"/>
-          <w:szCs w:val="20"/>
-        </w:rPr>
-        <w:t xml:space="preserve">    FROM venduto_da</w:t>
-      </w:r>
-    </w:p>
-    <w:p>
-      <w:pPr>
-        <w:rPr>
-          <w:rFonts w:ascii="Courier New" w:hAnsi="Courier New" w:cs="Courier New"/>
-          <w:sz w:val="20"/>
-          <w:szCs w:val="20"/>
-        </w:rPr>
-      </w:pPr>
-      <w:r>
-        <w:rPr>
-          <w:rFonts w:ascii="Courier New" w:hAnsi="Courier New" w:cs="Courier New"/>
-          <w:sz w:val="20"/>
-          <w:szCs w:val="20"/>
-        </w:rPr>
-        <w:t xml:space="preserve">    WHERE partita_iva = NEW.partita_iva</w:t>
-      </w:r>
-    </w:p>
-    <w:p>
-      <w:pPr>
-        <w:rPr>
-          <w:rFonts w:ascii="Courier New" w:hAnsi="Courier New" w:cs="Courier New"/>
-          <w:sz w:val="20"/>
-          <w:szCs w:val="20"/>
-        </w:rPr>
-      </w:pPr>
-      <w:r>
-        <w:rPr>
-          <w:rFonts w:ascii="Courier New" w:hAnsi="Courier New" w:cs="Courier New"/>
-          <w:sz w:val="20"/>
-          <w:szCs w:val="20"/>
-        </w:rPr>
-        <w:t xml:space="preserve">      AND codice_prodotto = NEW.codice_prodotto;</w:t>
-      </w:r>
-    </w:p>
-    <w:p>
-      <w:pPr>
-        <w:rPr>
-          <w:rFonts w:ascii="Courier New" w:hAnsi="Courier New" w:cs="Courier New"/>
-          <w:sz w:val="20"/>
-          <w:szCs w:val="20"/>
-        </w:rPr>
-      </w:pPr>
-      <w:r>
-        <w:rPr>
-          <w:rFonts w:ascii="Courier New" w:hAnsi="Courier New" w:cs="Courier New"/>
-          <w:sz w:val="20"/>
-          <w:szCs w:val="20"/>
-        </w:rPr>
-        <w:t xml:space="preserve">    -- Se partita iva fornitore oppure codice prodotto non trovati allora segnala errore.</w:t>
-      </w:r>
-    </w:p>
-    <w:p>
-      <w:pPr>
-        <w:rPr>
-          <w:rFonts w:ascii="Courier New" w:hAnsi="Courier New" w:cs="Courier New"/>
-          <w:sz w:val="20"/>
-          <w:szCs w:val="20"/>
-          <w:lang w:val="en-US"/>
-        </w:rPr>
-      </w:pPr>
-      <w:r>
-        <w:rPr>
-          <w:rFonts w:ascii="Courier New" w:hAnsi="Courier New" w:cs="Courier New"/>
-          <w:sz w:val="20"/>
-          <w:szCs w:val="20"/>
-        </w:rPr>
-        <w:t xml:space="preserve">    </w:t>
-      </w:r>
-      <w:r>
-        <w:rPr>
-          <w:rFonts w:ascii="Courier New" w:hAnsi="Courier New" w:cs="Courier New"/>
-          <w:sz w:val="20"/>
-          <w:szCs w:val="20"/>
-          <w:lang w:val="en-US"/>
-        </w:rPr>
-        <w:t>IF NOT FOUND OR _prezzo_fornitore IS NULL THEN</w:t>
-      </w:r>
-    </w:p>
-    <w:p>
-      <w:pPr>
-        <w:rPr>
-          <w:rFonts w:ascii="Courier New" w:hAnsi="Courier New" w:cs="Courier New"/>
-          <w:sz w:val="20"/>
-          <w:szCs w:val="20"/>
-        </w:rPr>
-      </w:pPr>
-      <w:r>
-        <w:rPr>
-          <w:rFonts w:ascii="Courier New" w:hAnsi="Courier New" w:cs="Courier New"/>
-          <w:sz w:val="20"/>
-          <w:szCs w:val="20"/>
-          <w:lang w:val="en-US"/>
-        </w:rPr>
-        <w:t xml:space="preserve">        </w:t>
-      </w:r>
-      <w:r>
-        <w:rPr>
-          <w:rFonts w:ascii="Courier New" w:hAnsi="Courier New" w:cs="Courier New"/>
-          <w:sz w:val="20"/>
-          <w:szCs w:val="20"/>
-        </w:rPr>
-        <w:t xml:space="preserve">RAISE EXCEPTION 'Prezzo non disponibile per fornitore % e prodotto %', </w:t>
-      </w:r>
-      <w:r>
-        <w:rPr>
-          <w:rFonts w:ascii="Courier New" w:hAnsi="Courier New" w:cs="Courier New"/>
-          <w:sz w:val="20"/>
-          <w:szCs w:val="20"/>
-        </w:rPr>
-        <w:tab/>
-      </w:r>
-      <w:r>
-        <w:rPr>
-          <w:rFonts w:ascii="Courier New" w:hAnsi="Courier New" w:cs="Courier New"/>
-          <w:sz w:val="20"/>
-          <w:szCs w:val="20"/>
-        </w:rPr>
-        <w:tab/>
-      </w:r>
-      <w:r>
-        <w:rPr>
-          <w:rFonts w:ascii="Courier New" w:hAnsi="Courier New" w:cs="Courier New"/>
-          <w:sz w:val="20"/>
-          <w:szCs w:val="20"/>
-        </w:rPr>
-        <w:tab/>
-      </w:r>
-      <w:r>
-        <w:rPr>
-          <w:rFonts w:ascii="Courier New" w:hAnsi="Courier New" w:cs="Courier New"/>
-          <w:sz w:val="20"/>
-          <w:szCs w:val="20"/>
-        </w:rPr>
-        <w:tab/>
-      </w:r>
-      <w:r>
-        <w:rPr>
-          <w:rFonts w:ascii="Courier New" w:hAnsi="Courier New" w:cs="Courier New"/>
-          <w:sz w:val="20"/>
-          <w:szCs w:val="20"/>
-        </w:rPr>
-        <w:t>NEW.partita_iva, NEW.codice_prodotto;</w:t>
-      </w:r>
-    </w:p>
-    <w:p>
-      <w:pPr>
-        <w:rPr>
-          <w:rFonts w:ascii="Courier New" w:hAnsi="Courier New" w:cs="Courier New"/>
-          <w:sz w:val="20"/>
-          <w:szCs w:val="20"/>
-        </w:rPr>
-      </w:pPr>
-      <w:r>
-        <w:rPr>
-          <w:rFonts w:ascii="Courier New" w:hAnsi="Courier New" w:cs="Courier New"/>
-          <w:sz w:val="20"/>
-          <w:szCs w:val="20"/>
-        </w:rPr>
-        <w:t xml:space="preserve">    END IF;</w:t>
-      </w:r>
-    </w:p>
-    <w:p>
-      <w:pPr>
-        <w:rPr>
-          <w:rFonts w:ascii="Courier New" w:hAnsi="Courier New" w:cs="Courier New"/>
-          <w:sz w:val="20"/>
-          <w:szCs w:val="20"/>
-        </w:rPr>
-      </w:pPr>
-      <w:r>
-        <w:rPr>
-          <w:rFonts w:ascii="Courier New" w:hAnsi="Courier New" w:cs="Courier New"/>
-          <w:sz w:val="20"/>
-          <w:szCs w:val="20"/>
-        </w:rPr>
-        <w:t xml:space="preserve">    -- Aggiorno la quantità di prodotto ordinato in vendita dal fornitore sottraendo la </w:t>
-      </w:r>
-    </w:p>
-    <w:p>
-      <w:pPr>
-        <w:rPr>
-          <w:rFonts w:ascii="Courier New" w:hAnsi="Courier New" w:cs="Courier New"/>
-          <w:sz w:val="20"/>
-          <w:szCs w:val="20"/>
-        </w:rPr>
-      </w:pPr>
-      <w:r>
-        <w:rPr>
-          <w:rFonts w:ascii="Courier New" w:hAnsi="Courier New" w:cs="Courier New"/>
-          <w:sz w:val="20"/>
-          <w:szCs w:val="20"/>
-        </w:rPr>
-        <w:t xml:space="preserve">    -- </w:t>
-      </w:r>
-      <w:r>
-        <w:rPr>
-          <w:rFonts w:ascii="Courier New" w:hAnsi="Courier New" w:cs="Courier New"/>
-          <w:sz w:val="20"/>
-          <w:szCs w:val="20"/>
-        </w:rPr>
-        <w:t>quantità ordinata.</w:t>
-      </w:r>
-    </w:p>
-    <w:p>
-      <w:pPr>
-        <w:rPr>
-          <w:rFonts w:ascii="Courier New" w:hAnsi="Courier New" w:cs="Courier New"/>
-          <w:sz w:val="20"/>
-          <w:szCs w:val="20"/>
-        </w:rPr>
-      </w:pPr>
-      <w:r>
-        <w:rPr>
-          <w:rFonts w:ascii="Courier New" w:hAnsi="Courier New" w:cs="Courier New"/>
-          <w:sz w:val="20"/>
-          <w:szCs w:val="20"/>
-        </w:rPr>
-        <w:t xml:space="preserve">    UPDATE venduto_da</w:t>
-      </w:r>
-    </w:p>
-    <w:p>
-      <w:pPr>
-        <w:rPr>
-          <w:rFonts w:ascii="Courier New" w:hAnsi="Courier New" w:cs="Courier New"/>
-          <w:sz w:val="20"/>
-          <w:szCs w:val="20"/>
-        </w:rPr>
-      </w:pPr>
-      <w:r>
-        <w:rPr>
-          <w:rFonts w:ascii="Courier New" w:hAnsi="Courier New" w:cs="Courier New"/>
-          <w:sz w:val="20"/>
-          <w:szCs w:val="20"/>
-        </w:rPr>
-        <w:t xml:space="preserve">    SET quantita = quantita - NEW.quantita_ordinata</w:t>
-      </w:r>
-    </w:p>
-    <w:p>
-      <w:pPr>
-        <w:rPr>
-          <w:rFonts w:ascii="Courier New" w:hAnsi="Courier New" w:cs="Courier New"/>
-          <w:sz w:val="20"/>
-          <w:szCs w:val="20"/>
-        </w:rPr>
-      </w:pPr>
-      <w:r>
-        <w:rPr>
-          <w:rFonts w:ascii="Courier New" w:hAnsi="Courier New" w:cs="Courier New"/>
-          <w:sz w:val="20"/>
-          <w:szCs w:val="20"/>
-        </w:rPr>
-        <w:t xml:space="preserve">    WHERE partita_iva = NEW.partita_iva</w:t>
-      </w:r>
-    </w:p>
-    <w:p>
-      <w:pPr>
-        <w:rPr>
-          <w:rFonts w:ascii="Courier New" w:hAnsi="Courier New" w:cs="Courier New"/>
-          <w:sz w:val="20"/>
-          <w:szCs w:val="20"/>
-        </w:rPr>
-      </w:pPr>
-      <w:r>
-        <w:rPr>
-          <w:rFonts w:ascii="Courier New" w:hAnsi="Courier New" w:cs="Courier New"/>
-          <w:sz w:val="20"/>
-          <w:szCs w:val="20"/>
-        </w:rPr>
-        <w:t xml:space="preserve">      AND codice_prodotto = NEW.codice_prodotto</w:t>
-      </w:r>
-    </w:p>
-    <w:p>
-      <w:pPr>
-        <w:rPr>
-          <w:rFonts w:ascii="Courier New" w:hAnsi="Courier New" w:cs="Courier New"/>
-          <w:sz w:val="20"/>
-          <w:szCs w:val="20"/>
-        </w:rPr>
-      </w:pPr>
-      <w:r>
-        <w:rPr>
-          <w:rFonts w:ascii="Courier New" w:hAnsi="Courier New" w:cs="Courier New"/>
-          <w:sz w:val="20"/>
-          <w:szCs w:val="20"/>
-        </w:rPr>
-        <w:t xml:space="preserve">      AND quantita &gt;= NEW.quantita_ordinata;</w:t>
-      </w:r>
-    </w:p>
-    <w:p>
-      <w:pPr>
-        <w:rPr>
-          <w:rFonts w:ascii="Courier New" w:hAnsi="Courier New" w:cs="Courier New"/>
-          <w:sz w:val="20"/>
-          <w:szCs w:val="20"/>
-        </w:rPr>
-      </w:pPr>
-      <w:r>
-        <w:rPr>
-          <w:rFonts w:ascii="Courier New" w:hAnsi="Courier New" w:cs="Courier New"/>
-          <w:sz w:val="20"/>
-          <w:szCs w:val="20"/>
-        </w:rPr>
-        <w:t xml:space="preserve">    -- Se partita iva fornitore oppure codice prodotto non trovati allora segnala errore.</w:t>
-      </w:r>
-    </w:p>
-    <w:p>
-      <w:pPr>
-        <w:rPr>
-          <w:rFonts w:ascii="Courier New" w:hAnsi="Courier New" w:cs="Courier New"/>
-          <w:sz w:val="20"/>
-          <w:szCs w:val="20"/>
-        </w:rPr>
-      </w:pPr>
-      <w:r>
-        <w:rPr>
-          <w:rFonts w:ascii="Courier New" w:hAnsi="Courier New" w:cs="Courier New"/>
-          <w:sz w:val="20"/>
-          <w:szCs w:val="20"/>
-        </w:rPr>
-        <w:t xml:space="preserve">    IF NOT FOUND THEN</w:t>
-      </w:r>
-    </w:p>
-    <w:p>
-      <w:pPr>
-        <w:rPr>
-          <w:rFonts w:ascii="Courier New" w:hAnsi="Courier New" w:cs="Courier New"/>
-          <w:sz w:val="20"/>
-          <w:szCs w:val="20"/>
-        </w:rPr>
-      </w:pPr>
-      <w:r>
-        <w:rPr>
-          <w:rFonts w:ascii="Courier New" w:hAnsi="Courier New" w:cs="Courier New"/>
-          <w:sz w:val="20"/>
-          <w:szCs w:val="20"/>
-        </w:rPr>
-        <w:t xml:space="preserve">        RAISE EXCEPTION 'Scorte insufficienti per fornitore % e prodotto % (richieste %, </w:t>
-      </w:r>
-      <w:r>
-        <w:rPr>
-          <w:rFonts w:ascii="Courier New" w:hAnsi="Courier New" w:cs="Courier New"/>
-          <w:sz w:val="20"/>
-          <w:szCs w:val="20"/>
-        </w:rPr>
-        <w:tab/>
-      </w:r>
-      <w:r>
-        <w:rPr>
-          <w:rFonts w:ascii="Courier New" w:hAnsi="Courier New" w:cs="Courier New"/>
-          <w:sz w:val="20"/>
-          <w:szCs w:val="20"/>
-        </w:rPr>
-        <w:tab/>
-      </w:r>
-      <w:r>
-        <w:rPr>
-          <w:rFonts w:ascii="Courier New" w:hAnsi="Courier New" w:cs="Courier New"/>
-          <w:sz w:val="20"/>
-          <w:szCs w:val="20"/>
-        </w:rPr>
-        <w:tab/>
-      </w:r>
-      <w:r>
-        <w:rPr>
-          <w:rFonts w:ascii="Courier New" w:hAnsi="Courier New" w:cs="Courier New"/>
-          <w:sz w:val="20"/>
-          <w:szCs w:val="20"/>
-        </w:rPr>
-        <w:t xml:space="preserve">disponibili inferiori)', NEW.partita_iva, NEW.codice_prodotto, </w:t>
-      </w:r>
-      <w:r>
-        <w:rPr>
-          <w:rFonts w:ascii="Courier New" w:hAnsi="Courier New" w:cs="Courier New"/>
-          <w:sz w:val="20"/>
-          <w:szCs w:val="20"/>
-        </w:rPr>
-        <w:tab/>
-      </w:r>
-      <w:r>
-        <w:rPr>
-          <w:rFonts w:ascii="Courier New" w:hAnsi="Courier New" w:cs="Courier New"/>
-          <w:sz w:val="20"/>
-          <w:szCs w:val="20"/>
-        </w:rPr>
-        <w:tab/>
-      </w:r>
-      <w:r>
-        <w:rPr>
-          <w:rFonts w:ascii="Courier New" w:hAnsi="Courier New" w:cs="Courier New"/>
-          <w:sz w:val="20"/>
-          <w:szCs w:val="20"/>
-        </w:rPr>
-        <w:tab/>
-      </w:r>
-      <w:r>
-        <w:rPr>
-          <w:rFonts w:ascii="Courier New" w:hAnsi="Courier New" w:cs="Courier New"/>
-          <w:sz w:val="20"/>
-          <w:szCs w:val="20"/>
-        </w:rPr>
-        <w:tab/>
-      </w:r>
-      <w:r>
-        <w:rPr>
-          <w:rFonts w:ascii="Courier New" w:hAnsi="Courier New" w:cs="Courier New"/>
-          <w:sz w:val="20"/>
-          <w:szCs w:val="20"/>
-        </w:rPr>
-        <w:t>NEW.quantita_ordinata;</w:t>
-      </w:r>
-    </w:p>
-    <w:p>
-      <w:pPr>
-        <w:rPr>
-          <w:rFonts w:ascii="Courier New" w:hAnsi="Courier New" w:cs="Courier New"/>
-          <w:sz w:val="20"/>
-          <w:szCs w:val="20"/>
-        </w:rPr>
-      </w:pPr>
-      <w:r>
-        <w:rPr>
-          <w:rFonts w:ascii="Courier New" w:hAnsi="Courier New" w:cs="Courier New"/>
-          <w:sz w:val="20"/>
-          <w:szCs w:val="20"/>
-        </w:rPr>
-        <w:t xml:space="preserve">    END IF;</w:t>
-      </w:r>
-    </w:p>
-    <w:p>
-      <w:pPr>
-        <w:rPr>
-          <w:rFonts w:ascii="Courier New" w:hAnsi="Courier New" w:cs="Courier New"/>
-          <w:sz w:val="20"/>
-          <w:szCs w:val="20"/>
-        </w:rPr>
-      </w:pPr>
-      <w:r>
-        <w:rPr>
-          <w:rFonts w:ascii="Courier New" w:hAnsi="Courier New" w:cs="Courier New"/>
-          <w:sz w:val="20"/>
-          <w:szCs w:val="20"/>
-        </w:rPr>
-        <w:t xml:space="preserve">    -- Aggiorno la tabella vende per il negozio che ha effettuato l'ordine.</w:t>
-      </w:r>
-    </w:p>
-    <w:p>
-      <w:pPr>
-        <w:rPr>
-          <w:rFonts w:ascii="Courier New" w:hAnsi="Courier New" w:cs="Courier New"/>
-          <w:sz w:val="20"/>
-          <w:szCs w:val="20"/>
-        </w:rPr>
-      </w:pPr>
-      <w:r>
-        <w:rPr>
-          <w:rFonts w:ascii="Courier New" w:hAnsi="Courier New" w:cs="Courier New"/>
-          <w:sz w:val="20"/>
-          <w:szCs w:val="20"/>
-        </w:rPr>
-        <w:t xml:space="preserve">    INSERT INTO vende(codice_negozio, codice_prodotto, prezzo, quantita)</w:t>
-      </w:r>
-    </w:p>
-    <w:p>
-      <w:pPr>
-        <w:rPr>
-          <w:rFonts w:ascii="Courier New" w:hAnsi="Courier New" w:cs="Courier New"/>
-          <w:sz w:val="20"/>
-          <w:szCs w:val="20"/>
-        </w:rPr>
-      </w:pPr>
-      <w:r>
-        <w:rPr>
-          <w:rFonts w:ascii="Courier New" w:hAnsi="Courier New" w:cs="Courier New"/>
-          <w:sz w:val="20"/>
-          <w:szCs w:val="20"/>
-        </w:rPr>
-        <w:t xml:space="preserve">    VALUES (NEW.codice_negozio, NEW.codice_prodotto, _prezzo_fornitore,</w:t>
-      </w:r>
-    </w:p>
-    <w:p>
-      <w:pPr>
-        <w:rPr>
-          <w:rFonts w:ascii="Courier New" w:hAnsi="Courier New" w:cs="Courier New"/>
-          <w:sz w:val="20"/>
-          <w:szCs w:val="20"/>
-        </w:rPr>
-      </w:pPr>
-      <w:r>
-        <w:rPr>
-          <w:rFonts w:ascii="Courier New" w:hAnsi="Courier New" w:cs="Courier New"/>
-          <w:sz w:val="20"/>
-          <w:szCs w:val="20"/>
-        </w:rPr>
-        <w:tab/>
-      </w:r>
-      <w:r>
-        <w:rPr>
-          <w:rFonts w:ascii="Courier New" w:hAnsi="Courier New" w:cs="Courier New"/>
-          <w:sz w:val="20"/>
-          <w:szCs w:val="20"/>
-        </w:rPr>
-        <w:tab/>
-      </w:r>
-      <w:r>
-        <w:rPr>
-          <w:rFonts w:ascii="Courier New" w:hAnsi="Courier New" w:cs="Courier New"/>
-          <w:sz w:val="20"/>
-          <w:szCs w:val="20"/>
-        </w:rPr>
-        <w:t>NEW.quantita_ordinata)</w:t>
-      </w:r>
-    </w:p>
-    <w:p>
-      <w:pPr>
-        <w:rPr>
-          <w:rFonts w:ascii="Courier New" w:hAnsi="Courier New" w:cs="Courier New"/>
-          <w:sz w:val="20"/>
-          <w:szCs w:val="20"/>
-        </w:rPr>
-      </w:pPr>
-      <w:r>
-        <w:rPr>
-          <w:rFonts w:ascii="Courier New" w:hAnsi="Courier New" w:cs="Courier New"/>
-          <w:sz w:val="20"/>
-          <w:szCs w:val="20"/>
-        </w:rPr>
-        <w:t xml:space="preserve">    RETURN NEW;</w:t>
-      </w:r>
-    </w:p>
-    <w:p>
-      <w:pPr>
-        <w:rPr>
-          <w:rFonts w:ascii="Courier New" w:hAnsi="Courier New" w:cs="Courier New"/>
-          <w:sz w:val="20"/>
-          <w:szCs w:val="20"/>
-          <w:lang w:val="en-US"/>
-        </w:rPr>
-      </w:pPr>
-      <w:r>
-        <w:rPr>
-          <w:rFonts w:ascii="Courier New" w:hAnsi="Courier New" w:cs="Courier New"/>
-          <w:sz w:val="20"/>
-          <w:szCs w:val="20"/>
-          <w:lang w:val="en-US"/>
-        </w:rPr>
-        <w:t>END;</w:t>
-      </w:r>
-    </w:p>
-    <w:p>
-      <w:pPr>
-        <w:rPr>
-          <w:rFonts w:ascii="Courier New" w:hAnsi="Courier New" w:cs="Courier New"/>
-          <w:sz w:val="20"/>
-          <w:szCs w:val="20"/>
-          <w:lang w:val="en-US"/>
-        </w:rPr>
-      </w:pPr>
-      <w:r>
-        <w:rPr>
-          <w:rFonts w:ascii="Courier New" w:hAnsi="Courier New" w:cs="Courier New"/>
-          <w:sz w:val="20"/>
-          <w:szCs w:val="20"/>
-          <w:lang w:val="en-US"/>
-        </w:rPr>
-        <w:t>$$ LANGUAGE plpgsql;</w:t>
-      </w:r>
-    </w:p>
-    <w:p>
-      <w:pPr>
-        <w:rPr>
-          <w:rFonts w:ascii="Courier New" w:hAnsi="Courier New" w:cs="Courier New"/>
-          <w:sz w:val="20"/>
-          <w:szCs w:val="20"/>
-          <w:lang w:val="en-US"/>
-        </w:rPr>
-      </w:pPr>
-    </w:p>
-    <w:p>
-      <w:pPr>
-        <w:rPr>
-          <w:rFonts w:ascii="Courier New" w:hAnsi="Courier New" w:cs="Courier New"/>
-          <w:sz w:val="20"/>
-          <w:szCs w:val="20"/>
-          <w:lang w:val="en-US"/>
-        </w:rPr>
-      </w:pPr>
-      <w:r>
-        <w:rPr>
-          <w:rFonts w:ascii="Courier New" w:hAnsi="Courier New" w:cs="Courier New"/>
-          <w:sz w:val="20"/>
-          <w:szCs w:val="20"/>
-          <w:lang w:val="en-US"/>
-        </w:rPr>
-        <w:t>CREATE TRIGGER i_update_disponibilita_as_fornitore</w:t>
-      </w:r>
-    </w:p>
-    <w:p>
-      <w:pPr>
-        <w:rPr>
-          <w:rFonts w:ascii="Courier New" w:hAnsi="Courier New" w:cs="Courier New"/>
-          <w:sz w:val="20"/>
-          <w:szCs w:val="20"/>
-          <w:lang w:val="en-US"/>
-        </w:rPr>
-      </w:pPr>
-      <w:r>
-        <w:rPr>
-          <w:rFonts w:ascii="Courier New" w:hAnsi="Courier New" w:cs="Courier New"/>
-          <w:sz w:val="20"/>
-          <w:szCs w:val="20"/>
-          <w:lang w:val="en-US"/>
-        </w:rPr>
-        <w:t>AFTER INSERT ON ordine</w:t>
-      </w:r>
-    </w:p>
-    <w:p>
-      <w:pPr>
-        <w:rPr>
-          <w:rFonts w:ascii="Courier New" w:hAnsi="Courier New" w:cs="Courier New"/>
-          <w:sz w:val="20"/>
-          <w:szCs w:val="20"/>
-          <w:lang w:val="en-US"/>
-        </w:rPr>
-      </w:pPr>
-      <w:r>
-        <w:rPr>
-          <w:rFonts w:ascii="Courier New" w:hAnsi="Courier New" w:cs="Courier New"/>
-          <w:sz w:val="20"/>
-          <w:szCs w:val="20"/>
-          <w:lang w:val="en-US"/>
-        </w:rPr>
-        <w:t>FOR EACH ROW</w:t>
-      </w:r>
-    </w:p>
-    <w:p>
-      <w:pPr>
-        <w:rPr>
-          <w:rFonts w:ascii="Courier New" w:hAnsi="Courier New" w:cs="Courier New"/>
-          <w:sz w:val="20"/>
-          <w:szCs w:val="20"/>
-          <w:lang w:val="en-US"/>
-        </w:rPr>
-      </w:pPr>
-      <w:r>
-        <w:rPr>
-          <w:rFonts w:ascii="Courier New" w:hAnsi="Courier New" w:cs="Courier New"/>
-          <w:sz w:val="20"/>
-          <w:szCs w:val="20"/>
-          <w:lang w:val="en-US"/>
-        </w:rPr>
-        <w:t xml:space="preserve">EXECUTE FUNCTION </w:t>
-      </w:r>
-      <w:r>
-        <w:rPr>
-          <w:rFonts w:ascii="Courier New" w:hAnsi="Courier New" w:cs="Courier New"/>
-          <w:sz w:val="20"/>
-          <w:szCs w:val="20"/>
-          <w:lang w:val="en-US"/>
-        </w:rPr>
-        <w:t>update_disponibilita_as_fornitore</w:t>
-      </w:r>
-      <w:r>
-        <w:rPr>
-          <w:rFonts w:ascii="Courier New" w:hAnsi="Courier New" w:cs="Courier New"/>
-          <w:sz w:val="20"/>
-          <w:szCs w:val="20"/>
-          <w:lang w:val="en-US"/>
-        </w:rPr>
-        <w:t>();</w:t>
-      </w:r>
+        </w:rPr>
+      </w:pPr>
     </w:p>
     <w:p>
       <w:pPr>
@@ -7776,814 +4932,6 @@
           <w:lang w:val="en-US"/>
         </w:rPr>
       </w:pPr>
-      <w:r>
-        <w:rPr>
-          <w:rFonts w:ascii="Courier New" w:hAnsi="Courier New" w:cs="Courier New"/>
-          <w:sz w:val="20"/>
-          <w:szCs w:val="20"/>
-          <w:lang w:val="en-US"/>
-        </w:rPr>
-        <w:t xml:space="preserve">CREATE OR REPLACE </w:t>
-      </w:r>
-      <w:r>
-        <w:rPr>
-          <w:rFonts w:ascii="Courier New" w:hAnsi="Courier New" w:cs="Courier New"/>
-          <w:sz w:val="20"/>
-          <w:szCs w:val="20"/>
-          <w:lang w:val="en-US"/>
-        </w:rPr>
-        <w:t>FUNCTION</w:t>
-      </w:r>
-      <w:r>
-        <w:rPr>
-          <w:rFonts w:ascii="Courier New" w:hAnsi="Courier New" w:cs="Courier New"/>
-          <w:sz w:val="20"/>
-          <w:szCs w:val="20"/>
-          <w:lang w:val="en-US"/>
-        </w:rPr>
-        <w:t xml:space="preserve"> ordina_prodotto_as_negozio(</w:t>
-      </w:r>
-    </w:p>
-    <w:p>
-      <w:pPr>
-        <w:rPr>
-          <w:rFonts w:ascii="Courier New" w:hAnsi="Courier New" w:cs="Courier New"/>
-          <w:sz w:val="20"/>
-          <w:szCs w:val="20"/>
-        </w:rPr>
-      </w:pPr>
-      <w:r>
-        <w:rPr>
-          <w:rFonts w:ascii="Courier New" w:hAnsi="Courier New" w:cs="Courier New"/>
-          <w:sz w:val="20"/>
-          <w:szCs w:val="20"/>
-          <w:lang w:val="en-US"/>
-        </w:rPr>
-        <w:t xml:space="preserve">    </w:t>
-      </w:r>
-      <w:r>
-        <w:rPr>
-          <w:rFonts w:ascii="Courier New" w:hAnsi="Courier New" w:cs="Courier New"/>
-          <w:sz w:val="20"/>
-          <w:szCs w:val="20"/>
-        </w:rPr>
-        <w:t>_codice_prodotto UUID,</w:t>
-      </w:r>
-    </w:p>
-    <w:p>
-      <w:pPr>
-        <w:rPr>
-          <w:rFonts w:ascii="Courier New" w:hAnsi="Courier New" w:cs="Courier New"/>
-          <w:sz w:val="20"/>
-          <w:szCs w:val="20"/>
-        </w:rPr>
-      </w:pPr>
-      <w:r>
-        <w:rPr>
-          <w:rFonts w:ascii="Courier New" w:hAnsi="Courier New" w:cs="Courier New"/>
-          <w:sz w:val="20"/>
-          <w:szCs w:val="20"/>
-        </w:rPr>
-        <w:t xml:space="preserve">    _quantita INT,</w:t>
-      </w:r>
-    </w:p>
-    <w:p>
-      <w:pPr>
-        <w:rPr>
-          <w:rFonts w:ascii="Courier New" w:hAnsi="Courier New" w:cs="Courier New"/>
-          <w:sz w:val="20"/>
-          <w:szCs w:val="20"/>
-          <w:lang w:val="en-US"/>
-        </w:rPr>
-      </w:pPr>
-      <w:r>
-        <w:rPr>
-          <w:rFonts w:ascii="Courier New" w:hAnsi="Courier New" w:cs="Courier New"/>
-          <w:sz w:val="20"/>
-          <w:szCs w:val="20"/>
-        </w:rPr>
-        <w:t xml:space="preserve">    </w:t>
-      </w:r>
-      <w:r>
-        <w:rPr>
-          <w:rFonts w:ascii="Courier New" w:hAnsi="Courier New" w:cs="Courier New"/>
-          <w:sz w:val="20"/>
-          <w:szCs w:val="20"/>
-          <w:lang w:val="en-US"/>
-        </w:rPr>
-        <w:t>_codice_negozio UUID</w:t>
-      </w:r>
-    </w:p>
-    <w:p>
-      <w:pPr>
-        <w:rPr>
-          <w:rFonts w:ascii="Courier New" w:hAnsi="Courier New" w:cs="Courier New"/>
-          <w:sz w:val="20"/>
-          <w:szCs w:val="20"/>
-          <w:lang w:val="en-US"/>
-        </w:rPr>
-      </w:pPr>
-      <w:r>
-        <w:rPr>
-          <w:rFonts w:ascii="Courier New" w:hAnsi="Courier New" w:cs="Courier New"/>
-          <w:sz w:val="20"/>
-          <w:szCs w:val="20"/>
-          <w:lang w:val="en-US"/>
-        </w:rPr>
-        <w:t>)</w:t>
-      </w:r>
-    </w:p>
-    <w:p>
-      <w:pPr>
-        <w:rPr>
-          <w:rFonts w:ascii="Courier New" w:hAnsi="Courier New" w:cs="Courier New"/>
-          <w:sz w:val="20"/>
-          <w:szCs w:val="20"/>
-          <w:lang w:val="en-US"/>
-        </w:rPr>
-      </w:pPr>
-      <w:r>
-        <w:rPr>
-          <w:rFonts w:ascii="Courier New" w:hAnsi="Courier New" w:cs="Courier New"/>
-          <w:sz w:val="20"/>
-          <w:szCs w:val="20"/>
-          <w:lang w:val="en-US"/>
-        </w:rPr>
-        <w:t>RETURNS UUID AS $$</w:t>
-      </w:r>
-    </w:p>
-    <w:p>
-      <w:pPr>
-        <w:rPr>
-          <w:rFonts w:ascii="Courier New" w:hAnsi="Courier New" w:cs="Courier New"/>
-          <w:sz w:val="20"/>
-          <w:szCs w:val="20"/>
-          <w:lang w:val="en-US"/>
-        </w:rPr>
-      </w:pPr>
-      <w:r>
-        <w:rPr>
-          <w:rFonts w:ascii="Courier New" w:hAnsi="Courier New" w:cs="Courier New"/>
-          <w:sz w:val="20"/>
-          <w:szCs w:val="20"/>
-          <w:lang w:val="en-US"/>
-        </w:rPr>
-        <w:t>DECLARE</w:t>
-      </w:r>
-    </w:p>
-    <w:p>
-      <w:pPr>
-        <w:rPr>
-          <w:rFonts w:ascii="Courier New" w:hAnsi="Courier New" w:cs="Courier New"/>
-          <w:sz w:val="20"/>
-          <w:szCs w:val="20"/>
-        </w:rPr>
-      </w:pPr>
-      <w:r>
-        <w:rPr>
-          <w:rFonts w:ascii="Courier New" w:hAnsi="Courier New" w:cs="Courier New"/>
-          <w:sz w:val="20"/>
-          <w:szCs w:val="20"/>
-          <w:lang w:val="en-US"/>
-        </w:rPr>
-        <w:t xml:space="preserve">    </w:t>
-      </w:r>
-      <w:r>
-        <w:rPr>
-          <w:rFonts w:ascii="Courier New" w:hAnsi="Courier New" w:cs="Courier New"/>
-          <w:sz w:val="20"/>
-          <w:szCs w:val="20"/>
-        </w:rPr>
-        <w:t>_partita_iva VARCHAR(11);</w:t>
-      </w:r>
-    </w:p>
-    <w:p>
-      <w:pPr>
-        <w:rPr>
-          <w:rFonts w:ascii="Courier New" w:hAnsi="Courier New" w:cs="Courier New"/>
-          <w:sz w:val="20"/>
-          <w:szCs w:val="20"/>
-        </w:rPr>
-      </w:pPr>
-      <w:r>
-        <w:rPr>
-          <w:rFonts w:ascii="Courier New" w:hAnsi="Courier New" w:cs="Courier New"/>
-          <w:sz w:val="20"/>
-          <w:szCs w:val="20"/>
-        </w:rPr>
-        <w:t xml:space="preserve">    _prezzo      FLOAT8;</w:t>
-      </w:r>
-    </w:p>
-    <w:p>
-      <w:pPr>
-        <w:rPr>
-          <w:rFonts w:ascii="Courier New" w:hAnsi="Courier New" w:cs="Courier New"/>
-          <w:sz w:val="20"/>
-          <w:szCs w:val="20"/>
-          <w:lang w:val="en-US"/>
-        </w:rPr>
-      </w:pPr>
-      <w:r>
-        <w:rPr>
-          <w:rFonts w:ascii="Courier New" w:hAnsi="Courier New" w:cs="Courier New"/>
-          <w:sz w:val="20"/>
-          <w:szCs w:val="20"/>
-        </w:rPr>
-        <w:t xml:space="preserve">    </w:t>
-      </w:r>
-      <w:r>
-        <w:rPr>
-          <w:rFonts w:ascii="Courier New" w:hAnsi="Courier New" w:cs="Courier New"/>
-          <w:sz w:val="20"/>
-          <w:szCs w:val="20"/>
-          <w:lang w:val="en-US"/>
-        </w:rPr>
-        <w:t>_ordine_id   UUID;</w:t>
-      </w:r>
-    </w:p>
-    <w:p>
-      <w:pPr>
-        <w:rPr>
-          <w:rFonts w:ascii="Courier New" w:hAnsi="Courier New" w:cs="Courier New"/>
-          <w:sz w:val="20"/>
-          <w:szCs w:val="20"/>
-          <w:lang w:val="en-US"/>
-        </w:rPr>
-      </w:pPr>
-      <w:r>
-        <w:rPr>
-          <w:rFonts w:ascii="Courier New" w:hAnsi="Courier New" w:cs="Courier New"/>
-          <w:sz w:val="20"/>
-          <w:szCs w:val="20"/>
-          <w:lang w:val="en-US"/>
-        </w:rPr>
-        <w:t xml:space="preserve">    _totale      FLOAT8;</w:t>
-      </w:r>
-    </w:p>
-    <w:p>
-      <w:pPr>
-        <w:rPr>
-          <w:rFonts w:ascii="Courier New" w:hAnsi="Courier New" w:cs="Courier New"/>
-          <w:sz w:val="20"/>
-          <w:szCs w:val="20"/>
-        </w:rPr>
-      </w:pPr>
-      <w:r>
-        <w:rPr>
-          <w:rFonts w:ascii="Courier New" w:hAnsi="Courier New" w:cs="Courier New"/>
-          <w:sz w:val="20"/>
-          <w:szCs w:val="20"/>
-        </w:rPr>
-        <w:t>BEGIN</w:t>
-      </w:r>
-    </w:p>
-    <w:p>
-      <w:pPr>
-        <w:rPr>
-          <w:rFonts w:ascii="Courier New" w:hAnsi="Courier New" w:cs="Courier New"/>
-          <w:sz w:val="20"/>
-          <w:szCs w:val="20"/>
-        </w:rPr>
-      </w:pPr>
-      <w:r>
-        <w:rPr>
-          <w:rFonts w:ascii="Courier New" w:hAnsi="Courier New" w:cs="Courier New"/>
-          <w:sz w:val="20"/>
-          <w:szCs w:val="20"/>
-        </w:rPr>
-        <w:t xml:space="preserve">    -- Determino il fornitore il quale vende il prodotto di interesse in quantità</w:t>
-      </w:r>
-    </w:p>
-    <w:p>
-      <w:pPr>
-        <w:rPr>
-          <w:rFonts w:ascii="Courier New" w:hAnsi="Courier New" w:cs="Courier New"/>
-          <w:sz w:val="20"/>
-          <w:szCs w:val="20"/>
-        </w:rPr>
-      </w:pPr>
-      <w:r>
-        <w:rPr>
-          <w:rFonts w:ascii="Courier New" w:hAnsi="Courier New" w:cs="Courier New"/>
-          <w:sz w:val="20"/>
-          <w:szCs w:val="20"/>
-        </w:rPr>
-        <w:t xml:space="preserve">    -- </w:t>
-      </w:r>
-      <w:r>
-        <w:rPr>
-          <w:rFonts w:ascii="Courier New" w:hAnsi="Courier New" w:cs="Courier New"/>
-          <w:sz w:val="20"/>
-          <w:szCs w:val="20"/>
-        </w:rPr>
-        <w:t>sufficiente al minor prezzo</w:t>
-      </w:r>
-      <w:r>
-        <w:rPr>
-          <w:rFonts w:ascii="Courier New" w:hAnsi="Courier New" w:cs="Courier New"/>
-          <w:sz w:val="20"/>
-          <w:szCs w:val="20"/>
-        </w:rPr>
-        <w:t xml:space="preserve"> </w:t>
-      </w:r>
-      <w:r>
-        <w:rPr>
-          <w:rFonts w:ascii="Courier New" w:hAnsi="Courier New" w:cs="Courier New"/>
-          <w:sz w:val="20"/>
-          <w:szCs w:val="20"/>
-        </w:rPr>
-        <w:t>unitario.</w:t>
-      </w:r>
-    </w:p>
-    <w:p>
-      <w:pPr>
-        <w:rPr>
-          <w:rFonts w:ascii="Courier New" w:hAnsi="Courier New" w:cs="Courier New"/>
-          <w:sz w:val="20"/>
-          <w:szCs w:val="20"/>
-        </w:rPr>
-      </w:pPr>
-      <w:r>
-        <w:rPr>
-          <w:rFonts w:ascii="Courier New" w:hAnsi="Courier New" w:cs="Courier New"/>
-          <w:sz w:val="20"/>
-          <w:szCs w:val="20"/>
-        </w:rPr>
-        <w:t xml:space="preserve">    SELECT vd.partita_iva, vd.prezzo</w:t>
-      </w:r>
-    </w:p>
-    <w:p>
-      <w:pPr>
-        <w:rPr>
-          <w:rFonts w:ascii="Courier New" w:hAnsi="Courier New" w:cs="Courier New"/>
-          <w:sz w:val="20"/>
-          <w:szCs w:val="20"/>
-        </w:rPr>
-      </w:pPr>
-      <w:r>
-        <w:rPr>
-          <w:rFonts w:ascii="Courier New" w:hAnsi="Courier New" w:cs="Courier New"/>
-          <w:sz w:val="20"/>
-          <w:szCs w:val="20"/>
-        </w:rPr>
-        <w:t xml:space="preserve">    INTO _partita_iva, _prezzo</w:t>
-      </w:r>
-    </w:p>
-    <w:p>
-      <w:pPr>
-        <w:rPr>
-          <w:rFonts w:ascii="Courier New" w:hAnsi="Courier New" w:cs="Courier New"/>
-          <w:sz w:val="20"/>
-          <w:szCs w:val="20"/>
-        </w:rPr>
-      </w:pPr>
-      <w:r>
-        <w:rPr>
-          <w:rFonts w:ascii="Courier New" w:hAnsi="Courier New" w:cs="Courier New"/>
-          <w:sz w:val="20"/>
-          <w:szCs w:val="20"/>
-        </w:rPr>
-        <w:t xml:space="preserve">    FROM venduto_da vd</w:t>
-      </w:r>
-    </w:p>
-    <w:p>
-      <w:pPr>
-        <w:rPr>
-          <w:rFonts w:ascii="Courier New" w:hAnsi="Courier New" w:cs="Courier New"/>
-          <w:sz w:val="20"/>
-          <w:szCs w:val="20"/>
-        </w:rPr>
-      </w:pPr>
-      <w:r>
-        <w:rPr>
-          <w:rFonts w:ascii="Courier New" w:hAnsi="Courier New" w:cs="Courier New"/>
-          <w:sz w:val="20"/>
-          <w:szCs w:val="20"/>
-        </w:rPr>
-        <w:t xml:space="preserve">    WHERE vd.codice_prodotto = _codice_prodotto AND vd.quantita &gt;= _quantita</w:t>
-      </w:r>
-    </w:p>
-    <w:p>
-      <w:pPr>
-        <w:rPr>
-          <w:rFonts w:ascii="Courier New" w:hAnsi="Courier New" w:cs="Courier New"/>
-          <w:sz w:val="20"/>
-          <w:szCs w:val="20"/>
-          <w:lang w:val="en-US"/>
-        </w:rPr>
-      </w:pPr>
-      <w:r>
-        <w:rPr>
-          <w:rFonts w:ascii="Courier New" w:hAnsi="Courier New" w:cs="Courier New"/>
-          <w:sz w:val="20"/>
-          <w:szCs w:val="20"/>
-        </w:rPr>
-        <w:t xml:space="preserve">    </w:t>
-      </w:r>
-      <w:r>
-        <w:rPr>
-          <w:rFonts w:ascii="Courier New" w:hAnsi="Courier New" w:cs="Courier New"/>
-          <w:sz w:val="20"/>
-          <w:szCs w:val="20"/>
-          <w:lang w:val="en-US"/>
-        </w:rPr>
-        <w:t>ORDER BY vd.prezzo ASC</w:t>
-      </w:r>
-    </w:p>
-    <w:p>
-      <w:pPr>
-        <w:rPr>
-          <w:rFonts w:ascii="Courier New" w:hAnsi="Courier New" w:cs="Courier New"/>
-          <w:sz w:val="20"/>
-          <w:szCs w:val="20"/>
-          <w:lang w:val="en-US"/>
-        </w:rPr>
-      </w:pPr>
-      <w:r>
-        <w:rPr>
-          <w:rFonts w:ascii="Courier New" w:hAnsi="Courier New" w:cs="Courier New"/>
-          <w:sz w:val="20"/>
-          <w:szCs w:val="20"/>
-          <w:lang w:val="en-US"/>
-        </w:rPr>
-        <w:t xml:space="preserve">    LIMIT 1;</w:t>
-      </w:r>
-    </w:p>
-    <w:p>
-      <w:pPr>
-        <w:rPr>
-          <w:rFonts w:ascii="Courier New" w:hAnsi="Courier New" w:cs="Courier New"/>
-          <w:sz w:val="20"/>
-          <w:szCs w:val="20"/>
-        </w:rPr>
-      </w:pPr>
-      <w:r>
-        <w:rPr>
-          <w:rFonts w:ascii="Courier New" w:hAnsi="Courier New" w:cs="Courier New"/>
-          <w:sz w:val="20"/>
-          <w:szCs w:val="20"/>
-          <w:lang w:val="en-US"/>
-        </w:rPr>
-        <w:t xml:space="preserve">    </w:t>
-      </w:r>
-      <w:r>
-        <w:rPr>
-          <w:rFonts w:ascii="Courier New" w:hAnsi="Courier New" w:cs="Courier New"/>
-          <w:sz w:val="20"/>
-          <w:szCs w:val="20"/>
-        </w:rPr>
-        <w:t>-- Se non è stato individuato alcun fornitore allora segnala errore.</w:t>
-      </w:r>
-    </w:p>
-    <w:p>
-      <w:pPr>
-        <w:rPr>
-          <w:rFonts w:ascii="Courier New" w:hAnsi="Courier New" w:cs="Courier New"/>
-          <w:sz w:val="20"/>
-          <w:szCs w:val="20"/>
-          <w:lang w:val="en-US"/>
-        </w:rPr>
-      </w:pPr>
-      <w:r>
-        <w:rPr>
-          <w:rFonts w:ascii="Courier New" w:hAnsi="Courier New" w:cs="Courier New"/>
-          <w:sz w:val="20"/>
-          <w:szCs w:val="20"/>
-        </w:rPr>
-        <w:t xml:space="preserve">    </w:t>
-      </w:r>
-      <w:r>
-        <w:rPr>
-          <w:rFonts w:ascii="Courier New" w:hAnsi="Courier New" w:cs="Courier New"/>
-          <w:sz w:val="20"/>
-          <w:szCs w:val="20"/>
-          <w:lang w:val="en-US"/>
-        </w:rPr>
-        <w:t>IF _partita_iva IS NULL THEN</w:t>
-      </w:r>
-    </w:p>
-    <w:p>
-      <w:pPr>
-        <w:rPr>
-          <w:rFonts w:ascii="Courier New" w:hAnsi="Courier New" w:cs="Courier New"/>
-          <w:sz w:val="20"/>
-          <w:szCs w:val="20"/>
-        </w:rPr>
-      </w:pPr>
-      <w:r>
-        <w:rPr>
-          <w:rFonts w:ascii="Courier New" w:hAnsi="Courier New" w:cs="Courier New"/>
-          <w:sz w:val="20"/>
-          <w:szCs w:val="20"/>
-          <w:lang w:val="en-US"/>
-        </w:rPr>
-        <w:t xml:space="preserve">        </w:t>
-      </w:r>
-      <w:r>
-        <w:rPr>
-          <w:rFonts w:ascii="Courier New" w:hAnsi="Courier New" w:cs="Courier New"/>
-          <w:sz w:val="20"/>
-          <w:szCs w:val="20"/>
-        </w:rPr>
-        <w:t>RAISE EXCEPTION 'Nessun fornitore disponibile con scorte sufficienti';</w:t>
-      </w:r>
-    </w:p>
-    <w:p>
-      <w:pPr>
-        <w:rPr>
-          <w:rFonts w:ascii="Courier New" w:hAnsi="Courier New" w:cs="Courier New"/>
-          <w:sz w:val="20"/>
-          <w:szCs w:val="20"/>
-        </w:rPr>
-      </w:pPr>
-      <w:r>
-        <w:rPr>
-          <w:rFonts w:ascii="Courier New" w:hAnsi="Courier New" w:cs="Courier New"/>
-          <w:sz w:val="20"/>
-          <w:szCs w:val="20"/>
-        </w:rPr>
-        <w:t xml:space="preserve">    END IF;</w:t>
-      </w:r>
-    </w:p>
-    <w:p>
-      <w:pPr>
-        <w:rPr>
-          <w:rFonts w:ascii="Courier New" w:hAnsi="Courier New" w:cs="Courier New"/>
-          <w:sz w:val="20"/>
-          <w:szCs w:val="20"/>
-        </w:rPr>
-      </w:pPr>
-      <w:r>
-        <w:rPr>
-          <w:rFonts w:ascii="Courier New" w:hAnsi="Courier New" w:cs="Courier New"/>
-          <w:sz w:val="20"/>
-          <w:szCs w:val="20"/>
-        </w:rPr>
-        <w:t xml:space="preserve">    -- Calcola il totale dell'ordine e popola la tabella ordine inserendo la data odierna</w:t>
-      </w:r>
-    </w:p>
-    <w:p>
-      <w:pPr>
-        <w:rPr>
-          <w:rFonts w:ascii="Courier New" w:hAnsi="Courier New" w:cs="Courier New"/>
-          <w:sz w:val="20"/>
-          <w:szCs w:val="20"/>
-        </w:rPr>
-      </w:pPr>
-      <w:r>
-        <w:rPr>
-          <w:rFonts w:ascii="Courier New" w:hAnsi="Courier New" w:cs="Courier New"/>
-          <w:sz w:val="20"/>
-          <w:szCs w:val="20"/>
-        </w:rPr>
-        <w:t xml:space="preserve">    -- </w:t>
-      </w:r>
-      <w:r>
-        <w:rPr>
-          <w:rFonts w:ascii="Courier New" w:hAnsi="Courier New" w:cs="Courier New"/>
-          <w:sz w:val="20"/>
-          <w:szCs w:val="20"/>
-        </w:rPr>
-        <w:t>come data di ordinazione e NULL come data di consegna.</w:t>
-      </w:r>
-    </w:p>
-    <w:p>
-      <w:pPr>
-        <w:rPr>
-          <w:rFonts w:ascii="Courier New" w:hAnsi="Courier New" w:cs="Courier New"/>
-          <w:sz w:val="20"/>
-          <w:szCs w:val="20"/>
-        </w:rPr>
-      </w:pPr>
-      <w:r>
-        <w:rPr>
-          <w:rFonts w:ascii="Courier New" w:hAnsi="Courier New" w:cs="Courier New"/>
-          <w:sz w:val="20"/>
-          <w:szCs w:val="20"/>
-        </w:rPr>
-        <w:t xml:space="preserve">    _totale := _prezzo * _quantita;</w:t>
-      </w:r>
-    </w:p>
-    <w:p>
-      <w:pPr>
-        <w:rPr>
-          <w:rFonts w:ascii="Courier New" w:hAnsi="Courier New" w:cs="Courier New"/>
-          <w:sz w:val="20"/>
-          <w:szCs w:val="20"/>
-        </w:rPr>
-      </w:pPr>
-      <w:r>
-        <w:rPr>
-          <w:rFonts w:ascii="Courier New" w:hAnsi="Courier New" w:cs="Courier New"/>
-          <w:sz w:val="20"/>
-          <w:szCs w:val="20"/>
-        </w:rPr>
-        <w:t xml:space="preserve">    INSERT INTO ordine (data_ordine, data_consegna, totale, codice_negozio,</w:t>
-      </w:r>
-      <w:r>
-        <w:rPr>
-          <w:rFonts w:ascii="Courier New" w:hAnsi="Courier New" w:cs="Courier New"/>
-          <w:sz w:val="20"/>
-          <w:szCs w:val="20"/>
-        </w:rPr>
-        <w:t xml:space="preserve"> </w:t>
-      </w:r>
-      <w:r>
-        <w:rPr>
-          <w:rFonts w:ascii="Courier New" w:hAnsi="Courier New" w:cs="Courier New"/>
-          <w:sz w:val="20"/>
-          <w:szCs w:val="20"/>
-        </w:rPr>
-        <w:tab/>
-      </w:r>
-      <w:r>
-        <w:rPr>
-          <w:rFonts w:ascii="Courier New" w:hAnsi="Courier New" w:cs="Courier New"/>
-          <w:sz w:val="20"/>
-          <w:szCs w:val="20"/>
-        </w:rPr>
-        <w:tab/>
-      </w:r>
-      <w:r>
-        <w:rPr>
-          <w:rFonts w:ascii="Courier New" w:hAnsi="Courier New" w:cs="Courier New"/>
-          <w:sz w:val="20"/>
-          <w:szCs w:val="20"/>
-        </w:rPr>
-        <w:tab/>
-      </w:r>
-      <w:r>
-        <w:rPr>
-          <w:rFonts w:ascii="Courier New" w:hAnsi="Courier New" w:cs="Courier New"/>
-          <w:sz w:val="20"/>
-          <w:szCs w:val="20"/>
-        </w:rPr>
-        <w:tab/>
-      </w:r>
-      <w:r>
-        <w:rPr>
-          <w:rFonts w:ascii="Courier New" w:hAnsi="Courier New" w:cs="Courier New"/>
-          <w:sz w:val="20"/>
-          <w:szCs w:val="20"/>
-        </w:rPr>
-        <w:t xml:space="preserve">codice_prodotto, partita_iva, </w:t>
-      </w:r>
-      <w:r>
-        <w:rPr>
-          <w:rFonts w:ascii="Courier New" w:hAnsi="Courier New" w:cs="Courier New"/>
-          <w:sz w:val="20"/>
-          <w:szCs w:val="20"/>
-        </w:rPr>
-        <w:tab/>
-      </w:r>
-      <w:r>
-        <w:rPr>
-          <w:rFonts w:ascii="Courier New" w:hAnsi="Courier New" w:cs="Courier New"/>
-          <w:sz w:val="20"/>
-          <w:szCs w:val="20"/>
-        </w:rPr>
-        <w:t>quantita_ordinata)</w:t>
-      </w:r>
-    </w:p>
-    <w:p>
-      <w:pPr>
-        <w:rPr>
-          <w:rFonts w:ascii="Courier New" w:hAnsi="Courier New" w:cs="Courier New"/>
-          <w:sz w:val="20"/>
-          <w:szCs w:val="20"/>
-        </w:rPr>
-      </w:pPr>
-      <w:r>
-        <w:rPr>
-          <w:rFonts w:ascii="Courier New" w:hAnsi="Courier New" w:cs="Courier New"/>
-          <w:sz w:val="20"/>
-          <w:szCs w:val="20"/>
-        </w:rPr>
-        <w:t xml:space="preserve">    VALUES (CURRENT_DATE, NULL, _totale, _codice_negozio, _codice_prodotto, _partita_iva, </w:t>
-      </w:r>
-      <w:r>
-        <w:rPr>
-          <w:rFonts w:ascii="Courier New" w:hAnsi="Courier New" w:cs="Courier New"/>
-          <w:sz w:val="20"/>
-          <w:szCs w:val="20"/>
-        </w:rPr>
-        <w:tab/>
-      </w:r>
-      <w:r>
-        <w:rPr>
-          <w:rFonts w:ascii="Courier New" w:hAnsi="Courier New" w:cs="Courier New"/>
-          <w:sz w:val="20"/>
-          <w:szCs w:val="20"/>
-        </w:rPr>
-        <w:tab/>
-      </w:r>
-      <w:r>
-        <w:rPr>
-          <w:rFonts w:ascii="Courier New" w:hAnsi="Courier New" w:cs="Courier New"/>
-          <w:sz w:val="20"/>
-          <w:szCs w:val="20"/>
-        </w:rPr>
-        <w:t>_quantita)</w:t>
-      </w:r>
-    </w:p>
-    <w:p>
-      <w:pPr>
-        <w:rPr>
-          <w:rFonts w:ascii="Courier New" w:hAnsi="Courier New" w:cs="Courier New"/>
-          <w:sz w:val="20"/>
-          <w:szCs w:val="20"/>
-        </w:rPr>
-      </w:pPr>
-      <w:r>
-        <w:rPr>
-          <w:rFonts w:ascii="Courier New" w:hAnsi="Courier New" w:cs="Courier New"/>
-          <w:sz w:val="20"/>
-          <w:szCs w:val="20"/>
-        </w:rPr>
-        <w:t xml:space="preserve">    -- Ritorna il codice dell'ordine appena creato.</w:t>
-      </w:r>
-    </w:p>
-    <w:p>
-      <w:pPr>
-        <w:rPr>
-          <w:rFonts w:ascii="Courier New" w:hAnsi="Courier New" w:cs="Courier New"/>
-          <w:sz w:val="20"/>
-          <w:szCs w:val="20"/>
-          <w:lang w:val="en-US"/>
-        </w:rPr>
-      </w:pPr>
-      <w:r>
-        <w:rPr>
-          <w:rFonts w:ascii="Courier New" w:hAnsi="Courier New" w:cs="Courier New"/>
-          <w:sz w:val="20"/>
-          <w:szCs w:val="20"/>
-        </w:rPr>
-        <w:t xml:space="preserve">    </w:t>
-      </w:r>
-      <w:r>
-        <w:rPr>
-          <w:rFonts w:ascii="Courier New" w:hAnsi="Courier New" w:cs="Courier New"/>
-          <w:sz w:val="20"/>
-          <w:szCs w:val="20"/>
-          <w:lang w:val="en-US"/>
-        </w:rPr>
-        <w:t>RETURNING numero_ordine INTO _ordine_id;</w:t>
-      </w:r>
-    </w:p>
-    <w:p>
-      <w:pPr>
-        <w:rPr>
-          <w:rFonts w:ascii="Courier New" w:hAnsi="Courier New" w:cs="Courier New"/>
-          <w:sz w:val="20"/>
-          <w:szCs w:val="20"/>
-          <w:lang w:val="en-US"/>
-        </w:rPr>
-      </w:pPr>
-      <w:r>
-        <w:rPr>
-          <w:rFonts w:ascii="Courier New" w:hAnsi="Courier New" w:cs="Courier New"/>
-          <w:sz w:val="20"/>
-          <w:szCs w:val="20"/>
-          <w:lang w:val="en-US"/>
-        </w:rPr>
-        <w:t xml:space="preserve">    RETURN _ordine_id;</w:t>
-      </w:r>
-    </w:p>
-    <w:p>
-      <w:pPr>
-        <w:rPr>
-          <w:rFonts w:ascii="Courier New" w:hAnsi="Courier New" w:cs="Courier New"/>
-          <w:sz w:val="20"/>
-          <w:szCs w:val="20"/>
-          <w:lang w:val="en-US"/>
-        </w:rPr>
-      </w:pPr>
-      <w:r>
-        <w:rPr>
-          <w:rFonts w:ascii="Courier New" w:hAnsi="Courier New" w:cs="Courier New"/>
-          <w:sz w:val="20"/>
-          <w:szCs w:val="20"/>
-          <w:lang w:val="en-US"/>
-        </w:rPr>
-        <w:t>END;</w:t>
-      </w:r>
-    </w:p>
-    <w:p>
-      <w:pPr>
-        <w:rPr>
-          <w:rFonts w:ascii="Courier New" w:hAnsi="Courier New" w:cs="Courier New"/>
-          <w:sz w:val="20"/>
-          <w:szCs w:val="20"/>
-        </w:rPr>
-      </w:pPr>
-      <w:r>
-        <w:rPr>
-          <w:rFonts w:ascii="Courier New" w:hAnsi="Courier New" w:cs="Courier New"/>
-          <w:sz w:val="20"/>
-          <w:szCs w:val="20"/>
-        </w:rPr>
-        <w:t>$$ LANGUAGE plpgsql;</w:t>
-      </w:r>
     </w:p>
     <w:p>
       <w:pPr>
@@ -8628,446 +4976,16 @@
           <w:rFonts w:ascii="Courier New" w:hAnsi="Courier New" w:cs="Courier New"/>
           <w:sz w:val="20"/>
           <w:szCs w:val="20"/>
-          <w:lang w:val="en-US"/>
-        </w:rPr>
-      </w:pPr>
-      <w:r>
-        <w:rPr>
-          <w:rFonts w:ascii="Courier New" w:hAnsi="Courier New" w:cs="Courier New"/>
-          <w:sz w:val="20"/>
-          <w:szCs w:val="20"/>
-          <w:lang w:val="en-US"/>
-        </w:rPr>
-        <w:t>CREATE OR REPLACE FUNCTION get_tesserati_by_negozio(_codice_negozio uuid)</w:t>
-      </w:r>
-    </w:p>
-    <w:p>
-      <w:pPr>
-        <w:rPr>
-          <w:rFonts w:ascii="Courier New" w:hAnsi="Courier New" w:cs="Courier New"/>
-          <w:sz w:val="20"/>
-          <w:szCs w:val="20"/>
-          <w:lang w:val="en-US"/>
-        </w:rPr>
-      </w:pPr>
-      <w:r>
-        <w:rPr>
-          <w:rFonts w:ascii="Courier New" w:hAnsi="Courier New" w:cs="Courier New"/>
-          <w:sz w:val="20"/>
-          <w:szCs w:val="20"/>
-          <w:lang w:val="en-US"/>
-        </w:rPr>
-        <w:t>RETURNS TABLE (</w:t>
-      </w:r>
-    </w:p>
-    <w:p>
-      <w:pPr>
-        <w:rPr>
-          <w:rFonts w:ascii="Courier New" w:hAnsi="Courier New" w:cs="Courier New"/>
-          <w:sz w:val="20"/>
-          <w:szCs w:val="20"/>
-        </w:rPr>
-      </w:pPr>
-      <w:r>
-        <w:rPr>
-          <w:rFonts w:ascii="Courier New" w:hAnsi="Courier New" w:cs="Courier New"/>
-          <w:sz w:val="20"/>
-          <w:szCs w:val="20"/>
-          <w:lang w:val="en-US"/>
-        </w:rPr>
-        <w:t xml:space="preserve">    </w:t>
-      </w:r>
-      <w:r>
-        <w:rPr>
-          <w:rFonts w:ascii="Courier New" w:hAnsi="Courier New" w:cs="Courier New"/>
-          <w:sz w:val="20"/>
-          <w:szCs w:val="20"/>
-        </w:rPr>
-        <w:t>codice_fiscale varchar,</w:t>
-      </w:r>
-    </w:p>
-    <w:p>
-      <w:pPr>
-        <w:rPr>
-          <w:rFonts w:ascii="Courier New" w:hAnsi="Courier New" w:cs="Courier New"/>
-          <w:sz w:val="20"/>
-          <w:szCs w:val="20"/>
-        </w:rPr>
-      </w:pPr>
-      <w:r>
-        <w:rPr>
-          <w:rFonts w:ascii="Courier New" w:hAnsi="Courier New" w:cs="Courier New"/>
-          <w:sz w:val="20"/>
-          <w:szCs w:val="20"/>
-        </w:rPr>
-        <w:t xml:space="preserve">    nome varchar,</w:t>
-      </w:r>
-    </w:p>
-    <w:p>
-      <w:pPr>
-        <w:rPr>
-          <w:rFonts w:ascii="Courier New" w:hAnsi="Courier New" w:cs="Courier New"/>
-          <w:sz w:val="20"/>
-          <w:szCs w:val="20"/>
-        </w:rPr>
-      </w:pPr>
-      <w:r>
-        <w:rPr>
-          <w:rFonts w:ascii="Courier New" w:hAnsi="Courier New" w:cs="Courier New"/>
-          <w:sz w:val="20"/>
-          <w:szCs w:val="20"/>
-        </w:rPr>
-        <w:t xml:space="preserve">    cognome varchar,</w:t>
-      </w:r>
-    </w:p>
-    <w:p>
-      <w:pPr>
-        <w:rPr>
-          <w:rFonts w:ascii="Courier New" w:hAnsi="Courier New" w:cs="Courier New"/>
-          <w:sz w:val="20"/>
-          <w:szCs w:val="20"/>
-        </w:rPr>
-      </w:pPr>
-      <w:r>
-        <w:rPr>
-          <w:rFonts w:ascii="Courier New" w:hAnsi="Courier New" w:cs="Courier New"/>
-          <w:sz w:val="20"/>
-          <w:szCs w:val="20"/>
-        </w:rPr>
-        <w:t xml:space="preserve">    email varchar,</w:t>
-      </w:r>
-    </w:p>
-    <w:p>
-      <w:pPr>
-        <w:rPr>
-          <w:rFonts w:ascii="Courier New" w:hAnsi="Courier New" w:cs="Courier New"/>
-          <w:sz w:val="20"/>
-          <w:szCs w:val="20"/>
-        </w:rPr>
-      </w:pPr>
-      <w:r>
-        <w:rPr>
-          <w:rFonts w:ascii="Courier New" w:hAnsi="Courier New" w:cs="Courier New"/>
-          <w:sz w:val="20"/>
-          <w:szCs w:val="20"/>
-        </w:rPr>
-        <w:t xml:space="preserve">    saldo_punti bigint,</w:t>
-      </w:r>
-    </w:p>
-    <w:p>
-      <w:pPr>
-        <w:rPr>
-          <w:rFonts w:ascii="Courier New" w:hAnsi="Courier New" w:cs="Courier New"/>
-          <w:sz w:val="20"/>
-          <w:szCs w:val="20"/>
-        </w:rPr>
-      </w:pPr>
-      <w:r>
-        <w:rPr>
-          <w:rFonts w:ascii="Courier New" w:hAnsi="Courier New" w:cs="Courier New"/>
-          <w:sz w:val="20"/>
-          <w:szCs w:val="20"/>
-        </w:rPr>
-        <w:t xml:space="preserve">    data_richiesta date</w:t>
-      </w:r>
-    </w:p>
-    <w:p>
-      <w:pPr>
-        <w:rPr>
-          <w:rFonts w:ascii="Courier New" w:hAnsi="Courier New" w:cs="Courier New"/>
-          <w:sz w:val="20"/>
-          <w:szCs w:val="20"/>
-          <w:lang w:val="en-US"/>
-        </w:rPr>
-      </w:pPr>
-      <w:r>
-        <w:rPr>
-          <w:rFonts w:ascii="Courier New" w:hAnsi="Courier New" w:cs="Courier New"/>
-          <w:sz w:val="20"/>
-          <w:szCs w:val="20"/>
-          <w:lang w:val="en-US"/>
-        </w:rPr>
-        <w:lastRenderedPageBreak/>
-        <w:t>) AS $$</w:t>
-      </w:r>
-    </w:p>
-    <w:p>
-      <w:pPr>
-        <w:rPr>
-          <w:rFonts w:ascii="Courier New" w:hAnsi="Courier New" w:cs="Courier New"/>
-          <w:sz w:val="20"/>
-          <w:szCs w:val="20"/>
-          <w:lang w:val="en-US"/>
-        </w:rPr>
-      </w:pPr>
-      <w:r>
-        <w:rPr>
-          <w:rFonts w:ascii="Courier New" w:hAnsi="Courier New" w:cs="Courier New"/>
-          <w:sz w:val="20"/>
-          <w:szCs w:val="20"/>
-          <w:lang w:val="en-US"/>
-        </w:rPr>
-        <w:t>BEGIN</w:t>
-      </w:r>
-    </w:p>
-    <w:p>
-      <w:pPr>
-        <w:rPr>
-          <w:rFonts w:ascii="Courier New" w:hAnsi="Courier New" w:cs="Courier New"/>
-          <w:sz w:val="20"/>
-          <w:szCs w:val="20"/>
-          <w:lang w:val="en-US"/>
-        </w:rPr>
-      </w:pPr>
-      <w:r>
-        <w:rPr>
-          <w:rFonts w:ascii="Courier New" w:hAnsi="Courier New" w:cs="Courier New"/>
-          <w:sz w:val="20"/>
-          <w:szCs w:val="20"/>
-          <w:lang w:val="en-US"/>
-        </w:rPr>
-        <w:t xml:space="preserve">    RETURN QUERY</w:t>
-      </w:r>
-    </w:p>
-    <w:p>
-      <w:pPr>
-        <w:rPr>
-          <w:rFonts w:ascii="Courier New" w:hAnsi="Courier New" w:cs="Courier New"/>
-          <w:sz w:val="20"/>
-          <w:szCs w:val="20"/>
-          <w:lang w:val="en-US"/>
-        </w:rPr>
-      </w:pPr>
-      <w:r>
-        <w:rPr>
-          <w:rFonts w:ascii="Courier New" w:hAnsi="Courier New" w:cs="Courier New"/>
-          <w:sz w:val="20"/>
-          <w:szCs w:val="20"/>
-          <w:lang w:val="en-US"/>
-        </w:rPr>
-        <w:t xml:space="preserve">    SELECT</w:t>
-      </w:r>
-    </w:p>
-    <w:p>
-      <w:pPr>
-        <w:rPr>
-          <w:rFonts w:ascii="Courier New" w:hAnsi="Courier New" w:cs="Courier New"/>
-          <w:sz w:val="20"/>
-          <w:szCs w:val="20"/>
-          <w:lang w:val="en-US"/>
-        </w:rPr>
-      </w:pPr>
-      <w:r>
-        <w:rPr>
-          <w:rFonts w:ascii="Courier New" w:hAnsi="Courier New" w:cs="Courier New"/>
-          <w:sz w:val="20"/>
-          <w:szCs w:val="20"/>
-          <w:lang w:val="en-US"/>
-        </w:rPr>
-        <w:t xml:space="preserve">        u.codice_fiscale,</w:t>
-      </w:r>
-    </w:p>
-    <w:p>
-      <w:pPr>
-        <w:rPr>
-          <w:rFonts w:ascii="Courier New" w:hAnsi="Courier New" w:cs="Courier New"/>
-          <w:sz w:val="20"/>
-          <w:szCs w:val="20"/>
-          <w:lang w:val="en-US"/>
-        </w:rPr>
-      </w:pPr>
-      <w:r>
-        <w:rPr>
-          <w:rFonts w:ascii="Courier New" w:hAnsi="Courier New" w:cs="Courier New"/>
-          <w:sz w:val="20"/>
-          <w:szCs w:val="20"/>
-          <w:lang w:val="en-US"/>
-        </w:rPr>
-        <w:t xml:space="preserve">        u.nome,</w:t>
-      </w:r>
-    </w:p>
-    <w:p>
-      <w:pPr>
-        <w:rPr>
-          <w:rFonts w:ascii="Courier New" w:hAnsi="Courier New" w:cs="Courier New"/>
-          <w:sz w:val="20"/>
-          <w:szCs w:val="20"/>
-          <w:lang w:val="en-US"/>
-        </w:rPr>
-      </w:pPr>
-      <w:r>
-        <w:rPr>
-          <w:rFonts w:ascii="Courier New" w:hAnsi="Courier New" w:cs="Courier New"/>
-          <w:sz w:val="20"/>
-          <w:szCs w:val="20"/>
-          <w:lang w:val="en-US"/>
-        </w:rPr>
-        <w:t xml:space="preserve">        u.cognome,</w:t>
-      </w:r>
-    </w:p>
-    <w:p>
-      <w:pPr>
-        <w:rPr>
-          <w:rFonts w:ascii="Courier New" w:hAnsi="Courier New" w:cs="Courier New"/>
-          <w:sz w:val="20"/>
-          <w:szCs w:val="20"/>
-          <w:lang w:val="en-US"/>
-        </w:rPr>
-      </w:pPr>
-      <w:r>
-        <w:rPr>
-          <w:rFonts w:ascii="Courier New" w:hAnsi="Courier New" w:cs="Courier New"/>
-          <w:sz w:val="20"/>
-          <w:szCs w:val="20"/>
-          <w:lang w:val="en-US"/>
-        </w:rPr>
-        <w:t xml:space="preserve">        u.email,</w:t>
-      </w:r>
-    </w:p>
-    <w:p>
-      <w:pPr>
-        <w:rPr>
-          <w:rFonts w:ascii="Courier New" w:hAnsi="Courier New" w:cs="Courier New"/>
-          <w:sz w:val="20"/>
-          <w:szCs w:val="20"/>
-        </w:rPr>
-      </w:pPr>
-      <w:r>
-        <w:rPr>
-          <w:rFonts w:ascii="Courier New" w:hAnsi="Courier New" w:cs="Courier New"/>
-          <w:sz w:val="20"/>
-          <w:szCs w:val="20"/>
-          <w:lang w:val="en-US"/>
-        </w:rPr>
-        <w:t xml:space="preserve">        </w:t>
-      </w:r>
-      <w:r>
-        <w:rPr>
-          <w:rFonts w:ascii="Courier New" w:hAnsi="Courier New" w:cs="Courier New"/>
-          <w:sz w:val="20"/>
-          <w:szCs w:val="20"/>
-        </w:rPr>
-        <w:t>t.saldo_punti,</w:t>
-      </w:r>
-    </w:p>
-    <w:p>
-      <w:pPr>
-        <w:rPr>
-          <w:rFonts w:ascii="Courier New" w:hAnsi="Courier New" w:cs="Courier New"/>
-          <w:sz w:val="20"/>
-          <w:szCs w:val="20"/>
-        </w:rPr>
-      </w:pPr>
-      <w:r>
-        <w:rPr>
-          <w:rFonts w:ascii="Courier New" w:hAnsi="Courier New" w:cs="Courier New"/>
-          <w:sz w:val="20"/>
-          <w:szCs w:val="20"/>
-        </w:rPr>
-        <w:t xml:space="preserve">        t.data_richiesta</w:t>
-      </w:r>
-    </w:p>
-    <w:p>
-      <w:pPr>
-        <w:rPr>
-          <w:rFonts w:ascii="Courier New" w:hAnsi="Courier New" w:cs="Courier New"/>
-          <w:sz w:val="20"/>
-          <w:szCs w:val="20"/>
-        </w:rPr>
-      </w:pPr>
-      <w:r>
-        <w:rPr>
-          <w:rFonts w:ascii="Courier New" w:hAnsi="Courier New" w:cs="Courier New"/>
-          <w:sz w:val="20"/>
-          <w:szCs w:val="20"/>
-        </w:rPr>
-        <w:t xml:space="preserve">    FROM tessera_fedelta AS t JOIN utente AS u ON u.codice_fiscale = t.codice_fiscale</w:t>
-      </w:r>
-    </w:p>
-    <w:p>
-      <w:pPr>
-        <w:rPr>
-          <w:rFonts w:ascii="Courier New" w:hAnsi="Courier New" w:cs="Courier New"/>
-          <w:sz w:val="20"/>
-          <w:szCs w:val="20"/>
-        </w:rPr>
-      </w:pPr>
-      <w:r>
-        <w:rPr>
-          <w:rFonts w:ascii="Courier New" w:hAnsi="Courier New" w:cs="Courier New"/>
-          <w:sz w:val="20"/>
-          <w:szCs w:val="20"/>
-        </w:rPr>
-        <w:t xml:space="preserve">    WHERE t.codice_negozio = _codice_negozio AND t.dismessa = FALSE</w:t>
-      </w:r>
-    </w:p>
-    <w:p>
-      <w:pPr>
-        <w:rPr>
-          <w:rFonts w:ascii="Courier New" w:hAnsi="Courier New" w:cs="Courier New"/>
-          <w:sz w:val="20"/>
-          <w:szCs w:val="20"/>
-          <w:lang w:val="en-US"/>
-        </w:rPr>
-      </w:pPr>
-      <w:r>
-        <w:rPr>
-          <w:rFonts w:ascii="Courier New" w:hAnsi="Courier New" w:cs="Courier New"/>
-          <w:sz w:val="20"/>
-          <w:szCs w:val="20"/>
-        </w:rPr>
-        <w:t xml:space="preserve">    </w:t>
-      </w:r>
-      <w:r>
-        <w:rPr>
-          <w:rFonts w:ascii="Courier New" w:hAnsi="Courier New" w:cs="Courier New"/>
-          <w:sz w:val="20"/>
-          <w:szCs w:val="20"/>
-          <w:lang w:val="en-US"/>
-        </w:rPr>
-        <w:t>ORDER BY u.cognome, u.nome;</w:t>
-      </w:r>
-    </w:p>
-    <w:p>
-      <w:pPr>
-        <w:rPr>
-          <w:rFonts w:ascii="Courier New" w:hAnsi="Courier New" w:cs="Courier New"/>
-          <w:sz w:val="20"/>
-          <w:szCs w:val="20"/>
-        </w:rPr>
-      </w:pPr>
-      <w:r>
-        <w:rPr>
-          <w:rFonts w:ascii="Courier New" w:hAnsi="Courier New" w:cs="Courier New"/>
-          <w:sz w:val="20"/>
-          <w:szCs w:val="20"/>
-        </w:rPr>
-        <w:t>END;</w:t>
-      </w:r>
-    </w:p>
-    <w:p>
-      <w:pPr>
-        <w:rPr>
-          <w:rFonts w:ascii="Courier New" w:hAnsi="Courier New" w:cs="Courier New"/>
-          <w:sz w:val="20"/>
-          <w:szCs w:val="20"/>
-        </w:rPr>
-      </w:pPr>
-      <w:r>
-        <w:rPr>
-          <w:rFonts w:ascii="Courier New" w:hAnsi="Courier New" w:cs="Courier New"/>
-          <w:sz w:val="20"/>
-          <w:szCs w:val="20"/>
-        </w:rPr>
-        <w:t>$$ LANGUAGE plpgsql;</w:t>
-      </w:r>
-    </w:p>
-    <w:p>
-      <w:pPr>
-        <w:rPr>
-          <w:rFonts w:ascii="Courier New" w:hAnsi="Courier New" w:cs="Courier New"/>
-          <w:sz w:val="20"/>
-          <w:szCs w:val="20"/>
+        </w:rPr>
+      </w:pPr>
+    </w:p>
+    <w:p>
+      <w:pPr>
+        <w:rPr>
+          <w:rFonts w:ascii="Courier New" w:hAnsi="Courier New" w:cs="Courier New"/>
+          <w:sz w:val="20"/>
+          <w:szCs w:val="20"/>
+          <w:lang w:val="en-US"/>
         </w:rPr>
       </w:pPr>
     </w:p>
@@ -9110,567 +5028,6 @@
           <w:lang w:val="en-US"/>
         </w:rPr>
       </w:pPr>
-      <w:r>
-        <w:rPr>
-          <w:rFonts w:ascii="Courier New" w:hAnsi="Courier New" w:cs="Courier New"/>
-          <w:sz w:val="20"/>
-          <w:szCs w:val="20"/>
-          <w:lang w:val="en-US"/>
-        </w:rPr>
-        <w:t>CREATE OR REPLACE FUNCTION get_storico_ordini_by_fornitore(_partita_iva VARCHAR)</w:t>
-      </w:r>
-    </w:p>
-    <w:p>
-      <w:pPr>
-        <w:rPr>
-          <w:rFonts w:ascii="Courier New" w:hAnsi="Courier New" w:cs="Courier New"/>
-          <w:sz w:val="20"/>
-          <w:szCs w:val="20"/>
-          <w:lang w:val="en-US"/>
-        </w:rPr>
-      </w:pPr>
-      <w:r>
-        <w:rPr>
-          <w:rFonts w:ascii="Courier New" w:hAnsi="Courier New" w:cs="Courier New"/>
-          <w:sz w:val="20"/>
-          <w:szCs w:val="20"/>
-          <w:lang w:val="en-US"/>
-        </w:rPr>
-        <w:t>RETURNS TABLE (</w:t>
-      </w:r>
-    </w:p>
-    <w:p>
-      <w:pPr>
-        <w:rPr>
-          <w:rFonts w:ascii="Courier New" w:hAnsi="Courier New" w:cs="Courier New"/>
-          <w:sz w:val="20"/>
-          <w:szCs w:val="20"/>
-          <w:lang w:val="en-US"/>
-        </w:rPr>
-      </w:pPr>
-      <w:r>
-        <w:rPr>
-          <w:rFonts w:ascii="Courier New" w:hAnsi="Courier New" w:cs="Courier New"/>
-          <w:sz w:val="20"/>
-          <w:szCs w:val="20"/>
-          <w:lang w:val="en-US"/>
-        </w:rPr>
-        <w:t xml:space="preserve">    numero_ordine UUID,</w:t>
-      </w:r>
-    </w:p>
-    <w:p>
-      <w:pPr>
-        <w:rPr>
-          <w:rFonts w:ascii="Courier New" w:hAnsi="Courier New" w:cs="Courier New"/>
-          <w:sz w:val="20"/>
-          <w:szCs w:val="20"/>
-        </w:rPr>
-      </w:pPr>
-      <w:r>
-        <w:rPr>
-          <w:rFonts w:ascii="Courier New" w:hAnsi="Courier New" w:cs="Courier New"/>
-          <w:sz w:val="20"/>
-          <w:szCs w:val="20"/>
-          <w:lang w:val="en-US"/>
-        </w:rPr>
-        <w:t xml:space="preserve">    </w:t>
-      </w:r>
-      <w:r>
-        <w:rPr>
-          <w:rFonts w:ascii="Courier New" w:hAnsi="Courier New" w:cs="Courier New"/>
-          <w:sz w:val="20"/>
-          <w:szCs w:val="20"/>
-        </w:rPr>
-        <w:t>codice_prodotto UUID,</w:t>
-      </w:r>
-    </w:p>
-    <w:p>
-      <w:pPr>
-        <w:rPr>
-          <w:rFonts w:ascii="Courier New" w:hAnsi="Courier New" w:cs="Courier New"/>
-          <w:sz w:val="20"/>
-          <w:szCs w:val="20"/>
-        </w:rPr>
-      </w:pPr>
-      <w:r>
-        <w:rPr>
-          <w:rFonts w:ascii="Courier New" w:hAnsi="Courier New" w:cs="Courier New"/>
-          <w:sz w:val="20"/>
-          <w:szCs w:val="20"/>
-        </w:rPr>
-        <w:t xml:space="preserve">    nome VARCHAR,</w:t>
-      </w:r>
-    </w:p>
-    <w:p>
-      <w:pPr>
-        <w:rPr>
-          <w:rFonts w:ascii="Courier New" w:hAnsi="Courier New" w:cs="Courier New"/>
-          <w:sz w:val="20"/>
-          <w:szCs w:val="20"/>
-        </w:rPr>
-      </w:pPr>
-      <w:r>
-        <w:rPr>
-          <w:rFonts w:ascii="Courier New" w:hAnsi="Courier New" w:cs="Courier New"/>
-          <w:sz w:val="20"/>
-          <w:szCs w:val="20"/>
-        </w:rPr>
-        <w:t xml:space="preserve">    codice_negozio UUID,</w:t>
-      </w:r>
-    </w:p>
-    <w:p>
-      <w:pPr>
-        <w:rPr>
-          <w:rFonts w:ascii="Courier New" w:hAnsi="Courier New" w:cs="Courier New"/>
-          <w:sz w:val="20"/>
-          <w:szCs w:val="20"/>
-        </w:rPr>
-      </w:pPr>
-      <w:r>
-        <w:rPr>
-          <w:rFonts w:ascii="Courier New" w:hAnsi="Courier New" w:cs="Courier New"/>
-          <w:sz w:val="20"/>
-          <w:szCs w:val="20"/>
-        </w:rPr>
-        <w:t xml:space="preserve">    indirizzo VARCHAR,</w:t>
-      </w:r>
-    </w:p>
-    <w:p>
-      <w:pPr>
-        <w:rPr>
-          <w:rFonts w:ascii="Courier New" w:hAnsi="Courier New" w:cs="Courier New"/>
-          <w:sz w:val="20"/>
-          <w:szCs w:val="20"/>
-        </w:rPr>
-      </w:pPr>
-      <w:r>
-        <w:rPr>
-          <w:rFonts w:ascii="Courier New" w:hAnsi="Courier New" w:cs="Courier New"/>
-          <w:sz w:val="20"/>
-          <w:szCs w:val="20"/>
-        </w:rPr>
-        <w:t xml:space="preserve">    quantita_ordinata INT8,</w:t>
-      </w:r>
-    </w:p>
-    <w:p>
-      <w:pPr>
-        <w:rPr>
-          <w:rFonts w:ascii="Courier New" w:hAnsi="Courier New" w:cs="Courier New"/>
-          <w:sz w:val="20"/>
-          <w:szCs w:val="20"/>
-        </w:rPr>
-      </w:pPr>
-      <w:r>
-        <w:rPr>
-          <w:rFonts w:ascii="Courier New" w:hAnsi="Courier New" w:cs="Courier New"/>
-          <w:sz w:val="20"/>
-          <w:szCs w:val="20"/>
-        </w:rPr>
-        <w:t xml:space="preserve">    data_ordine DATE,</w:t>
-      </w:r>
-    </w:p>
-    <w:p>
-      <w:pPr>
-        <w:rPr>
-          <w:rFonts w:ascii="Courier New" w:hAnsi="Courier New" w:cs="Courier New"/>
-          <w:sz w:val="20"/>
-          <w:szCs w:val="20"/>
-          <w:lang w:val="en-US"/>
-        </w:rPr>
-      </w:pPr>
-      <w:r>
-        <w:rPr>
-          <w:rFonts w:ascii="Courier New" w:hAnsi="Courier New" w:cs="Courier New"/>
-          <w:sz w:val="20"/>
-          <w:szCs w:val="20"/>
-        </w:rPr>
-        <w:t xml:space="preserve">    </w:t>
-      </w:r>
-      <w:r>
-        <w:rPr>
-          <w:rFonts w:ascii="Courier New" w:hAnsi="Courier New" w:cs="Courier New"/>
-          <w:sz w:val="20"/>
-          <w:szCs w:val="20"/>
-          <w:lang w:val="en-US"/>
-        </w:rPr>
-        <w:t>data_consegna DATE,</w:t>
-      </w:r>
-    </w:p>
-    <w:p>
-      <w:pPr>
-        <w:rPr>
-          <w:rFonts w:ascii="Courier New" w:hAnsi="Courier New" w:cs="Courier New"/>
-          <w:sz w:val="20"/>
-          <w:szCs w:val="20"/>
-          <w:lang w:val="en-US"/>
-        </w:rPr>
-      </w:pPr>
-      <w:r>
-        <w:rPr>
-          <w:rFonts w:ascii="Courier New" w:hAnsi="Courier New" w:cs="Courier New"/>
-          <w:sz w:val="20"/>
-          <w:szCs w:val="20"/>
-          <w:lang w:val="en-US"/>
-        </w:rPr>
-        <w:t xml:space="preserve">    totale FLOAT8</w:t>
-      </w:r>
-    </w:p>
-    <w:p>
-      <w:pPr>
-        <w:rPr>
-          <w:rFonts w:ascii="Courier New" w:hAnsi="Courier New" w:cs="Courier New"/>
-          <w:sz w:val="20"/>
-          <w:szCs w:val="20"/>
-          <w:lang w:val="en-US"/>
-        </w:rPr>
-      </w:pPr>
-      <w:r>
-        <w:rPr>
-          <w:rFonts w:ascii="Courier New" w:hAnsi="Courier New" w:cs="Courier New"/>
-          <w:sz w:val="20"/>
-          <w:szCs w:val="20"/>
-          <w:lang w:val="en-US"/>
-        </w:rPr>
-        <w:t>) AS $$</w:t>
-      </w:r>
-    </w:p>
-    <w:p>
-      <w:pPr>
-        <w:rPr>
-          <w:rFonts w:ascii="Courier New" w:hAnsi="Courier New" w:cs="Courier New"/>
-          <w:sz w:val="20"/>
-          <w:szCs w:val="20"/>
-          <w:lang w:val="en-US"/>
-        </w:rPr>
-      </w:pPr>
-      <w:r>
-        <w:rPr>
-          <w:rFonts w:ascii="Courier New" w:hAnsi="Courier New" w:cs="Courier New"/>
-          <w:sz w:val="20"/>
-          <w:szCs w:val="20"/>
-          <w:lang w:val="en-US"/>
-        </w:rPr>
-        <w:t>BEGIN</w:t>
-      </w:r>
-    </w:p>
-    <w:p>
-      <w:pPr>
-        <w:rPr>
-          <w:rFonts w:ascii="Courier New" w:hAnsi="Courier New" w:cs="Courier New"/>
-          <w:sz w:val="20"/>
-          <w:szCs w:val="20"/>
-        </w:rPr>
-      </w:pPr>
-      <w:r>
-        <w:rPr>
-          <w:rFonts w:ascii="Courier New" w:hAnsi="Courier New" w:cs="Courier New"/>
-          <w:sz w:val="20"/>
-          <w:szCs w:val="20"/>
-          <w:lang w:val="en-US"/>
-        </w:rPr>
-        <w:t xml:space="preserve">    </w:t>
-      </w:r>
-      <w:r>
-        <w:rPr>
-          <w:rFonts w:ascii="Courier New" w:hAnsi="Courier New" w:cs="Courier New"/>
-          <w:sz w:val="20"/>
-          <w:szCs w:val="20"/>
-        </w:rPr>
-        <w:t>RETURN QUERY</w:t>
-      </w:r>
-    </w:p>
-    <w:p>
-      <w:pPr>
-        <w:rPr>
-          <w:rFonts w:ascii="Courier New" w:hAnsi="Courier New" w:cs="Courier New"/>
-          <w:sz w:val="20"/>
-          <w:szCs w:val="20"/>
-        </w:rPr>
-      </w:pPr>
-      <w:r>
-        <w:rPr>
-          <w:rFonts w:ascii="Courier New" w:hAnsi="Courier New" w:cs="Courier New"/>
-          <w:sz w:val="20"/>
-          <w:szCs w:val="20"/>
-        </w:rPr>
-        <w:t xml:space="preserve">    SELECT</w:t>
-      </w:r>
-    </w:p>
-    <w:p>
-      <w:pPr>
-        <w:rPr>
-          <w:rFonts w:ascii="Courier New" w:hAnsi="Courier New" w:cs="Courier New"/>
-          <w:sz w:val="20"/>
-          <w:szCs w:val="20"/>
-        </w:rPr>
-      </w:pPr>
-      <w:r>
-        <w:rPr>
-          <w:rFonts w:ascii="Courier New" w:hAnsi="Courier New" w:cs="Courier New"/>
-          <w:sz w:val="20"/>
-          <w:szCs w:val="20"/>
-        </w:rPr>
-        <w:t xml:space="preserve">        o.numero_ordine,</w:t>
-      </w:r>
-    </w:p>
-    <w:p>
-      <w:pPr>
-        <w:rPr>
-          <w:rFonts w:ascii="Courier New" w:hAnsi="Courier New" w:cs="Courier New"/>
-          <w:sz w:val="20"/>
-          <w:szCs w:val="20"/>
-        </w:rPr>
-      </w:pPr>
-      <w:r>
-        <w:rPr>
-          <w:rFonts w:ascii="Courier New" w:hAnsi="Courier New" w:cs="Courier New"/>
-          <w:sz w:val="20"/>
-          <w:szCs w:val="20"/>
-        </w:rPr>
-        <w:t xml:space="preserve">        o.codice_prodotto,</w:t>
-      </w:r>
-    </w:p>
-    <w:p>
-      <w:pPr>
-        <w:rPr>
-          <w:rFonts w:ascii="Courier New" w:hAnsi="Courier New" w:cs="Courier New"/>
-          <w:sz w:val="20"/>
-          <w:szCs w:val="20"/>
-        </w:rPr>
-      </w:pPr>
-      <w:r>
-        <w:rPr>
-          <w:rFonts w:ascii="Courier New" w:hAnsi="Courier New" w:cs="Courier New"/>
-          <w:sz w:val="20"/>
-          <w:szCs w:val="20"/>
-        </w:rPr>
-        <w:t xml:space="preserve">        p.nome,</w:t>
-      </w:r>
-    </w:p>
-    <w:p>
-      <w:pPr>
-        <w:rPr>
-          <w:rFonts w:ascii="Courier New" w:hAnsi="Courier New" w:cs="Courier New"/>
-          <w:sz w:val="20"/>
-          <w:szCs w:val="20"/>
-        </w:rPr>
-      </w:pPr>
-      <w:r>
-        <w:rPr>
-          <w:rFonts w:ascii="Courier New" w:hAnsi="Courier New" w:cs="Courier New"/>
-          <w:sz w:val="20"/>
-          <w:szCs w:val="20"/>
-        </w:rPr>
-        <w:t xml:space="preserve">        o.codice_negozio,</w:t>
-      </w:r>
-    </w:p>
-    <w:p>
-      <w:pPr>
-        <w:rPr>
-          <w:rFonts w:ascii="Courier New" w:hAnsi="Courier New" w:cs="Courier New"/>
-          <w:sz w:val="20"/>
-          <w:szCs w:val="20"/>
-        </w:rPr>
-      </w:pPr>
-      <w:r>
-        <w:rPr>
-          <w:rFonts w:ascii="Courier New" w:hAnsi="Courier New" w:cs="Courier New"/>
-          <w:sz w:val="20"/>
-          <w:szCs w:val="20"/>
-        </w:rPr>
-        <w:t xml:space="preserve">        n.indirizzo,</w:t>
-      </w:r>
-    </w:p>
-    <w:p>
-      <w:pPr>
-        <w:rPr>
-          <w:rFonts w:ascii="Courier New" w:hAnsi="Courier New" w:cs="Courier New"/>
-          <w:sz w:val="20"/>
-          <w:szCs w:val="20"/>
-        </w:rPr>
-      </w:pPr>
-      <w:r>
-        <w:rPr>
-          <w:rFonts w:ascii="Courier New" w:hAnsi="Courier New" w:cs="Courier New"/>
-          <w:sz w:val="20"/>
-          <w:szCs w:val="20"/>
-        </w:rPr>
-        <w:t xml:space="preserve">        o.quantita_ordinata,</w:t>
-      </w:r>
-    </w:p>
-    <w:p>
-      <w:pPr>
-        <w:rPr>
-          <w:rFonts w:ascii="Courier New" w:hAnsi="Courier New" w:cs="Courier New"/>
-          <w:sz w:val="20"/>
-          <w:szCs w:val="20"/>
-        </w:rPr>
-      </w:pPr>
-      <w:r>
-        <w:rPr>
-          <w:rFonts w:ascii="Courier New" w:hAnsi="Courier New" w:cs="Courier New"/>
-          <w:sz w:val="20"/>
-          <w:szCs w:val="20"/>
-        </w:rPr>
-        <w:t xml:space="preserve">        o.data_ordine,</w:t>
-      </w:r>
-    </w:p>
-    <w:p>
-      <w:pPr>
-        <w:rPr>
-          <w:rFonts w:ascii="Courier New" w:hAnsi="Courier New" w:cs="Courier New"/>
-          <w:sz w:val="20"/>
-          <w:szCs w:val="20"/>
-        </w:rPr>
-      </w:pPr>
-      <w:r>
-        <w:rPr>
-          <w:rFonts w:ascii="Courier New" w:hAnsi="Courier New" w:cs="Courier New"/>
-          <w:sz w:val="20"/>
-          <w:szCs w:val="20"/>
-        </w:rPr>
-        <w:t xml:space="preserve">        o.data_consegna,</w:t>
-      </w:r>
-    </w:p>
-    <w:p>
-      <w:pPr>
-        <w:rPr>
-          <w:rFonts w:ascii="Courier New" w:hAnsi="Courier New" w:cs="Courier New"/>
-          <w:sz w:val="20"/>
-          <w:szCs w:val="20"/>
-        </w:rPr>
-      </w:pPr>
-      <w:r>
-        <w:rPr>
-          <w:rFonts w:ascii="Courier New" w:hAnsi="Courier New" w:cs="Courier New"/>
-          <w:sz w:val="20"/>
-          <w:szCs w:val="20"/>
-        </w:rPr>
-        <w:t xml:space="preserve">        o.totale</w:t>
-      </w:r>
-    </w:p>
-    <w:p>
-      <w:pPr>
-        <w:rPr>
-          <w:rFonts w:ascii="Courier New" w:hAnsi="Courier New" w:cs="Courier New"/>
-          <w:sz w:val="20"/>
-          <w:szCs w:val="20"/>
-        </w:rPr>
-      </w:pPr>
-      <w:r>
-        <w:rPr>
-          <w:rFonts w:ascii="Courier New" w:hAnsi="Courier New" w:cs="Courier New"/>
-          <w:sz w:val="20"/>
-          <w:szCs w:val="20"/>
-        </w:rPr>
-        <w:t xml:space="preserve">    FROM ordine o</w:t>
-      </w:r>
-    </w:p>
-    <w:p>
-      <w:pPr>
-        <w:rPr>
-          <w:rFonts w:ascii="Courier New" w:hAnsi="Courier New" w:cs="Courier New"/>
-          <w:sz w:val="20"/>
-          <w:szCs w:val="20"/>
-        </w:rPr>
-      </w:pPr>
-      <w:r>
-        <w:rPr>
-          <w:rFonts w:ascii="Courier New" w:hAnsi="Courier New" w:cs="Courier New"/>
-          <w:sz w:val="20"/>
-          <w:szCs w:val="20"/>
-        </w:rPr>
-        <w:t xml:space="preserve">    JOIN prodotto p ON p.codice_prodotto = o.codice_prodotto</w:t>
-      </w:r>
-    </w:p>
-    <w:p>
-      <w:pPr>
-        <w:rPr>
-          <w:rFonts w:ascii="Courier New" w:hAnsi="Courier New" w:cs="Courier New"/>
-          <w:sz w:val="20"/>
-          <w:szCs w:val="20"/>
-        </w:rPr>
-      </w:pPr>
-      <w:r>
-        <w:rPr>
-          <w:rFonts w:ascii="Courier New" w:hAnsi="Courier New" w:cs="Courier New"/>
-          <w:sz w:val="20"/>
-          <w:szCs w:val="20"/>
-        </w:rPr>
-        <w:t xml:space="preserve">    JOIN negozio n ON n.codice_negozio = o.codice_negozio</w:t>
-      </w:r>
-    </w:p>
-    <w:p>
-      <w:pPr>
-        <w:rPr>
-          <w:rFonts w:ascii="Courier New" w:hAnsi="Courier New" w:cs="Courier New"/>
-          <w:sz w:val="20"/>
-          <w:szCs w:val="20"/>
-        </w:rPr>
-      </w:pPr>
-      <w:r>
-        <w:rPr>
-          <w:rFonts w:ascii="Courier New" w:hAnsi="Courier New" w:cs="Courier New"/>
-          <w:sz w:val="20"/>
-          <w:szCs w:val="20"/>
-        </w:rPr>
-        <w:t xml:space="preserve">    WHERE o.partita_iva = _partita_iva</w:t>
-      </w:r>
-    </w:p>
-    <w:p>
-      <w:pPr>
-        <w:rPr>
-          <w:rFonts w:ascii="Courier New" w:hAnsi="Courier New" w:cs="Courier New"/>
-          <w:sz w:val="20"/>
-          <w:szCs w:val="20"/>
-        </w:rPr>
-      </w:pPr>
-      <w:r>
-        <w:rPr>
-          <w:rFonts w:ascii="Courier New" w:hAnsi="Courier New" w:cs="Courier New"/>
-          <w:sz w:val="20"/>
-          <w:szCs w:val="20"/>
-        </w:rPr>
-        <w:t xml:space="preserve">    ORDER BY o.data_ordine DESC, o.numero_ordine DESC;</w:t>
-      </w:r>
-    </w:p>
-    <w:p>
-      <w:pPr>
-        <w:rPr>
-          <w:rFonts w:ascii="Courier New" w:hAnsi="Courier New" w:cs="Courier New"/>
-          <w:sz w:val="20"/>
-          <w:szCs w:val="20"/>
-          <w:lang w:val="en-US"/>
-        </w:rPr>
-      </w:pPr>
-      <w:r>
-        <w:rPr>
-          <w:rFonts w:ascii="Courier New" w:hAnsi="Courier New" w:cs="Courier New"/>
-          <w:sz w:val="20"/>
-          <w:szCs w:val="20"/>
-          <w:lang w:val="en-US"/>
-        </w:rPr>
-        <w:t>END;</w:t>
-      </w:r>
-    </w:p>
-    <w:p>
-      <w:pPr>
-        <w:rPr>
-          <w:rFonts w:ascii="Courier New" w:hAnsi="Courier New" w:cs="Courier New"/>
-          <w:sz w:val="20"/>
-          <w:szCs w:val="20"/>
-          <w:lang w:val="en-US"/>
-        </w:rPr>
-      </w:pPr>
-      <w:r>
-        <w:rPr>
-          <w:rFonts w:ascii="Courier New" w:hAnsi="Courier New" w:cs="Courier New"/>
-          <w:sz w:val="20"/>
-          <w:szCs w:val="20"/>
-          <w:lang w:val="en-US"/>
-        </w:rPr>
-        <w:t>$$ LANGUAGE plpgsql;</w:t>
-      </w:r>
     </w:p>
     <w:p>
       <w:pPr>
@@ -9713,107 +5070,6 @@
         </w:rPr>
         <w:t>E' necessario mantenere un elenco aggiornato dei clienti che hanno una tessera fedeltà con un saldo punti superiore a 300 punti.</w:t>
       </w:r>
-    </w:p>
-    <w:p>
-      <w:pPr>
-        <w:rPr>
-          <w:rFonts w:ascii="Courier New" w:hAnsi="Courier New" w:cs="Courier New"/>
-          <w:sz w:val="20"/>
-          <w:szCs w:val="20"/>
-        </w:rPr>
-      </w:pPr>
-    </w:p>
-    <w:p>
-      <w:pPr>
-        <w:rPr>
-          <w:rFonts w:ascii="Courier New" w:hAnsi="Courier New" w:cs="Courier New"/>
-          <w:sz w:val="20"/>
-          <w:szCs w:val="20"/>
-        </w:rPr>
-      </w:pPr>
-      <w:r>
-        <w:rPr>
-          <w:rFonts w:ascii="Courier New" w:hAnsi="Courier New" w:cs="Courier New"/>
-          <w:sz w:val="20"/>
-          <w:szCs w:val="20"/>
-        </w:rPr>
-        <w:t>CREATE MATERIALIZED VIEW view_clienti_almeno_300_punti AS</w:t>
-      </w:r>
-    </w:p>
-    <w:p>
-      <w:pPr>
-        <w:rPr>
-          <w:rFonts w:ascii="Courier New" w:hAnsi="Courier New" w:cs="Courier New"/>
-          <w:sz w:val="20"/>
-          <w:szCs w:val="20"/>
-        </w:rPr>
-      </w:pPr>
-      <w:r>
-        <w:rPr>
-          <w:rFonts w:ascii="Courier New" w:hAnsi="Courier New" w:cs="Courier New"/>
-          <w:sz w:val="20"/>
-          <w:szCs w:val="20"/>
-        </w:rPr>
-        <w:t xml:space="preserve">SELECT u.codice_fiscale, u.nome, u.cognome, u.email, t.codice_tessera, t.codice_negozio, </w:t>
-      </w:r>
-      <w:r>
-        <w:rPr>
-          <w:rFonts w:ascii="Courier New" w:hAnsi="Courier New" w:cs="Courier New"/>
-          <w:sz w:val="20"/>
-          <w:szCs w:val="20"/>
-        </w:rPr>
-        <w:tab/>
-      </w:r>
-      <w:r>
-        <w:rPr>
-          <w:rFonts w:ascii="Courier New" w:hAnsi="Courier New" w:cs="Courier New"/>
-          <w:sz w:val="20"/>
-          <w:szCs w:val="20"/>
-        </w:rPr>
-        <w:tab/>
-      </w:r>
-      <w:r>
-        <w:rPr>
-          <w:rFonts w:ascii="Courier New" w:hAnsi="Courier New" w:cs="Courier New"/>
-          <w:sz w:val="20"/>
-          <w:szCs w:val="20"/>
-        </w:rPr>
-        <w:t>t.saldo_punti, t.dismessa</w:t>
-      </w:r>
-    </w:p>
-    <w:p>
-      <w:pPr>
-        <w:rPr>
-          <w:rFonts w:ascii="Courier New" w:hAnsi="Courier New" w:cs="Courier New"/>
-          <w:sz w:val="20"/>
-          <w:szCs w:val="20"/>
-        </w:rPr>
-      </w:pPr>
-      <w:r>
-        <w:rPr>
-          <w:rFonts w:ascii="Courier New" w:hAnsi="Courier New" w:cs="Courier New"/>
-          <w:sz w:val="20"/>
-          <w:szCs w:val="20"/>
-        </w:rPr>
-        <w:t>FROM utente u INNER JOIN tessera_fedelta t ON u.codice_fiscale = t.codice_fiscale</w:t>
-      </w:r>
-    </w:p>
-    <w:p>
-      <w:pPr>
-        <w:rPr>
-          <w:rFonts w:ascii="Courier New" w:hAnsi="Courier New" w:cs="Courier New"/>
-          <w:sz w:val="20"/>
-          <w:szCs w:val="20"/>
-        </w:rPr>
-      </w:pPr>
-      <w:r>
-        <w:rPr>
-          <w:rFonts w:ascii="Courier New" w:hAnsi="Courier New" w:cs="Courier New"/>
-          <w:sz w:val="20"/>
-          <w:szCs w:val="20"/>
-        </w:rPr>
-        <w:t>WHERE t.saldo_punti &gt; 300;</w:t>
-      </w:r>
       <w:r>
         <w:rPr>
           <w:rFonts w:ascii="Courier New" w:hAnsi="Courier New" w:cs="Courier New"/>
@@ -9899,6 +5155,39 @@
       <w:pPr>
         <w:rPr>
           <w:rFonts w:ascii="Courier New" w:hAnsi="Courier New" w:cs="Courier New"/>
+          <w:b/>
+          <w:bCs/>
+          <w:sz w:val="20"/>
+          <w:szCs w:val="20"/>
+        </w:rPr>
+      </w:pPr>
+    </w:p>
+    <w:p>
+      <w:pPr>
+        <w:rPr>
+          <w:rFonts w:ascii="Courier New" w:hAnsi="Courier New" w:cs="Courier New"/>
+          <w:b/>
+          <w:bCs/>
+          <w:sz w:val="20"/>
+          <w:szCs w:val="20"/>
+        </w:rPr>
+      </w:pPr>
+    </w:p>
+    <w:p>
+      <w:pPr>
+        <w:rPr>
+          <w:rFonts w:ascii="Courier New" w:hAnsi="Courier New" w:cs="Courier New"/>
+          <w:b/>
+          <w:bCs/>
+          <w:sz w:val="20"/>
+          <w:szCs w:val="20"/>
+        </w:rPr>
+      </w:pPr>
+    </w:p>
+    <w:p>
+      <w:pPr>
+        <w:rPr>
+          <w:rFonts w:ascii="Courier New" w:hAnsi="Courier New" w:cs="Courier New"/>
           <w:sz w:val="20"/>
           <w:szCs w:val="20"/>
         </w:rPr>
@@ -10891,16 +6180,8 @@
           <w:sz w:val="20"/>
           <w:szCs w:val="20"/>
         </w:rPr>
-        <w:t xml:space="preserve">/* Permette di creare una nuova tessera dato un cliente ed un negozio, se e solo se tale cliente non ne possiede già una attiva. Se il cliente è in possesso di </w:t>
-      </w:r>
-      <w:r>
-        <w:rPr>
-          <w:rFonts w:ascii="Courier New" w:hAnsi="Courier New" w:cs="Courier New"/>
-          <w:sz w:val="20"/>
-          <w:szCs w:val="20"/>
-        </w:rPr>
         <w:lastRenderedPageBreak/>
-        <w:t>una tessera dismessa, allora si recuperano i punti di tale tessera i quali vengono aggiunti come saldo iniziale. */</w:t>
+        <w:t>/* Permette di creare una nuova tessera dato un cliente ed un negozio, se e solo se tale cliente non ne possiede già una attiva. Se il cliente è in possesso di una tessera dismessa, allora si recuperano i punti di tale tessera i quali vengono aggiunti come saldo iniziale. */</w:t>
       </w:r>
     </w:p>
     <w:p>

--- a/relazione_pulita_2.0.docx
+++ b/relazione_pulita_2.0.docx
@@ -12415,32 +12415,6 @@
           <w:sz w:val="20"/>
           <w:szCs w:val="20"/>
         </w:rPr>
-        <w:t>Aggiungere i pop-up di errore in lib/login.php</w:t>
-      </w:r>
-    </w:p>
-    <w:p>
-      <w:pPr>
-        <w:rPr>
-          <w:rFonts w:ascii="Courier New" w:hAnsi="Courier New" w:cs="Courier New"/>
-          <w:sz w:val="20"/>
-          <w:szCs w:val="20"/>
-        </w:rPr>
-      </w:pPr>
-    </w:p>
-    <w:p>
-      <w:pPr>
-        <w:rPr>
-          <w:rFonts w:ascii="Courier New" w:hAnsi="Courier New" w:cs="Courier New"/>
-          <w:sz w:val="20"/>
-          <w:szCs w:val="20"/>
-        </w:rPr>
-      </w:pPr>
-      <w:r>
-        <w:rPr>
-          <w:rFonts w:ascii="Courier New" w:hAnsi="Courier New" w:cs="Courier New"/>
-          <w:sz w:val="20"/>
-          <w:szCs w:val="20"/>
-        </w:rPr>
         <w:t>I</w:t>
       </w:r>
       <w:r>
@@ -12771,6 +12745,7 @@
           <w:sz w:val="20"/>
           <w:szCs w:val="20"/>
         </w:rPr>
+        <w:lastRenderedPageBreak/>
         <w:t xml:space="preserve">Riguardare tutta la parte di cliente su elenco prodotti e carrello! In particolare carrello/home.php, </w:t>
       </w:r>
       <w:r>

--- a/relazione_pulita_2.0.docx
+++ b/relazione_pulita_2.0.docx
@@ -5,120 +5,116 @@
     <w:p>
       <w:pPr>
         <w:rPr>
-          <w:rFonts w:ascii="Courier New" w:hAnsi="Courier New" w:cs="Courier New"/>
-          <w:b/>
-          <w:bCs/>
+          <w:rFonts w:ascii="Cambria" w:hAnsi="Cambria"/>
+          <w:b/>
+          <w:bCs/>
+          <w:sz w:val="28"/>
+          <w:szCs w:val="28"/>
+        </w:rPr>
+      </w:pPr>
+      <w:r>
+        <w:rPr>
+          <w:rFonts w:ascii="Cambria" w:hAnsi="Cambria"/>
+          <w:b/>
+          <w:bCs/>
+          <w:sz w:val="28"/>
+          <w:szCs w:val="28"/>
+        </w:rPr>
+        <w:t>Alessandro Bombardieri - Laboratorio di Basi di Dati (A.A. 2024/2025)</w:t>
+      </w:r>
+    </w:p>
+    <w:p>
+      <w:pPr>
+        <w:rPr>
+          <w:rFonts w:ascii="Cambria" w:hAnsi="Cambria"/>
           <w:sz w:val="22"/>
           <w:szCs w:val="22"/>
         </w:rPr>
       </w:pPr>
-      <w:r>
-        <w:rPr>
-          <w:rFonts w:ascii="Courier New" w:hAnsi="Courier New" w:cs="Courier New"/>
+    </w:p>
+    <w:p>
+      <w:pPr>
+        <w:rPr>
+          <w:rFonts w:ascii="Cambria" w:hAnsi="Cambria"/>
+          <w:b/>
+          <w:bCs/>
+        </w:rPr>
+      </w:pPr>
+      <w:r>
+        <w:rPr>
+          <w:rFonts w:ascii="Cambria" w:hAnsi="Cambria"/>
+          <w:b/>
+          <w:bCs/>
+        </w:rPr>
+        <w:t>1. Schema concettuale (E.R.)</w:t>
+      </w:r>
+    </w:p>
+    <w:p>
+      <w:pPr>
+        <w:rPr>
+          <w:rFonts w:ascii="Cambria" w:hAnsi="Cambria"/>
+          <w:sz w:val="20"/>
+          <w:szCs w:val="20"/>
+        </w:rPr>
+      </w:pPr>
+    </w:p>
+    <w:p>
+      <w:pPr>
+        <w:rPr>
+          <w:rFonts w:ascii="Cambria" w:hAnsi="Cambria"/>
           <w:b/>
           <w:bCs/>
           <w:sz w:val="22"/>
           <w:szCs w:val="22"/>
         </w:rPr>
-        <w:t>Alessandro Bombardieri - Laboratorio di Basi di Dati (A.A. 2024/2025)</w:t>
-      </w:r>
-    </w:p>
-    <w:p>
-      <w:pPr>
-        <w:rPr>
-          <w:rFonts w:ascii="Courier New" w:hAnsi="Courier New" w:cs="Courier New"/>
+      </w:pPr>
+      <w:r>
+        <w:rPr>
+          <w:rFonts w:ascii="Cambria" w:hAnsi="Cambria"/>
+          <w:b/>
+          <w:bCs/>
           <w:sz w:val="22"/>
           <w:szCs w:val="22"/>
         </w:rPr>
-      </w:pPr>
-    </w:p>
-    <w:p>
-      <w:pPr>
-        <w:rPr>
-          <w:rFonts w:ascii="Courier New" w:hAnsi="Courier New" w:cs="Courier New"/>
+        <w:t>1.</w:t>
+      </w:r>
+      <w:r>
+        <w:rPr>
+          <w:rFonts w:ascii="Cambria" w:hAnsi="Cambria"/>
           <w:b/>
           <w:bCs/>
           <w:sz w:val="22"/>
           <w:szCs w:val="22"/>
         </w:rPr>
-      </w:pPr>
-      <w:r>
-        <w:rPr>
-          <w:rFonts w:ascii="Courier New" w:hAnsi="Courier New" w:cs="Courier New"/>
+        <w:t>1.</w:t>
+      </w:r>
+      <w:r>
+        <w:rPr>
+          <w:rFonts w:ascii="Cambria" w:hAnsi="Cambria"/>
           <w:b/>
           <w:bCs/>
           <w:sz w:val="22"/>
           <w:szCs w:val="22"/>
         </w:rPr>
-        <w:t>1. Schema concettuale (E.R.)</w:t>
-      </w:r>
-    </w:p>
-    <w:p>
-      <w:pPr>
-        <w:rPr>
-          <w:rFonts w:ascii="Courier New" w:hAnsi="Courier New" w:cs="Courier New"/>
-          <w:sz w:val="20"/>
-          <w:szCs w:val="20"/>
-        </w:rPr>
-      </w:pPr>
-    </w:p>
-    <w:p>
-      <w:pPr>
-        <w:rPr>
-          <w:rFonts w:ascii="Courier New" w:hAnsi="Courier New" w:cs="Courier New"/>
-          <w:b/>
-          <w:bCs/>
-          <w:sz w:val="20"/>
-          <w:szCs w:val="20"/>
-        </w:rPr>
-      </w:pPr>
-      <w:r>
-        <w:rPr>
-          <w:rFonts w:ascii="Courier New" w:hAnsi="Courier New" w:cs="Courier New"/>
-          <w:b/>
-          <w:bCs/>
-          <w:sz w:val="20"/>
-          <w:szCs w:val="20"/>
-        </w:rPr>
-        <w:t>1.</w:t>
-      </w:r>
-      <w:r>
-        <w:rPr>
-          <w:rFonts w:ascii="Courier New" w:hAnsi="Courier New" w:cs="Courier New"/>
-          <w:b/>
-          <w:bCs/>
-          <w:sz w:val="20"/>
-          <w:szCs w:val="20"/>
-        </w:rPr>
-        <w:t>1.</w:t>
-      </w:r>
-      <w:r>
-        <w:rPr>
-          <w:rFonts w:ascii="Courier New" w:hAnsi="Courier New" w:cs="Courier New"/>
-          <w:b/>
-          <w:bCs/>
-          <w:sz w:val="20"/>
-          <w:szCs w:val="20"/>
-        </w:rPr>
         <w:t xml:space="preserve"> </w:t>
       </w:r>
       <w:r>
         <w:rPr>
-          <w:rFonts w:ascii="Courier New" w:hAnsi="Courier New" w:cs="Courier New"/>
-          <w:b/>
-          <w:bCs/>
-          <w:sz w:val="20"/>
-          <w:szCs w:val="20"/>
+          <w:rFonts w:ascii="Cambria" w:hAnsi="Cambria"/>
+          <w:b/>
+          <w:bCs/>
+          <w:sz w:val="22"/>
+          <w:szCs w:val="22"/>
         </w:rPr>
         <w:t>Versione</w:t>
       </w:r>
       <w:r>
         <w:rPr>
-          <w:rFonts w:ascii="Courier New" w:hAnsi="Courier New" w:cs="Courier New"/>
-          <w:b/>
-          <w:bCs/>
-          <w:sz w:val="20"/>
-          <w:szCs w:val="20"/>
+          <w:rFonts w:ascii="Cambria" w:hAnsi="Cambria"/>
+          <w:b/>
+          <w:bCs/>
+          <w:sz w:val="22"/>
+          <w:szCs w:val="22"/>
         </w:rPr>
         <w:t xml:space="preserve"> non ristrutturata</w:t>
       </w:r>
@@ -203,50 +199,50 @@
     <w:p>
       <w:pPr>
         <w:rPr>
-          <w:rFonts w:ascii="Courier New" w:hAnsi="Courier New" w:cs="Courier New"/>
-          <w:b/>
-          <w:bCs/>
-          <w:sz w:val="20"/>
-          <w:szCs w:val="20"/>
-        </w:rPr>
-      </w:pPr>
-      <w:r>
-        <w:rPr>
-          <w:rFonts w:ascii="Courier New" w:hAnsi="Courier New" w:cs="Courier New"/>
-          <w:b/>
-          <w:bCs/>
-          <w:sz w:val="20"/>
-          <w:szCs w:val="20"/>
+          <w:rFonts w:ascii="Cambria" w:hAnsi="Cambria" w:cs="Courier New"/>
+          <w:b/>
+          <w:bCs/>
+          <w:sz w:val="22"/>
+          <w:szCs w:val="22"/>
+        </w:rPr>
+      </w:pPr>
+      <w:r>
+        <w:rPr>
+          <w:rFonts w:ascii="Cambria" w:hAnsi="Cambria" w:cs="Courier New"/>
+          <w:b/>
+          <w:bCs/>
+          <w:sz w:val="22"/>
+          <w:szCs w:val="22"/>
         </w:rPr>
         <w:t>1.1.</w:t>
       </w:r>
       <w:r>
         <w:rPr>
-          <w:rFonts w:ascii="Courier New" w:hAnsi="Courier New" w:cs="Courier New"/>
-          <w:b/>
-          <w:bCs/>
-          <w:sz w:val="20"/>
-          <w:szCs w:val="20"/>
+          <w:rFonts w:ascii="Cambria" w:hAnsi="Cambria" w:cs="Courier New"/>
+          <w:b/>
+          <w:bCs/>
+          <w:sz w:val="22"/>
+          <w:szCs w:val="22"/>
         </w:rPr>
         <w:t>1</w:t>
       </w:r>
       <w:r>
         <w:rPr>
-          <w:rFonts w:ascii="Courier New" w:hAnsi="Courier New" w:cs="Courier New"/>
-          <w:b/>
-          <w:bCs/>
-          <w:sz w:val="20"/>
-          <w:szCs w:val="20"/>
+          <w:rFonts w:ascii="Cambria" w:hAnsi="Cambria" w:cs="Courier New"/>
+          <w:b/>
+          <w:bCs/>
+          <w:sz w:val="22"/>
+          <w:szCs w:val="22"/>
         </w:rPr>
         <w:t xml:space="preserve">. </w:t>
       </w:r>
       <w:r>
         <w:rPr>
-          <w:rFonts w:ascii="Courier New" w:hAnsi="Courier New" w:cs="Courier New"/>
-          <w:b/>
-          <w:bCs/>
-          <w:sz w:val="20"/>
-          <w:szCs w:val="20"/>
+          <w:rFonts w:ascii="Cambria" w:hAnsi="Cambria" w:cs="Courier New"/>
+          <w:b/>
+          <w:bCs/>
+          <w:sz w:val="22"/>
+          <w:szCs w:val="22"/>
         </w:rPr>
         <w:t>Considerazioni sulle scelte di ristrutturazione</w:t>
       </w:r>
@@ -254,9 +250,9 @@
     <w:p>
       <w:pPr>
         <w:rPr>
-          <w:rFonts w:ascii="Courier New" w:hAnsi="Courier New" w:cs="Courier New"/>
-          <w:sz w:val="20"/>
-          <w:szCs w:val="20"/>
+          <w:rFonts w:ascii="Cambria" w:hAnsi="Cambria" w:cs="Courier New"/>
+          <w:sz w:val="22"/>
+          <w:szCs w:val="22"/>
         </w:rPr>
       </w:pPr>
     </w:p>
@@ -268,218 +264,218 @@
           <w:numId w:val="5"/>
         </w:numPr>
         <w:rPr>
-          <w:rFonts w:ascii="Courier New" w:hAnsi="Courier New" w:cs="Courier New"/>
-          <w:sz w:val="20"/>
-          <w:szCs w:val="20"/>
-        </w:rPr>
-      </w:pPr>
-      <w:r>
-        <w:rPr>
-          <w:rFonts w:ascii="Courier New" w:hAnsi="Courier New" w:cs="Courier New"/>
-          <w:sz w:val="20"/>
-          <w:szCs w:val="20"/>
+          <w:rFonts w:ascii="Cambria" w:hAnsi="Cambria" w:cs="Courier New"/>
+          <w:sz w:val="22"/>
+          <w:szCs w:val="22"/>
+        </w:rPr>
+      </w:pPr>
+      <w:r>
+        <w:rPr>
+          <w:rFonts w:ascii="Cambria" w:hAnsi="Cambria" w:cs="Courier New"/>
+          <w:sz w:val="22"/>
+          <w:szCs w:val="22"/>
         </w:rPr>
         <w:t>L</w:t>
       </w:r>
       <w:r>
         <w:rPr>
-          <w:rFonts w:ascii="Courier New" w:hAnsi="Courier New" w:cs="Courier New"/>
-          <w:sz w:val="20"/>
-          <w:szCs w:val="20"/>
+          <w:rFonts w:ascii="Cambria" w:hAnsi="Cambria" w:cs="Courier New"/>
+          <w:sz w:val="22"/>
+          <w:szCs w:val="22"/>
         </w:rPr>
         <w:t xml:space="preserve">e </w:t>
       </w:r>
       <w:r>
         <w:rPr>
-          <w:rFonts w:ascii="Courier New" w:hAnsi="Courier New" w:cs="Courier New"/>
-          <w:sz w:val="20"/>
-          <w:szCs w:val="20"/>
+          <w:rFonts w:ascii="Cambria" w:hAnsi="Cambria" w:cs="Courier New"/>
+          <w:sz w:val="22"/>
+          <w:szCs w:val="22"/>
         </w:rPr>
         <w:t>entità Utente</w:t>
       </w:r>
       <w:r>
         <w:rPr>
-          <w:rFonts w:ascii="Courier New" w:hAnsi="Courier New" w:cs="Courier New"/>
-          <w:sz w:val="20"/>
-          <w:szCs w:val="20"/>
+          <w:rFonts w:ascii="Cambria" w:hAnsi="Cambria" w:cs="Courier New"/>
+          <w:sz w:val="22"/>
+          <w:szCs w:val="22"/>
         </w:rPr>
         <w:t>, Cliente e Manager</w:t>
       </w:r>
       <w:r>
         <w:rPr>
-          <w:rFonts w:ascii="Courier New" w:hAnsi="Courier New" w:cs="Courier New"/>
-          <w:sz w:val="20"/>
-          <w:szCs w:val="20"/>
+          <w:rFonts w:ascii="Cambria" w:hAnsi="Cambria" w:cs="Courier New"/>
+          <w:sz w:val="22"/>
+          <w:szCs w:val="22"/>
         </w:rPr>
         <w:t xml:space="preserve"> fanno parte di una gerarchia di generalizzazione in cui l'entità Utente è padre</w:t>
       </w:r>
       <w:r>
         <w:rPr>
-          <w:rFonts w:ascii="Courier New" w:hAnsi="Courier New" w:cs="Courier New"/>
-          <w:sz w:val="20"/>
-          <w:szCs w:val="20"/>
+          <w:rFonts w:ascii="Cambria" w:hAnsi="Cambria" w:cs="Courier New"/>
+          <w:sz w:val="22"/>
+          <w:szCs w:val="22"/>
         </w:rPr>
         <w:t>.</w:t>
       </w:r>
       <w:r>
         <w:rPr>
-          <w:rFonts w:ascii="Courier New" w:hAnsi="Courier New" w:cs="Courier New"/>
-          <w:sz w:val="20"/>
-          <w:szCs w:val="20"/>
+          <w:rFonts w:ascii="Cambria" w:hAnsi="Cambria" w:cs="Courier New"/>
+          <w:sz w:val="22"/>
+          <w:szCs w:val="22"/>
         </w:rPr>
         <w:t xml:space="preserve"> Si tratta di una gerarchia totale, poichè un utente non può esser null'altro se non cliente o manager</w:t>
       </w:r>
       <w:r>
         <w:rPr>
-          <w:rFonts w:ascii="Courier New" w:hAnsi="Courier New" w:cs="Courier New"/>
-          <w:sz w:val="20"/>
-          <w:szCs w:val="20"/>
+          <w:rFonts w:ascii="Cambria" w:hAnsi="Cambria" w:cs="Courier New"/>
+          <w:sz w:val="22"/>
+          <w:szCs w:val="22"/>
         </w:rPr>
         <w:t xml:space="preserve"> ed esclusiva, poichè non è permesso ad un manager di esser </w:t>
       </w:r>
       <w:r>
         <w:rPr>
-          <w:rFonts w:ascii="Courier New" w:hAnsi="Courier New" w:cs="Courier New"/>
-          <w:sz w:val="20"/>
-          <w:szCs w:val="20"/>
+          <w:rFonts w:ascii="Cambria" w:hAnsi="Cambria" w:cs="Courier New"/>
+          <w:sz w:val="22"/>
+          <w:szCs w:val="22"/>
         </w:rPr>
         <w:t xml:space="preserve">anche </w:t>
       </w:r>
       <w:r>
         <w:rPr>
-          <w:rFonts w:ascii="Courier New" w:hAnsi="Courier New" w:cs="Courier New"/>
-          <w:sz w:val="20"/>
-          <w:szCs w:val="20"/>
+          <w:rFonts w:ascii="Cambria" w:hAnsi="Cambria" w:cs="Courier New"/>
+          <w:sz w:val="22"/>
+          <w:szCs w:val="22"/>
         </w:rPr>
         <w:t>cliente e viceversa</w:t>
       </w:r>
       <w:r>
         <w:rPr>
-          <w:rFonts w:ascii="Courier New" w:hAnsi="Courier New" w:cs="Courier New"/>
-          <w:sz w:val="20"/>
-          <w:szCs w:val="20"/>
+          <w:rFonts w:ascii="Cambria" w:hAnsi="Cambria" w:cs="Courier New"/>
+          <w:sz w:val="22"/>
+          <w:szCs w:val="22"/>
         </w:rPr>
         <w:t xml:space="preserve">, </w:t>
       </w:r>
       <w:r>
         <w:rPr>
-          <w:rFonts w:ascii="Courier New" w:hAnsi="Courier New" w:cs="Courier New"/>
-          <w:sz w:val="20"/>
-          <w:szCs w:val="20"/>
+          <w:rFonts w:ascii="Cambria" w:hAnsi="Cambria" w:cs="Courier New"/>
+          <w:sz w:val="22"/>
+          <w:szCs w:val="22"/>
         </w:rPr>
         <w:t xml:space="preserve">decretando </w:t>
       </w:r>
       <w:r>
         <w:rPr>
-          <w:rFonts w:ascii="Courier New" w:hAnsi="Courier New" w:cs="Courier New"/>
-          <w:sz w:val="20"/>
-          <w:szCs w:val="20"/>
+          <w:rFonts w:ascii="Cambria" w:hAnsi="Cambria" w:cs="Courier New"/>
+          <w:sz w:val="22"/>
+          <w:szCs w:val="22"/>
         </w:rPr>
         <w:t>la netta separazione di ambo i ruoli</w:t>
       </w:r>
       <w:r>
         <w:rPr>
-          <w:rFonts w:ascii="Courier New" w:hAnsi="Courier New" w:cs="Courier New"/>
-          <w:sz w:val="20"/>
-          <w:szCs w:val="20"/>
+          <w:rFonts w:ascii="Cambria" w:hAnsi="Cambria" w:cs="Courier New"/>
+          <w:sz w:val="22"/>
+          <w:szCs w:val="22"/>
         </w:rPr>
         <w:t>.</w:t>
       </w:r>
       <w:r>
         <w:rPr>
-          <w:rFonts w:ascii="Courier New" w:hAnsi="Courier New" w:cs="Courier New"/>
-          <w:sz w:val="20"/>
-          <w:szCs w:val="20"/>
+          <w:rFonts w:ascii="Cambria" w:hAnsi="Cambria" w:cs="Courier New"/>
+          <w:sz w:val="22"/>
+          <w:szCs w:val="22"/>
         </w:rPr>
         <w:t xml:space="preserve"> </w:t>
       </w:r>
       <w:r>
         <w:rPr>
-          <w:rFonts w:ascii="Courier New" w:hAnsi="Courier New" w:cs="Courier New"/>
+          <w:rFonts w:ascii="Cambria" w:hAnsi="Cambria" w:cs="Courier New"/>
           <w:color w:val="4472C4" w:themeColor="accent1"/>
-          <w:sz w:val="20"/>
-          <w:szCs w:val="20"/>
+          <w:sz w:val="22"/>
+          <w:szCs w:val="22"/>
         </w:rPr>
         <w:t xml:space="preserve">Durante il processo di ristrutturazione, </w:t>
       </w:r>
       <w:r>
         <w:rPr>
-          <w:rFonts w:ascii="Courier New" w:hAnsi="Courier New" w:cs="Courier New"/>
+          <w:rFonts w:ascii="Cambria" w:hAnsi="Cambria" w:cs="Courier New"/>
           <w:color w:val="4472C4" w:themeColor="accent1"/>
-          <w:sz w:val="20"/>
-          <w:szCs w:val="20"/>
+          <w:sz w:val="22"/>
+          <w:szCs w:val="22"/>
         </w:rPr>
         <w:t xml:space="preserve">è stato scelto il metodo di accorpamento verso l'alto, </w:t>
       </w:r>
       <w:r>
         <w:rPr>
-          <w:rFonts w:ascii="Courier New" w:hAnsi="Courier New" w:cs="Courier New"/>
+          <w:rFonts w:ascii="Cambria" w:hAnsi="Cambria" w:cs="Courier New"/>
           <w:color w:val="4472C4" w:themeColor="accent1"/>
-          <w:sz w:val="20"/>
-          <w:szCs w:val="20"/>
+          <w:sz w:val="22"/>
+          <w:szCs w:val="22"/>
         </w:rPr>
         <w:t xml:space="preserve">ricorrendo ad un attributo addizionale ruolo il quale </w:t>
       </w:r>
       <w:r>
         <w:rPr>
-          <w:rFonts w:ascii="Courier New" w:hAnsi="Courier New" w:cs="Courier New"/>
+          <w:rFonts w:ascii="Cambria" w:hAnsi="Cambria" w:cs="Courier New"/>
           <w:color w:val="4472C4" w:themeColor="accent1"/>
-          <w:sz w:val="20"/>
-          <w:szCs w:val="20"/>
+          <w:sz w:val="22"/>
+          <w:szCs w:val="22"/>
         </w:rPr>
         <w:t>può assumere unicamente i</w:t>
       </w:r>
       <w:r>
         <w:rPr>
-          <w:rFonts w:ascii="Courier New" w:hAnsi="Courier New" w:cs="Courier New"/>
+          <w:rFonts w:ascii="Cambria" w:hAnsi="Cambria" w:cs="Courier New"/>
           <w:color w:val="4472C4" w:themeColor="accent1"/>
-          <w:sz w:val="20"/>
-          <w:szCs w:val="20"/>
+          <w:sz w:val="22"/>
+          <w:szCs w:val="22"/>
         </w:rPr>
         <w:t>l</w:t>
       </w:r>
       <w:r>
         <w:rPr>
-          <w:rFonts w:ascii="Courier New" w:hAnsi="Courier New" w:cs="Courier New"/>
+          <w:rFonts w:ascii="Cambria" w:hAnsi="Cambria" w:cs="Courier New"/>
           <w:color w:val="4472C4" w:themeColor="accent1"/>
-          <w:sz w:val="20"/>
-          <w:szCs w:val="20"/>
+          <w:sz w:val="22"/>
+          <w:szCs w:val="22"/>
         </w:rPr>
         <w:t xml:space="preserve"> valor</w:t>
       </w:r>
       <w:r>
         <w:rPr>
-          <w:rFonts w:ascii="Courier New" w:hAnsi="Courier New" w:cs="Courier New"/>
+          <w:rFonts w:ascii="Cambria" w:hAnsi="Cambria" w:cs="Courier New"/>
           <w:color w:val="4472C4" w:themeColor="accent1"/>
-          <w:sz w:val="20"/>
-          <w:szCs w:val="20"/>
+          <w:sz w:val="22"/>
+          <w:szCs w:val="22"/>
         </w:rPr>
         <w:t xml:space="preserve">e </w:t>
       </w:r>
       <w:r>
         <w:rPr>
-          <w:rFonts w:ascii="Courier New" w:hAnsi="Courier New" w:cs="Courier New"/>
+          <w:rFonts w:ascii="Cambria" w:hAnsi="Cambria" w:cs="Courier New"/>
           <w:color w:val="4472C4" w:themeColor="accent1"/>
-          <w:sz w:val="20"/>
-          <w:szCs w:val="20"/>
+          <w:sz w:val="22"/>
+          <w:szCs w:val="22"/>
         </w:rPr>
         <w:t xml:space="preserve">cliente </w:t>
       </w:r>
       <w:r>
         <w:rPr>
-          <w:rFonts w:ascii="Courier New" w:hAnsi="Courier New" w:cs="Courier New"/>
+          <w:rFonts w:ascii="Cambria" w:hAnsi="Cambria" w:cs="Courier New"/>
           <w:color w:val="4472C4" w:themeColor="accent1"/>
-          <w:sz w:val="20"/>
-          <w:szCs w:val="20"/>
+          <w:sz w:val="22"/>
+          <w:szCs w:val="22"/>
         </w:rPr>
         <w:t>oppure</w:t>
       </w:r>
       <w:r>
         <w:rPr>
-          <w:rFonts w:ascii="Courier New" w:hAnsi="Courier New" w:cs="Courier New"/>
+          <w:rFonts w:ascii="Cambria" w:hAnsi="Cambria" w:cs="Courier New"/>
           <w:color w:val="4472C4" w:themeColor="accent1"/>
-          <w:sz w:val="20"/>
-          <w:szCs w:val="20"/>
+          <w:sz w:val="22"/>
+          <w:szCs w:val="22"/>
         </w:rPr>
         <w:t xml:space="preserve"> manager.</w:t>
       </w:r>
@@ -487,29 +483,29 @@
     <w:p>
       <w:pPr>
         <w:rPr>
-          <w:rFonts w:ascii="Courier New" w:hAnsi="Courier New" w:cs="Courier New"/>
-          <w:sz w:val="20"/>
-          <w:szCs w:val="20"/>
-        </w:rPr>
-      </w:pPr>
-    </w:p>
-    <w:p>
-      <w:pPr>
-        <w:rPr>
-          <w:rFonts w:ascii="Courier New" w:hAnsi="Courier New" w:cs="Courier New"/>
-          <w:b/>
-          <w:bCs/>
-          <w:sz w:val="20"/>
-          <w:szCs w:val="20"/>
-        </w:rPr>
-      </w:pPr>
-      <w:r>
-        <w:rPr>
-          <w:rFonts w:ascii="Courier New" w:hAnsi="Courier New" w:cs="Courier New"/>
-          <w:b/>
-          <w:bCs/>
-          <w:sz w:val="20"/>
-          <w:szCs w:val="20"/>
+          <w:rFonts w:ascii="Arial" w:hAnsi="Arial" w:cs="Arial"/>
+          <w:sz w:val="20"/>
+          <w:szCs w:val="20"/>
+        </w:rPr>
+      </w:pPr>
+    </w:p>
+    <w:p>
+      <w:pPr>
+        <w:rPr>
+          <w:rFonts w:ascii="Cambria" w:hAnsi="Cambria" w:cs="Courier New"/>
+          <w:b/>
+          <w:bCs/>
+          <w:sz w:val="22"/>
+          <w:szCs w:val="22"/>
+        </w:rPr>
+      </w:pPr>
+      <w:r>
+        <w:rPr>
+          <w:rFonts w:ascii="Cambria" w:hAnsi="Cambria" w:cs="Courier New"/>
+          <w:b/>
+          <w:bCs/>
+          <w:sz w:val="22"/>
+          <w:szCs w:val="22"/>
         </w:rPr>
         <w:t>1.2. Versione ristrutturata</w:t>
       </w:r>
@@ -594,30 +590,31 @@
     <w:p>
       <w:pPr>
         <w:rPr>
-          <w:rFonts w:ascii="Courier New" w:hAnsi="Courier New" w:cs="Courier New"/>
-          <w:b/>
-          <w:bCs/>
-          <w:sz w:val="20"/>
-          <w:szCs w:val="20"/>
-        </w:rPr>
-      </w:pPr>
-      <w:r>
-        <w:rPr>
-          <w:rFonts w:ascii="Courier New" w:hAnsi="Courier New" w:cs="Courier New"/>
-          <w:b/>
-          <w:bCs/>
-          <w:sz w:val="20"/>
-          <w:szCs w:val="20"/>
-        </w:rPr>
+          <w:rFonts w:ascii="Cambria" w:hAnsi="Cambria" w:cs="Courier New"/>
+          <w:b/>
+          <w:bCs/>
+          <w:sz w:val="22"/>
+          <w:szCs w:val="22"/>
+        </w:rPr>
+      </w:pPr>
+      <w:r>
+        <w:rPr>
+          <w:rFonts w:ascii="Cambria" w:hAnsi="Cambria" w:cs="Courier New"/>
+          <w:b/>
+          <w:bCs/>
+          <w:sz w:val="22"/>
+          <w:szCs w:val="22"/>
+        </w:rPr>
+        <w:lastRenderedPageBreak/>
         <w:t xml:space="preserve">1.2.1. </w:t>
       </w:r>
       <w:r>
         <w:rPr>
-          <w:rFonts w:ascii="Courier New" w:hAnsi="Courier New" w:cs="Courier New"/>
-          <w:b/>
-          <w:bCs/>
-          <w:sz w:val="20"/>
-          <w:szCs w:val="20"/>
+          <w:rFonts w:ascii="Cambria" w:hAnsi="Cambria" w:cs="Courier New"/>
+          <w:b/>
+          <w:bCs/>
+          <w:sz w:val="22"/>
+          <w:szCs w:val="22"/>
         </w:rPr>
         <w:t>Considerazioni sulle scelte progettuali</w:t>
       </w:r>
@@ -625,9 +622,9 @@
     <w:p>
       <w:pPr>
         <w:rPr>
-          <w:rFonts w:ascii="Courier New" w:hAnsi="Courier New" w:cs="Courier New"/>
-          <w:sz w:val="20"/>
-          <w:szCs w:val="20"/>
+          <w:rFonts w:ascii="Cambria" w:hAnsi="Cambria" w:cs="Courier New"/>
+          <w:sz w:val="22"/>
+          <w:szCs w:val="22"/>
         </w:rPr>
       </w:pPr>
     </w:p>
@@ -639,16 +636,16 @@
           <w:numId w:val="2"/>
         </w:numPr>
         <w:rPr>
-          <w:rFonts w:ascii="Courier New" w:hAnsi="Courier New" w:cs="Courier New"/>
-          <w:sz w:val="20"/>
-          <w:szCs w:val="20"/>
-        </w:rPr>
-      </w:pPr>
-      <w:r>
-        <w:rPr>
-          <w:rFonts w:ascii="Courier New" w:hAnsi="Courier New" w:cs="Courier New"/>
-          <w:sz w:val="20"/>
-          <w:szCs w:val="20"/>
+          <w:rFonts w:ascii="Cambria" w:hAnsi="Cambria" w:cs="Courier New"/>
+          <w:sz w:val="22"/>
+          <w:szCs w:val="22"/>
+        </w:rPr>
+      </w:pPr>
+      <w:r>
+        <w:rPr>
+          <w:rFonts w:ascii="Cambria" w:hAnsi="Cambria" w:cs="Courier New"/>
+          <w:sz w:val="22"/>
+          <w:szCs w:val="22"/>
         </w:rPr>
         <w:t>L'entità Negozio prevede l'attributo aggiuntivo dismesso, ovvero un booleano il quale indica se un negozio è in attività oppure è stato chiuso.</w:t>
       </w:r>
@@ -656,9 +653,9 @@
     <w:p>
       <w:pPr>
         <w:rPr>
-          <w:rFonts w:ascii="Courier New" w:hAnsi="Courier New" w:cs="Courier New"/>
-          <w:sz w:val="20"/>
-          <w:szCs w:val="20"/>
+          <w:rFonts w:ascii="Cambria" w:hAnsi="Cambria" w:cs="Courier New"/>
+          <w:sz w:val="22"/>
+          <w:szCs w:val="22"/>
         </w:rPr>
       </w:pPr>
     </w:p>
@@ -670,26 +667,42 @@
           <w:numId w:val="2"/>
         </w:numPr>
         <w:rPr>
-          <w:rFonts w:ascii="Courier New" w:hAnsi="Courier New" w:cs="Courier New"/>
-          <w:sz w:val="20"/>
-          <w:szCs w:val="20"/>
-        </w:rPr>
-      </w:pPr>
-      <w:r>
-        <w:rPr>
-          <w:rFonts w:ascii="Courier New" w:hAnsi="Courier New" w:cs="Courier New"/>
-          <w:sz w:val="20"/>
-          <w:szCs w:val="20"/>
-        </w:rPr>
-        <w:t>L'attributo indirizzo di Negozio è un campo di testo all'interno del quale è richiesto di esplicitare l'indirizzo dell'attività; ho scelto di non scomporlo molteplici attributi poichè dato il numero limitato di negozi presenti in una catena sarebbe risultato eccessivo. L'attributo nominativo_responsabile indica il semplice nominativo del responsabile di un dato negozio; ho scelto di non associare ad Utente il responsabile tramite una relazione poichè quest'ultimo è singolo ed un unico per ogni negozio e non ha poteri particolari all'interno dell'applicazione.</w:t>
-      </w:r>
-    </w:p>
-    <w:p>
-      <w:pPr>
-        <w:rPr>
-          <w:rFonts w:ascii="Courier New" w:hAnsi="Courier New" w:cs="Courier New"/>
-          <w:sz w:val="20"/>
-          <w:szCs w:val="20"/>
+          <w:rFonts w:ascii="Cambria" w:hAnsi="Cambria" w:cs="Courier New"/>
+          <w:sz w:val="22"/>
+          <w:szCs w:val="22"/>
+        </w:rPr>
+      </w:pPr>
+      <w:r>
+        <w:rPr>
+          <w:rFonts w:ascii="Cambria" w:hAnsi="Cambria" w:cs="Courier New"/>
+          <w:sz w:val="22"/>
+          <w:szCs w:val="22"/>
+        </w:rPr>
+        <w:t>L'attributo indirizzo di Negozio è un campo di testo all'interno del quale è richiesto di esplicitare l'indirizzo dell'attività; ho scelto di non scomporlo</w:t>
+      </w:r>
+      <w:r>
+        <w:rPr>
+          <w:rFonts w:ascii="Cambria" w:hAnsi="Cambria" w:cs="Courier New"/>
+          <w:sz w:val="22"/>
+          <w:szCs w:val="22"/>
+        </w:rPr>
+        <w:t xml:space="preserve"> in</w:t>
+      </w:r>
+      <w:r>
+        <w:rPr>
+          <w:rFonts w:ascii="Cambria" w:hAnsi="Cambria" w:cs="Courier New"/>
+          <w:sz w:val="22"/>
+          <w:szCs w:val="22"/>
+        </w:rPr>
+        <w:t xml:space="preserve"> molteplici attributi poichè dato il numero limitato di negozi presenti in una catena sarebbe risultato eccessivo. L'attributo nominativo_responsabile indica il semplice nominativo del responsabile di un dato negozio; ho scelto di non associare ad Utente il responsabile tramite una relazione poichè quest'ultimo è singolo ed un unico per ogni negozio e non ha poteri particolari all'interno dell'applicazione.</w:t>
+      </w:r>
+    </w:p>
+    <w:p>
+      <w:pPr>
+        <w:rPr>
+          <w:rFonts w:ascii="Cambria" w:hAnsi="Cambria" w:cs="Courier New"/>
+          <w:sz w:val="22"/>
+          <w:szCs w:val="22"/>
         </w:rPr>
       </w:pPr>
     </w:p>
@@ -701,16 +714,16 @@
           <w:numId w:val="2"/>
         </w:numPr>
         <w:rPr>
-          <w:rFonts w:ascii="Courier New" w:hAnsi="Courier New" w:cs="Courier New"/>
-          <w:sz w:val="20"/>
-          <w:szCs w:val="20"/>
-        </w:rPr>
-      </w:pPr>
-      <w:r>
-        <w:rPr>
-          <w:rFonts w:ascii="Courier New" w:hAnsi="Courier New" w:cs="Courier New"/>
-          <w:sz w:val="20"/>
-          <w:szCs w:val="20"/>
+          <w:rFonts w:ascii="Cambria" w:hAnsi="Cambria" w:cs="Courier New"/>
+          <w:sz w:val="22"/>
+          <w:szCs w:val="22"/>
+        </w:rPr>
+      </w:pPr>
+      <w:r>
+        <w:rPr>
+          <w:rFonts w:ascii="Cambria" w:hAnsi="Cambria" w:cs="Courier New"/>
+          <w:sz w:val="22"/>
+          <w:szCs w:val="22"/>
         </w:rPr>
         <w:t>Poichè un prodotto può essere disponibile per la vendita presso negozi differenti in quantità e prezzi differenti, l'associazione Vende fra Negozio e Prodotto ha cardinalità NaN e comprende gli attributi prezzo e quantità; quest'ultimo indica la quantità di prodotti disponibili per la vendita presso un dato negozio.</w:t>
       </w:r>
@@ -718,9 +731,9 @@
     <w:p>
       <w:pPr>
         <w:rPr>
-          <w:rFonts w:ascii="Courier New" w:hAnsi="Courier New" w:cs="Courier New"/>
-          <w:sz w:val="20"/>
-          <w:szCs w:val="20"/>
+          <w:rFonts w:ascii="Cambria" w:hAnsi="Cambria" w:cs="Courier New"/>
+          <w:sz w:val="22"/>
+          <w:szCs w:val="22"/>
         </w:rPr>
       </w:pPr>
     </w:p>
@@ -732,16 +745,16 @@
           <w:numId w:val="2"/>
         </w:numPr>
         <w:rPr>
-          <w:rFonts w:ascii="Courier New" w:hAnsi="Courier New" w:cs="Courier New"/>
-          <w:sz w:val="20"/>
-          <w:szCs w:val="20"/>
-        </w:rPr>
-      </w:pPr>
-      <w:r>
-        <w:rPr>
-          <w:rFonts w:ascii="Courier New" w:hAnsi="Courier New" w:cs="Courier New"/>
-          <w:sz w:val="20"/>
-          <w:szCs w:val="20"/>
+          <w:rFonts w:ascii="Cambria" w:hAnsi="Cambria" w:cs="Courier New"/>
+          <w:sz w:val="22"/>
+          <w:szCs w:val="22"/>
+        </w:rPr>
+      </w:pPr>
+      <w:r>
+        <w:rPr>
+          <w:rFonts w:ascii="Cambria" w:hAnsi="Cambria" w:cs="Courier New"/>
+          <w:sz w:val="22"/>
+          <w:szCs w:val="22"/>
         </w:rPr>
         <w:t>Poichè un fornitore può vendere più prodotti differenti ed ogni prodotto può essere venduto da più fornitori, l'associazione Venduto_da fra Prodotto e Fornitore è di tipo NaN e comprende gli attributi prezzo e quantità; quest'ultimo indica la quantità di prodotti disponibili per la vendita presso un dato fornitore.</w:t>
       </w:r>
@@ -749,10 +762,10 @@
     <w:p>
       <w:pPr>
         <w:rPr>
-          <w:rFonts w:ascii="Courier New" w:hAnsi="Courier New" w:cs="Courier New"/>
+          <w:rFonts w:ascii="Cambria" w:hAnsi="Cambria" w:cs="Courier New"/>
           <w:color w:val="FF0000"/>
-          <w:sz w:val="20"/>
-          <w:szCs w:val="20"/>
+          <w:sz w:val="22"/>
+          <w:szCs w:val="22"/>
         </w:rPr>
       </w:pPr>
     </w:p>
@@ -764,16 +777,16 @@
           <w:numId w:val="2"/>
         </w:numPr>
         <w:rPr>
-          <w:rFonts w:ascii="Courier New" w:hAnsi="Courier New" w:cs="Courier New"/>
-          <w:sz w:val="20"/>
-          <w:szCs w:val="20"/>
-        </w:rPr>
-      </w:pPr>
-      <w:r>
-        <w:rPr>
-          <w:rFonts w:ascii="Courier New" w:hAnsi="Courier New" w:cs="Courier New"/>
-          <w:sz w:val="20"/>
-          <w:szCs w:val="20"/>
+          <w:rFonts w:ascii="Cambria" w:hAnsi="Cambria" w:cs="Courier New"/>
+          <w:sz w:val="22"/>
+          <w:szCs w:val="22"/>
+        </w:rPr>
+      </w:pPr>
+      <w:r>
+        <w:rPr>
+          <w:rFonts w:ascii="Cambria" w:hAnsi="Cambria" w:cs="Courier New"/>
+          <w:sz w:val="22"/>
+          <w:szCs w:val="22"/>
         </w:rPr>
         <w:t>Se un prodotto dovesse risultare esaurito presso Negozio o Fornitore (quantità pari a 0), non verrebbe rimosso dalla rispettiva tabella Vende/Venduto_da ma rimarrebbe invece presente con quantità impostata a 0.</w:t>
       </w:r>
@@ -781,9 +794,9 @@
     <w:p>
       <w:pPr>
         <w:rPr>
-          <w:rFonts w:ascii="Courier New" w:hAnsi="Courier New" w:cs="Courier New"/>
-          <w:sz w:val="20"/>
-          <w:szCs w:val="20"/>
+          <w:rFonts w:ascii="Cambria" w:hAnsi="Cambria" w:cs="Courier New"/>
+          <w:sz w:val="22"/>
+          <w:szCs w:val="22"/>
         </w:rPr>
       </w:pPr>
     </w:p>
@@ -795,16 +808,16 @@
           <w:numId w:val="2"/>
         </w:numPr>
         <w:rPr>
-          <w:rFonts w:ascii="Courier New" w:hAnsi="Courier New" w:cs="Courier New"/>
-          <w:sz w:val="20"/>
-          <w:szCs w:val="20"/>
-        </w:rPr>
-      </w:pPr>
-      <w:r>
-        <w:rPr>
-          <w:rFonts w:ascii="Courier New" w:hAnsi="Courier New" w:cs="Courier New"/>
-          <w:sz w:val="20"/>
-          <w:szCs w:val="20"/>
+          <w:rFonts w:ascii="Cambria" w:hAnsi="Cambria" w:cs="Courier New"/>
+          <w:sz w:val="22"/>
+          <w:szCs w:val="22"/>
+        </w:rPr>
+      </w:pPr>
+      <w:r>
+        <w:rPr>
+          <w:rFonts w:ascii="Cambria" w:hAnsi="Cambria" w:cs="Courier New"/>
+          <w:sz w:val="22"/>
+          <w:szCs w:val="22"/>
         </w:rPr>
         <w:t>Un ordine è relativo ad un singolo negozio della catena e può comprendere al più un singolo prodotto presso un dato fornitore, l'unica variabile è la quantità ordinata rappresentata dall'omonimo attributo quantita_ordinata. Un ordine non può pertanto essere relativo a più prodotti differenti oppure contenere il medesimo prodotto ma venduto da fornitori diversi. Per questa ragione, la cardinalità in uscita da Ordine sia verso Negozio che Prodotto e Fornitore è pari ad 1.</w:t>
       </w:r>
@@ -812,9 +825,9 @@
     <w:p>
       <w:pPr>
         <w:rPr>
-          <w:rFonts w:ascii="Courier New" w:hAnsi="Courier New" w:cs="Courier New"/>
-          <w:sz w:val="20"/>
-          <w:szCs w:val="20"/>
+          <w:rFonts w:ascii="Cambria" w:hAnsi="Cambria" w:cs="Courier New"/>
+          <w:sz w:val="22"/>
+          <w:szCs w:val="22"/>
         </w:rPr>
       </w:pPr>
     </w:p>
@@ -826,16 +839,16 @@
           <w:numId w:val="2"/>
         </w:numPr>
         <w:rPr>
-          <w:rFonts w:ascii="Courier New" w:hAnsi="Courier New" w:cs="Courier New"/>
-          <w:sz w:val="20"/>
-          <w:szCs w:val="20"/>
-        </w:rPr>
-      </w:pPr>
-      <w:r>
-        <w:rPr>
-          <w:rFonts w:ascii="Courier New" w:hAnsi="Courier New" w:cs="Courier New"/>
-          <w:sz w:val="20"/>
-          <w:szCs w:val="20"/>
+          <w:rFonts w:ascii="Cambria" w:hAnsi="Cambria" w:cs="Courier New"/>
+          <w:sz w:val="22"/>
+          <w:szCs w:val="22"/>
+        </w:rPr>
+      </w:pPr>
+      <w:r>
+        <w:rPr>
+          <w:rFonts w:ascii="Cambria" w:hAnsi="Cambria" w:cs="Courier New"/>
+          <w:sz w:val="22"/>
+          <w:szCs w:val="22"/>
         </w:rPr>
         <w:t>Come richiesto dalla specifica, l'ordine viene effettuato automaticamente presso il fornitore più conveniente il quale possiede sufficienti scorte del prodotto indicato. Pertanto, risulta evidente come l'attributo quantita_ordinata debba esser necessariamente minore o uguale dell'attributo quantita della relazione Venduto_da che lega un dato fornitore al prodotto interessato.</w:t>
       </w:r>
@@ -843,9 +856,9 @@
     <w:p>
       <w:pPr>
         <w:rPr>
-          <w:rFonts w:ascii="Courier New" w:hAnsi="Courier New" w:cs="Courier New"/>
-          <w:sz w:val="20"/>
-          <w:szCs w:val="20"/>
+          <w:rFonts w:ascii="Cambria" w:hAnsi="Cambria" w:cs="Courier New"/>
+          <w:sz w:val="22"/>
+          <w:szCs w:val="22"/>
         </w:rPr>
       </w:pPr>
     </w:p>
@@ -857,16 +870,16 @@
           <w:numId w:val="2"/>
         </w:numPr>
         <w:rPr>
-          <w:rFonts w:ascii="Courier New" w:hAnsi="Courier New" w:cs="Courier New"/>
-          <w:sz w:val="20"/>
-          <w:szCs w:val="20"/>
-        </w:rPr>
-      </w:pPr>
-      <w:r>
-        <w:rPr>
-          <w:rFonts w:ascii="Courier New" w:hAnsi="Courier New" w:cs="Courier New"/>
-          <w:sz w:val="20"/>
-          <w:szCs w:val="20"/>
+          <w:rFonts w:ascii="Cambria" w:hAnsi="Cambria" w:cs="Courier New"/>
+          <w:sz w:val="22"/>
+          <w:szCs w:val="22"/>
+        </w:rPr>
+      </w:pPr>
+      <w:r>
+        <w:rPr>
+          <w:rFonts w:ascii="Cambria" w:hAnsi="Cambria" w:cs="Courier New"/>
+          <w:sz w:val="22"/>
+          <w:szCs w:val="22"/>
         </w:rPr>
         <w:t>Una volta effettuato un oridne, la quantità del dato prodotto disponibile presso il fornitore viene decrementata della quantità acquistata, mentre viene incrementata della stessa quella disponibile presso il negozio per la vendita.</w:t>
       </w:r>
@@ -874,9 +887,9 @@
     <w:p>
       <w:pPr>
         <w:rPr>
-          <w:rFonts w:ascii="Courier New" w:hAnsi="Courier New" w:cs="Courier New"/>
-          <w:sz w:val="20"/>
-          <w:szCs w:val="20"/>
+          <w:rFonts w:ascii="Cambria" w:hAnsi="Cambria" w:cs="Courier New"/>
+          <w:sz w:val="22"/>
+          <w:szCs w:val="22"/>
         </w:rPr>
       </w:pPr>
     </w:p>
@@ -888,16 +901,16 @@
           <w:numId w:val="2"/>
         </w:numPr>
         <w:rPr>
-          <w:rFonts w:ascii="Courier New" w:hAnsi="Courier New" w:cs="Courier New"/>
-          <w:sz w:val="20"/>
-          <w:szCs w:val="20"/>
-        </w:rPr>
-      </w:pPr>
-      <w:r>
-        <w:rPr>
-          <w:rFonts w:ascii="Courier New" w:hAnsi="Courier New" w:cs="Courier New"/>
-          <w:sz w:val="20"/>
-          <w:szCs w:val="20"/>
+          <w:rFonts w:ascii="Cambria" w:hAnsi="Cambria" w:cs="Courier New"/>
+          <w:sz w:val="22"/>
+          <w:szCs w:val="22"/>
+        </w:rPr>
+      </w:pPr>
+      <w:r>
+        <w:rPr>
+          <w:rFonts w:ascii="Cambria" w:hAnsi="Cambria" w:cs="Courier New"/>
+          <w:sz w:val="22"/>
+          <w:szCs w:val="22"/>
         </w:rPr>
         <w:t>Al momento dell'ordine, l'attributo data_consegna è impostato a NULL, ed è concesso al manager di modificarla inserendo la data dell'effettiva ricezione dell'ordine in negozio.</w:t>
       </w:r>
@@ -905,9 +918,9 @@
     <w:p>
       <w:pPr>
         <w:rPr>
-          <w:rFonts w:ascii="Courier New" w:hAnsi="Courier New" w:cs="Courier New"/>
-          <w:sz w:val="20"/>
-          <w:szCs w:val="20"/>
+          <w:rFonts w:ascii="Cambria" w:hAnsi="Cambria" w:cs="Courier New"/>
+          <w:sz w:val="22"/>
+          <w:szCs w:val="22"/>
         </w:rPr>
       </w:pPr>
     </w:p>
@@ -919,16 +932,16 @@
           <w:numId w:val="2"/>
         </w:numPr>
         <w:rPr>
-          <w:rFonts w:ascii="Courier New" w:hAnsi="Courier New" w:cs="Courier New"/>
-          <w:sz w:val="20"/>
-          <w:szCs w:val="20"/>
-        </w:rPr>
-      </w:pPr>
-      <w:r>
-        <w:rPr>
-          <w:rFonts w:ascii="Courier New" w:hAnsi="Courier New" w:cs="Courier New"/>
-          <w:sz w:val="20"/>
-          <w:szCs w:val="20"/>
+          <w:rFonts w:ascii="Cambria" w:hAnsi="Cambria" w:cs="Courier New"/>
+          <w:sz w:val="22"/>
+          <w:szCs w:val="22"/>
+        </w:rPr>
+      </w:pPr>
+      <w:r>
+        <w:rPr>
+          <w:rFonts w:ascii="Cambria" w:hAnsi="Cambria" w:cs="Courier New"/>
+          <w:sz w:val="22"/>
+          <w:szCs w:val="22"/>
         </w:rPr>
         <w:t>L'attributo totale di Ordine indica il costo totale dell'ordine, ed è ottenuto moltiplicando il prezzo del prodotto acquistato in vendita presso un dato fornitore per la quantità ordinata.</w:t>
       </w:r>
@@ -936,9 +949,9 @@
     <w:p>
       <w:pPr>
         <w:rPr>
-          <w:rFonts w:ascii="Courier New" w:hAnsi="Courier New" w:cs="Courier New"/>
-          <w:sz w:val="20"/>
-          <w:szCs w:val="20"/>
+          <w:rFonts w:ascii="Cambria" w:hAnsi="Cambria" w:cs="Courier New"/>
+          <w:sz w:val="22"/>
+          <w:szCs w:val="22"/>
         </w:rPr>
       </w:pPr>
     </w:p>
@@ -950,35 +963,26 @@
           <w:numId w:val="2"/>
         </w:numPr>
         <w:rPr>
-          <w:rFonts w:ascii="Courier New" w:hAnsi="Courier New" w:cs="Courier New"/>
-          <w:sz w:val="20"/>
-          <w:szCs w:val="20"/>
-        </w:rPr>
-      </w:pPr>
-      <w:r>
-        <w:rPr>
-          <w:rFonts w:ascii="Courier New" w:hAnsi="Courier New" w:cs="Courier New"/>
-          <w:sz w:val="20"/>
-          <w:szCs w:val="20"/>
-        </w:rPr>
-        <w:t xml:space="preserve">Poichè è ragionevole che vengano effettuate ricerche o indagini statistiche riguardanti città/provincia dei clienti della catena, ho </w:t>
-      </w:r>
-      <w:r>
-        <w:rPr>
-          <w:rFonts w:ascii="Courier New" w:hAnsi="Courier New" w:cs="Courier New"/>
-          <w:sz w:val="20"/>
-          <w:szCs w:val="20"/>
-        </w:rPr>
-        <w:lastRenderedPageBreak/>
-        <w:t>deciso di separare i campi riguardanti l'indirizzo di abitazione del cliente al fine di facilirarli.</w:t>
-      </w:r>
-    </w:p>
-    <w:p>
-      <w:pPr>
-        <w:rPr>
-          <w:rFonts w:ascii="Courier New" w:hAnsi="Courier New" w:cs="Courier New"/>
-          <w:sz w:val="20"/>
-          <w:szCs w:val="20"/>
+          <w:rFonts w:ascii="Cambria" w:hAnsi="Cambria" w:cs="Courier New"/>
+          <w:sz w:val="22"/>
+          <w:szCs w:val="22"/>
+        </w:rPr>
+      </w:pPr>
+      <w:r>
+        <w:rPr>
+          <w:rFonts w:ascii="Cambria" w:hAnsi="Cambria" w:cs="Courier New"/>
+          <w:sz w:val="22"/>
+          <w:szCs w:val="22"/>
+        </w:rPr>
+        <w:t>Poichè è ragionevole che vengano effettuate ricerche o indagini statistiche riguardanti città/provincia dei clienti della catena, ho deciso di separare i campi riguardanti l'indirizzo di abitazione del cliente al fine di facilirarli.</w:t>
+      </w:r>
+    </w:p>
+    <w:p>
+      <w:pPr>
+        <w:rPr>
+          <w:rFonts w:ascii="Cambria" w:hAnsi="Cambria" w:cs="Courier New"/>
+          <w:sz w:val="22"/>
+          <w:szCs w:val="22"/>
         </w:rPr>
       </w:pPr>
     </w:p>
@@ -990,26 +994,27 @@
           <w:numId w:val="2"/>
         </w:numPr>
         <w:rPr>
-          <w:rFonts w:ascii="Courier New" w:hAnsi="Courier New" w:cs="Courier New"/>
-          <w:sz w:val="20"/>
-          <w:szCs w:val="20"/>
-        </w:rPr>
-      </w:pPr>
-      <w:r>
-        <w:rPr>
-          <w:rFonts w:ascii="Courier New" w:hAnsi="Courier New" w:cs="Courier New"/>
-          <w:sz w:val="20"/>
-          <w:szCs w:val="20"/>
-        </w:rPr>
+          <w:rFonts w:ascii="Cambria" w:hAnsi="Cambria" w:cs="Courier New"/>
+          <w:sz w:val="22"/>
+          <w:szCs w:val="22"/>
+        </w:rPr>
+      </w:pPr>
+      <w:r>
+        <w:rPr>
+          <w:rFonts w:ascii="Cambria" w:hAnsi="Cambria" w:cs="Courier New"/>
+          <w:sz w:val="22"/>
+          <w:szCs w:val="22"/>
+        </w:rPr>
+        <w:lastRenderedPageBreak/>
         <w:t>L'entità Tessera_fedeltà prevede un attributo booleano denominato dismessa il quale, similmente a quanto accade per Negozio, indica se tale tessera è ancora attiva o meno. Un manager ha infatti la possibilità di, oltre poter "creare" le tessere associando un cliente ad un negozio, di revocare una determinata tessera.</w:t>
       </w:r>
     </w:p>
     <w:p>
       <w:pPr>
         <w:rPr>
-          <w:rFonts w:ascii="Courier New" w:hAnsi="Courier New" w:cs="Courier New"/>
-          <w:sz w:val="20"/>
-          <w:szCs w:val="20"/>
+          <w:rFonts w:ascii="Cambria" w:hAnsi="Cambria" w:cs="Courier New"/>
+          <w:sz w:val="22"/>
+          <w:szCs w:val="22"/>
         </w:rPr>
       </w:pPr>
     </w:p>
@@ -1021,81 +1026,81 @@
           <w:numId w:val="2"/>
         </w:numPr>
         <w:rPr>
-          <w:rFonts w:ascii="Courier New" w:hAnsi="Courier New" w:cs="Courier New"/>
+          <w:rFonts w:ascii="Cambria" w:hAnsi="Cambria" w:cs="Courier New"/>
           <w:color w:val="4472C4" w:themeColor="accent1"/>
-          <w:sz w:val="20"/>
-          <w:szCs w:val="20"/>
-        </w:rPr>
-      </w:pPr>
-      <w:r>
-        <w:rPr>
-          <w:rFonts w:ascii="Courier New" w:hAnsi="Courier New" w:cs="Courier New"/>
+          <w:sz w:val="22"/>
+          <w:szCs w:val="22"/>
+        </w:rPr>
+      </w:pPr>
+      <w:r>
+        <w:rPr>
+          <w:rFonts w:ascii="Cambria" w:hAnsi="Cambria" w:cs="Courier New"/>
           <w:color w:val="4472C4" w:themeColor="accent1"/>
-          <w:sz w:val="20"/>
-          <w:szCs w:val="20"/>
+          <w:sz w:val="22"/>
+          <w:szCs w:val="22"/>
         </w:rPr>
         <w:t xml:space="preserve">L'entità Tessera_fedeltà può essere esclusivamente relativa ad un utente di tipo cliente, ovvero il cui </w:t>
       </w:r>
       <w:r>
         <w:rPr>
-          <w:rFonts w:ascii="Courier New" w:hAnsi="Courier New" w:cs="Courier New"/>
+          <w:rFonts w:ascii="Cambria" w:hAnsi="Cambria" w:cs="Courier New"/>
           <w:color w:val="4472C4" w:themeColor="accent1"/>
-          <w:sz w:val="20"/>
-          <w:szCs w:val="20"/>
+          <w:sz w:val="22"/>
+          <w:szCs w:val="22"/>
         </w:rPr>
         <w:t>contenuto dell'</w:t>
       </w:r>
       <w:r>
         <w:rPr>
-          <w:rFonts w:ascii="Courier New" w:hAnsi="Courier New" w:cs="Courier New"/>
+          <w:rFonts w:ascii="Cambria" w:hAnsi="Cambria" w:cs="Courier New"/>
           <w:color w:val="4472C4" w:themeColor="accent1"/>
-          <w:sz w:val="20"/>
-          <w:szCs w:val="20"/>
+          <w:sz w:val="22"/>
+          <w:szCs w:val="22"/>
         </w:rPr>
         <w:t xml:space="preserve">attributo </w:t>
       </w:r>
       <w:r>
         <w:rPr>
-          <w:rFonts w:ascii="Courier New" w:hAnsi="Courier New" w:cs="Courier New"/>
+          <w:rFonts w:ascii="Cambria" w:hAnsi="Cambria" w:cs="Courier New"/>
           <w:color w:val="4472C4" w:themeColor="accent1"/>
-          <w:sz w:val="20"/>
-          <w:szCs w:val="20"/>
+          <w:sz w:val="22"/>
+          <w:szCs w:val="22"/>
         </w:rPr>
         <w:t xml:space="preserve">ruolo </w:t>
       </w:r>
       <w:r>
         <w:rPr>
-          <w:rFonts w:ascii="Courier New" w:hAnsi="Courier New" w:cs="Courier New"/>
+          <w:rFonts w:ascii="Cambria" w:hAnsi="Cambria" w:cs="Courier New"/>
           <w:color w:val="4472C4" w:themeColor="accent1"/>
-          <w:sz w:val="20"/>
-          <w:szCs w:val="20"/>
+          <w:sz w:val="22"/>
+          <w:szCs w:val="22"/>
         </w:rPr>
         <w:t xml:space="preserve">equivale </w:t>
       </w:r>
       <w:r>
         <w:rPr>
-          <w:rFonts w:ascii="Courier New" w:hAnsi="Courier New" w:cs="Courier New"/>
+          <w:rFonts w:ascii="Cambria" w:hAnsi="Cambria" w:cs="Courier New"/>
           <w:color w:val="4472C4" w:themeColor="accent1"/>
-          <w:sz w:val="20"/>
-          <w:szCs w:val="20"/>
+          <w:sz w:val="22"/>
+          <w:szCs w:val="22"/>
         </w:rPr>
         <w:t>a cliente</w:t>
       </w:r>
       <w:r>
         <w:rPr>
-          <w:rFonts w:ascii="Courier New" w:hAnsi="Courier New" w:cs="Courier New"/>
+          <w:rFonts w:ascii="Cambria" w:hAnsi="Cambria" w:cs="Courier New"/>
           <w:color w:val="4472C4" w:themeColor="accent1"/>
-          <w:sz w:val="20"/>
-          <w:szCs w:val="20"/>
+          <w:sz w:val="22"/>
+          <w:szCs w:val="22"/>
         </w:rPr>
         <w:t xml:space="preserve"> e non manager</w:t>
       </w:r>
       <w:r>
         <w:rPr>
-          <w:rFonts w:ascii="Courier New" w:hAnsi="Courier New" w:cs="Courier New"/>
+          <w:rFonts w:ascii="Cambria" w:hAnsi="Cambria" w:cs="Courier New"/>
           <w:color w:val="4472C4" w:themeColor="accent1"/>
-          <w:sz w:val="20"/>
-          <w:szCs w:val="20"/>
+          <w:sz w:val="22"/>
+          <w:szCs w:val="22"/>
         </w:rPr>
         <w:t>.</w:t>
       </w:r>
@@ -1103,9 +1108,9 @@
     <w:p>
       <w:pPr>
         <w:rPr>
-          <w:rFonts w:ascii="Courier New" w:hAnsi="Courier New" w:cs="Courier New"/>
-          <w:sz w:val="20"/>
-          <w:szCs w:val="20"/>
+          <w:rFonts w:ascii="Cambria" w:hAnsi="Cambria" w:cs="Courier New"/>
+          <w:sz w:val="22"/>
+          <w:szCs w:val="22"/>
         </w:rPr>
       </w:pPr>
     </w:p>
@@ -1117,16 +1122,16 @@
           <w:numId w:val="2"/>
         </w:numPr>
         <w:rPr>
-          <w:rFonts w:ascii="Courier New" w:hAnsi="Courier New" w:cs="Courier New"/>
-          <w:sz w:val="20"/>
-          <w:szCs w:val="20"/>
-        </w:rPr>
-      </w:pPr>
-      <w:r>
-        <w:rPr>
-          <w:rFonts w:ascii="Courier New" w:hAnsi="Courier New" w:cs="Courier New"/>
-          <w:sz w:val="20"/>
-          <w:szCs w:val="20"/>
+          <w:rFonts w:ascii="Cambria" w:hAnsi="Cambria" w:cs="Courier New"/>
+          <w:sz w:val="22"/>
+          <w:szCs w:val="22"/>
+        </w:rPr>
+      </w:pPr>
+      <w:r>
+        <w:rPr>
+          <w:rFonts w:ascii="Cambria" w:hAnsi="Cambria" w:cs="Courier New"/>
+          <w:sz w:val="22"/>
+          <w:szCs w:val="22"/>
         </w:rPr>
         <w:t>Nonostante un utente possa in un dato momento possedere al più una singola tessera fedeltà, l'associazione fra Utente e Tessera_fedelta non è di tipo 1a1 poichè, prevedendo la possibilità di revocare le tessere, ad un cliente è concesso aver posseduto più di una singola tessera fedeltà a suo nome nel corso del tempo, pertanto si tratta di un'associazione del tipo 1aN. Tuttavia, al momento della creazione di una tessera va effettuato un controllo tale per cui un cliente non può essere già in possesso di alcuna tessera attiva.</w:t>
       </w:r>
@@ -1134,10 +1139,10 @@
     <w:p>
       <w:pPr>
         <w:rPr>
-          <w:rFonts w:ascii="Courier New" w:hAnsi="Courier New" w:cs="Courier New"/>
+          <w:rFonts w:ascii="Cambria" w:hAnsi="Cambria" w:cs="Courier New"/>
           <w:color w:val="4472C4" w:themeColor="accent1"/>
-          <w:sz w:val="20"/>
-          <w:szCs w:val="20"/>
+          <w:sz w:val="22"/>
+          <w:szCs w:val="22"/>
         </w:rPr>
       </w:pPr>
     </w:p>
@@ -1149,18 +1154,18 @@
           <w:numId w:val="2"/>
         </w:numPr>
         <w:rPr>
-          <w:rFonts w:ascii="Courier New" w:hAnsi="Courier New" w:cs="Courier New"/>
+          <w:rFonts w:ascii="Cambria" w:hAnsi="Cambria" w:cs="Courier New"/>
           <w:color w:val="4472C4" w:themeColor="accent1"/>
-          <w:sz w:val="20"/>
-          <w:szCs w:val="20"/>
-        </w:rPr>
-      </w:pPr>
-      <w:r>
-        <w:rPr>
-          <w:rFonts w:ascii="Courier New" w:hAnsi="Courier New" w:cs="Courier New"/>
+          <w:sz w:val="22"/>
+          <w:szCs w:val="22"/>
+        </w:rPr>
+      </w:pPr>
+      <w:r>
+        <w:rPr>
+          <w:rFonts w:ascii="Cambria" w:hAnsi="Cambria" w:cs="Courier New"/>
           <w:color w:val="4472C4" w:themeColor="accent1"/>
-          <w:sz w:val="20"/>
-          <w:szCs w:val="20"/>
+          <w:sz w:val="22"/>
+          <w:szCs w:val="22"/>
         </w:rPr>
         <w:t>La tessera fedeltà può essere richiesta da parte di un cliente registrato esclusivamente recandosi fisicamente in negozio, in presenza del manager, il quale procederà con la sua creazione. Pertanto, la data di richiesta della tessera da parte di un cliente contenuta all'interno dell'attributo data_richiesta di Tessera_fedelta coinciderà esattamente con quella del suo effettivo rilascio da parte del negozio.</w:t>
       </w:r>
@@ -1168,9 +1173,9 @@
     <w:p>
       <w:pPr>
         <w:rPr>
-          <w:rFonts w:ascii="Courier New" w:hAnsi="Courier New" w:cs="Courier New"/>
-          <w:sz w:val="20"/>
-          <w:szCs w:val="20"/>
+          <w:rFonts w:ascii="Cambria" w:hAnsi="Cambria" w:cs="Courier New"/>
+          <w:sz w:val="22"/>
+          <w:szCs w:val="22"/>
         </w:rPr>
       </w:pPr>
     </w:p>
@@ -1182,16 +1187,16 @@
           <w:numId w:val="2"/>
         </w:numPr>
         <w:rPr>
-          <w:rFonts w:ascii="Courier New" w:hAnsi="Courier New" w:cs="Courier New"/>
-          <w:sz w:val="20"/>
-          <w:szCs w:val="20"/>
-        </w:rPr>
-      </w:pPr>
-      <w:r>
-        <w:rPr>
-          <w:rFonts w:ascii="Courier New" w:hAnsi="Courier New" w:cs="Courier New"/>
-          <w:sz w:val="20"/>
-          <w:szCs w:val="20"/>
+          <w:rFonts w:ascii="Cambria" w:hAnsi="Cambria" w:cs="Courier New"/>
+          <w:sz w:val="22"/>
+          <w:szCs w:val="22"/>
+        </w:rPr>
+      </w:pPr>
+      <w:r>
+        <w:rPr>
+          <w:rFonts w:ascii="Cambria" w:hAnsi="Cambria" w:cs="Courier New"/>
+          <w:sz w:val="22"/>
+          <w:szCs w:val="22"/>
         </w:rPr>
         <w:t>L'entità Fattura, la quale è la conseguenza dell'acquisto da parte di un singolo cliente presso uno dei negozio della catena, può comprendere diversi prodotti ognuno in quantità variabile (almeno pari ad uno e compatibilmente con le scorte disponibili) può tuttavia essere relativa ad un singolo negozio. Non è dunque possibile combinare prodotti appartenenti a diversi negozi della catena in un unica fattura.</w:t>
       </w:r>
@@ -1199,9 +1204,9 @@
     <w:p>
       <w:pPr>
         <w:rPr>
-          <w:rFonts w:ascii="Courier New" w:hAnsi="Courier New" w:cs="Courier New"/>
-          <w:sz w:val="20"/>
-          <w:szCs w:val="20"/>
+          <w:rFonts w:ascii="Cambria" w:hAnsi="Cambria" w:cs="Courier New"/>
+          <w:sz w:val="22"/>
+          <w:szCs w:val="22"/>
         </w:rPr>
       </w:pPr>
     </w:p>
@@ -1213,27 +1218,27 @@
           <w:numId w:val="2"/>
         </w:numPr>
         <w:rPr>
-          <w:rFonts w:ascii="Courier New" w:hAnsi="Courier New" w:cs="Courier New"/>
+          <w:rFonts w:ascii="Cambria" w:hAnsi="Cambria" w:cs="Courier New"/>
           <w:color w:val="4472C4" w:themeColor="accent1"/>
-          <w:sz w:val="20"/>
-          <w:szCs w:val="20"/>
-        </w:rPr>
-      </w:pPr>
-      <w:r>
-        <w:rPr>
-          <w:rFonts w:ascii="Courier New" w:hAnsi="Courier New" w:cs="Courier New"/>
+          <w:sz w:val="22"/>
+          <w:szCs w:val="22"/>
+        </w:rPr>
+      </w:pPr>
+      <w:r>
+        <w:rPr>
+          <w:rFonts w:ascii="Cambria" w:hAnsi="Cambria" w:cs="Courier New"/>
           <w:color w:val="4472C4" w:themeColor="accent1"/>
-          <w:sz w:val="20"/>
-          <w:szCs w:val="20"/>
+          <w:sz w:val="22"/>
+          <w:szCs w:val="22"/>
         </w:rPr>
         <w:t>L'entità Fattur</w:t>
       </w:r>
       <w:r>
         <w:rPr>
-          <w:rFonts w:ascii="Courier New" w:hAnsi="Courier New" w:cs="Courier New"/>
+          <w:rFonts w:ascii="Cambria" w:hAnsi="Cambria" w:cs="Courier New"/>
           <w:color w:val="4472C4" w:themeColor="accent1"/>
-          <w:sz w:val="20"/>
-          <w:szCs w:val="20"/>
+          <w:sz w:val="22"/>
+          <w:szCs w:val="22"/>
         </w:rPr>
         <w:t>a può essere esclusivamente relativa ad un utente di tipo cliente, ovvero il cui contenuto dell'attributo ruolo equivale a cliente e non manager.</w:t>
       </w:r>
@@ -1241,9 +1246,9 @@
     <w:p>
       <w:pPr>
         <w:rPr>
-          <w:rFonts w:ascii="Courier New" w:hAnsi="Courier New" w:cs="Courier New"/>
-          <w:sz w:val="20"/>
-          <w:szCs w:val="20"/>
+          <w:rFonts w:ascii="Cambria" w:hAnsi="Cambria" w:cs="Courier New"/>
+          <w:sz w:val="22"/>
+          <w:szCs w:val="22"/>
         </w:rPr>
       </w:pPr>
     </w:p>
@@ -1255,16 +1260,16 @@
           <w:numId w:val="2"/>
         </w:numPr>
         <w:rPr>
-          <w:rFonts w:ascii="Courier New" w:hAnsi="Courier New" w:cs="Courier New"/>
-          <w:sz w:val="20"/>
-          <w:szCs w:val="20"/>
-        </w:rPr>
-      </w:pPr>
-      <w:r>
-        <w:rPr>
-          <w:rFonts w:ascii="Courier New" w:hAnsi="Courier New" w:cs="Courier New"/>
-          <w:sz w:val="20"/>
-          <w:szCs w:val="20"/>
+          <w:rFonts w:ascii="Cambria" w:hAnsi="Cambria" w:cs="Courier New"/>
+          <w:sz w:val="22"/>
+          <w:szCs w:val="22"/>
+        </w:rPr>
+      </w:pPr>
+      <w:r>
+        <w:rPr>
+          <w:rFonts w:ascii="Cambria" w:hAnsi="Cambria" w:cs="Courier New"/>
+          <w:sz w:val="22"/>
+          <w:szCs w:val="22"/>
         </w:rPr>
         <w:t>L'attributo totale di Fattura equivale alla sommatoria del prezzo dei prodotti acquistati (privi di sconto) per la quantità acquistata. L'attributo sconto_percentuale indica invece la quantità di sconto percentuale scelta dal cliente in base alla quantità di punti disponibili sulla propria tessera fedeltà risultando NULL se nessuno sconto è stato selezionato. L'attributo totale_pagato indica pertanto la cifra effettivamente pagata dal cliente, ed è ottenuto applicando lo sconto percentuale (in ogni caso al più €100 dal totale).</w:t>
       </w:r>
@@ -1272,9 +1277,9 @@
     <w:p>
       <w:pPr>
         <w:rPr>
-          <w:rFonts w:ascii="Courier New" w:hAnsi="Courier New" w:cs="Courier New"/>
-          <w:sz w:val="20"/>
-          <w:szCs w:val="20"/>
+          <w:rFonts w:ascii="Cambria" w:hAnsi="Cambria" w:cs="Courier New"/>
+          <w:sz w:val="22"/>
+          <w:szCs w:val="22"/>
         </w:rPr>
       </w:pPr>
     </w:p>
@@ -1286,44 +1291,35 @@
           <w:numId w:val="2"/>
         </w:numPr>
         <w:rPr>
-          <w:rFonts w:ascii="Courier New" w:hAnsi="Courier New" w:cs="Courier New"/>
-          <w:sz w:val="20"/>
-          <w:szCs w:val="20"/>
-        </w:rPr>
-      </w:pPr>
-      <w:r>
-        <w:rPr>
-          <w:rFonts w:ascii="Courier New" w:hAnsi="Courier New" w:cs="Courier New"/>
-          <w:sz w:val="20"/>
-          <w:szCs w:val="20"/>
+          <w:rFonts w:ascii="Cambria" w:hAnsi="Cambria" w:cs="Courier New"/>
+          <w:sz w:val="22"/>
+          <w:szCs w:val="22"/>
+        </w:rPr>
+      </w:pPr>
+      <w:r>
+        <w:rPr>
+          <w:rFonts w:ascii="Cambria" w:hAnsi="Cambria" w:cs="Courier New"/>
+          <w:sz w:val="22"/>
+          <w:szCs w:val="22"/>
         </w:rPr>
         <w:t>Una volta effettuato un oridne da parte del cliente e generata la fattura, la quantità del dato prodotto disponibile presso</w:t>
       </w:r>
       <w:r>
         <w:rPr>
-          <w:rFonts w:ascii="Courier New" w:hAnsi="Courier New" w:cs="Courier New"/>
-          <w:sz w:val="20"/>
-          <w:szCs w:val="20"/>
+          <w:rFonts w:ascii="Cambria" w:hAnsi="Cambria" w:cs="Courier New"/>
+          <w:sz w:val="22"/>
+          <w:szCs w:val="22"/>
         </w:rPr>
         <w:t xml:space="preserve"> </w:t>
       </w:r>
       <w:r>
         <w:rPr>
-          <w:rFonts w:ascii="Courier New" w:hAnsi="Courier New" w:cs="Courier New"/>
-          <w:sz w:val="20"/>
-          <w:szCs w:val="20"/>
+          <w:rFonts w:ascii="Cambria" w:hAnsi="Cambria" w:cs="Courier New"/>
+          <w:sz w:val="22"/>
+          <w:szCs w:val="22"/>
         </w:rPr>
         <w:t>il negozio viene decrementata della quantità acquistata, mentre il saldo punti della tessera del cliente (se presente) viene prima eventualmente decrementato dei punti utilizzati e successivamente incrementato coerentemente alla cifra spesa.</w:t>
       </w:r>
-    </w:p>
-    <w:p>
-      <w:pPr>
-        <w:rPr>
-          <w:rFonts w:ascii="Courier New" w:hAnsi="Courier New" w:cs="Courier New"/>
-          <w:sz w:val="20"/>
-          <w:szCs w:val="20"/>
-        </w:rPr>
-      </w:pPr>
       <w:r>
         <w:rPr>
           <w:rFonts w:ascii="Courier New" w:hAnsi="Courier New" w:cs="Courier New"/>

--- a/relazione_pulita_2.0.docx
+++ b/relazione_pulita_2.0.docx
@@ -14629,745 +14629,603 @@
         <w:t>Login</w:t>
       </w:r>
     </w:p>
-    <w:p>
-      <w:pPr>
-        <w:rPr>
-          <w:rFonts w:ascii="Courier New" w:hAnsi="Courier New" w:cs="Courier New"/>
-          <w:sz w:val="20"/>
-          <w:szCs w:val="20"/>
-        </w:rPr>
-      </w:pPr>
-      <w:r>
-        <w:rPr>
-          <w:rFonts w:ascii="Courier New" w:hAnsi="Courier New" w:cs="Courier New"/>
-          <w:sz w:val="20"/>
-          <w:szCs w:val="20"/>
-        </w:rPr>
+    <w:p/>
+    <w:p/>
+    <w:p/>
+    <w:p>
+      <w:r>
+        <w:rPr>
+          <w:noProof/>
+          <w14:ligatures w14:val="standardContextual"/>
+        </w:rPr>
+        <w:drawing>
+          <wp:inline distT="0" distB="0" distL="0" distR="0" wp14:anchorId="0C157F38" wp14:editId="354BD858">
+            <wp:extent cx="4802696" cy="2105660"/>
+            <wp:effectExtent l="0" t="0" r="0" b="2540"/>
+            <wp:docPr id="1592738738" name="Immagine 14" descr="Immagine che contiene testo, schermata, Carattere, linea&#10;&#10;Descrizione generata automaticamente"/>
+            <wp:cNvGraphicFramePr>
+              <a:graphicFrameLocks xmlns:a="http://schemas.openxmlformats.org/drawingml/2006/main" noChangeAspect="1"/>
+            </wp:cNvGraphicFramePr>
+            <a:graphic xmlns:a="http://schemas.openxmlformats.org/drawingml/2006/main">
+              <a:graphicData uri="http://schemas.openxmlformats.org/drawingml/2006/picture">
+                <pic:pic xmlns:pic="http://schemas.openxmlformats.org/drawingml/2006/picture">
+                  <pic:nvPicPr>
+                    <pic:cNvPr id="1592738738" name="Immagine 14" descr="Immagine che contiene testo, schermata, Carattere, linea&#10;&#10;Descrizione generata automaticamente"/>
+                    <pic:cNvPicPr/>
+                  </pic:nvPicPr>
+                  <pic:blipFill>
+                    <a:blip r:embed="rId10">
+                      <a:extLst>
+                        <a:ext uri="{28A0092B-C50C-407E-A947-70E740481C1C}">
+                          <a14:useLocalDpi xmlns:a14="http://schemas.microsoft.com/office/drawing/2010/main" val="0"/>
+                        </a:ext>
+                      </a:extLst>
+                    </a:blip>
+                    <a:stretch>
+                      <a:fillRect/>
+                    </a:stretch>
+                  </pic:blipFill>
+                  <pic:spPr>
+                    <a:xfrm>
+                      <a:off x="0" y="0"/>
+                      <a:ext cx="4939015" cy="2165427"/>
+                    </a:xfrm>
+                    <a:prstGeom prst="rect">
+                      <a:avLst/>
+                    </a:prstGeom>
+                  </pic:spPr>
+                </pic:pic>
+              </a:graphicData>
+            </a:graphic>
+          </wp:inline>
+        </w:drawing>
+      </w:r>
+    </w:p>
+    <w:p/>
+    <w:p>
+      <w:r>
+        <w:rPr>
+          <w:noProof/>
+          <w14:ligatures w14:val="standardContextual"/>
+        </w:rPr>
+        <w:drawing>
+          <wp:inline distT="0" distB="0" distL="0" distR="0" wp14:anchorId="244179B9" wp14:editId="47A03757">
+            <wp:extent cx="4830445" cy="1018359"/>
+            <wp:effectExtent l="0" t="0" r="0" b="0"/>
+            <wp:docPr id="531351415" name="Immagine 12"/>
+            <wp:cNvGraphicFramePr>
+              <a:graphicFrameLocks xmlns:a="http://schemas.openxmlformats.org/drawingml/2006/main" noChangeAspect="1"/>
+            </wp:cNvGraphicFramePr>
+            <a:graphic xmlns:a="http://schemas.openxmlformats.org/drawingml/2006/main">
+              <a:graphicData uri="http://schemas.openxmlformats.org/drawingml/2006/picture">
+                <pic:pic xmlns:pic="http://schemas.openxmlformats.org/drawingml/2006/picture">
+                  <pic:nvPicPr>
+                    <pic:cNvPr id="531351415" name="Immagine 531351415"/>
+                    <pic:cNvPicPr/>
+                  </pic:nvPicPr>
+                  <pic:blipFill>
+                    <a:blip r:embed="rId11">
+                      <a:extLst>
+                        <a:ext uri="{28A0092B-C50C-407E-A947-70E740481C1C}">
+                          <a14:useLocalDpi xmlns:a14="http://schemas.microsoft.com/office/drawing/2010/main" val="0"/>
+                        </a:ext>
+                      </a:extLst>
+                    </a:blip>
+                    <a:stretch>
+                      <a:fillRect/>
+                    </a:stretch>
+                  </pic:blipFill>
+                  <pic:spPr>
+                    <a:xfrm>
+                      <a:off x="0" y="0"/>
+                      <a:ext cx="4960167" cy="1045707"/>
+                    </a:xfrm>
+                    <a:prstGeom prst="rect">
+                      <a:avLst/>
+                    </a:prstGeom>
+                  </pic:spPr>
+                </pic:pic>
+              </a:graphicData>
+            </a:graphic>
+          </wp:inline>
+        </w:drawing>
+      </w:r>
+    </w:p>
+    <w:p/>
+    <w:p>
+      <w:r>
+        <w:rPr>
+          <w:noProof/>
+          <w14:ligatures w14:val="standardContextual"/>
+        </w:rPr>
+        <w:drawing>
+          <wp:inline distT="0" distB="0" distL="0" distR="0" wp14:anchorId="080E8F6C" wp14:editId="294EBB0A">
+            <wp:extent cx="4830445" cy="1018359"/>
+            <wp:effectExtent l="0" t="0" r="0" b="0"/>
+            <wp:docPr id="707124839" name="Immagine 13" descr="Immagine che contiene testo, schermata, Carattere, Rettangolo&#10;&#10;Descrizione generata automaticamente"/>
+            <wp:cNvGraphicFramePr>
+              <a:graphicFrameLocks xmlns:a="http://schemas.openxmlformats.org/drawingml/2006/main" noChangeAspect="1"/>
+            </wp:cNvGraphicFramePr>
+            <a:graphic xmlns:a="http://schemas.openxmlformats.org/drawingml/2006/main">
+              <a:graphicData uri="http://schemas.openxmlformats.org/drawingml/2006/picture">
+                <pic:pic xmlns:pic="http://schemas.openxmlformats.org/drawingml/2006/picture">
+                  <pic:nvPicPr>
+                    <pic:cNvPr id="707124839" name="Immagine 13" descr="Immagine che contiene testo, schermata, Carattere, Rettangolo&#10;&#10;Descrizione generata automaticamente"/>
+                    <pic:cNvPicPr/>
+                  </pic:nvPicPr>
+                  <pic:blipFill>
+                    <a:blip r:embed="rId12">
+                      <a:extLst>
+                        <a:ext uri="{28A0092B-C50C-407E-A947-70E740481C1C}">
+                          <a14:useLocalDpi xmlns:a14="http://schemas.microsoft.com/office/drawing/2010/main" val="0"/>
+                        </a:ext>
+                      </a:extLst>
+                    </a:blip>
+                    <a:stretch>
+                      <a:fillRect/>
+                    </a:stretch>
+                  </pic:blipFill>
+                  <pic:spPr>
+                    <a:xfrm>
+                      <a:off x="0" y="0"/>
+                      <a:ext cx="4954534" cy="1044520"/>
+                    </a:xfrm>
+                    <a:prstGeom prst="rect">
+                      <a:avLst/>
+                    </a:prstGeom>
+                  </pic:spPr>
+                </pic:pic>
+              </a:graphicData>
+            </a:graphic>
+          </wp:inline>
+        </w:drawing>
+      </w:r>
+    </w:p>
+    <w:p/>
+    <w:p>
+      <w:pPr>
+        <w:rPr>
+          <w:b/>
+          <w:bCs/>
+          <w:sz w:val="32"/>
+          <w:szCs w:val="32"/>
+        </w:rPr>
+      </w:pPr>
+      <w:r>
+        <w:rPr>
+          <w:b/>
+          <w:bCs/>
+          <w:sz w:val="32"/>
+          <w:szCs w:val="32"/>
+        </w:rPr>
+        <w:t>4.2. Manager</w:t>
+      </w:r>
+    </w:p>
+    <w:p/>
+    <w:p>
+      <w:pPr>
+        <w:rPr>
+          <w:b/>
+          <w:bCs/>
+        </w:rPr>
+      </w:pPr>
+      <w:r>
+        <w:rPr>
+          <w:b/>
+          <w:bCs/>
+        </w:rPr>
+        <w:t>Home Page</w:t>
+      </w:r>
+    </w:p>
+    <w:p/>
+    <w:p>
+      <w:r>
+        <w:rPr>
+          <w:noProof/>
+          <w14:ligatures w14:val="standardContextual"/>
+        </w:rPr>
+        <w:lastRenderedPageBreak/>
+        <w:drawing>
+          <wp:inline distT="0" distB="0" distL="0" distR="0" wp14:anchorId="5FDF6AFB" wp14:editId="2BE01766">
+            <wp:extent cx="6493164" cy="1942545"/>
+            <wp:effectExtent l="0" t="0" r="0" b="635"/>
+            <wp:docPr id="225252425" name="Immagine 5"/>
+            <wp:cNvGraphicFramePr>
+              <a:graphicFrameLocks xmlns:a="http://schemas.openxmlformats.org/drawingml/2006/main" noChangeAspect="1"/>
+            </wp:cNvGraphicFramePr>
+            <a:graphic xmlns:a="http://schemas.openxmlformats.org/drawingml/2006/main">
+              <a:graphicData uri="http://schemas.openxmlformats.org/drawingml/2006/picture">
+                <pic:pic xmlns:pic="http://schemas.openxmlformats.org/drawingml/2006/picture">
+                  <pic:nvPicPr>
+                    <pic:cNvPr id="225252425" name="Immagine 225252425"/>
+                    <pic:cNvPicPr/>
+                  </pic:nvPicPr>
+                  <pic:blipFill>
+                    <a:blip r:embed="rId13" cstate="print">
+                      <a:extLst>
+                        <a:ext uri="{28A0092B-C50C-407E-A947-70E740481C1C}">
+                          <a14:useLocalDpi xmlns:a14="http://schemas.microsoft.com/office/drawing/2010/main" val="0"/>
+                        </a:ext>
+                      </a:extLst>
+                    </a:blip>
+                    <a:stretch>
+                      <a:fillRect/>
+                    </a:stretch>
+                  </pic:blipFill>
+                  <pic:spPr>
+                    <a:xfrm>
+                      <a:off x="0" y="0"/>
+                      <a:ext cx="6707468" cy="2006658"/>
+                    </a:xfrm>
+                    <a:prstGeom prst="rect">
+                      <a:avLst/>
+                    </a:prstGeom>
+                  </pic:spPr>
+                </pic:pic>
+              </a:graphicData>
+            </a:graphic>
+          </wp:inline>
+        </w:drawing>
+      </w:r>
+    </w:p>
+    <w:p/>
+    <w:p>
+      <w:pPr>
+        <w:rPr>
+          <w:b/>
+          <w:bCs/>
+        </w:rPr>
+      </w:pPr>
+      <w:r>
+        <w:rPr>
+          <w:b/>
+          <w:bCs/>
+        </w:rPr>
+        <w:t>Password</w:t>
+      </w:r>
+    </w:p>
+    <w:p/>
+    <w:p>
+      <w:r>
+        <w:rPr>
+          <w:noProof/>
+          <w14:ligatures w14:val="standardContextual"/>
+        </w:rPr>
+        <w:drawing>
+          <wp:inline distT="0" distB="0" distL="0" distR="0" wp14:anchorId="5917940E" wp14:editId="294A8BC0">
+            <wp:extent cx="7019290" cy="1691640"/>
+            <wp:effectExtent l="0" t="0" r="3810" b="0"/>
+            <wp:docPr id="1924678302" name="Immagine 6"/>
+            <wp:cNvGraphicFramePr>
+              <a:graphicFrameLocks xmlns:a="http://schemas.openxmlformats.org/drawingml/2006/main" noChangeAspect="1"/>
+            </wp:cNvGraphicFramePr>
+            <a:graphic xmlns:a="http://schemas.openxmlformats.org/drawingml/2006/main">
+              <a:graphicData uri="http://schemas.openxmlformats.org/drawingml/2006/picture">
+                <pic:pic xmlns:pic="http://schemas.openxmlformats.org/drawingml/2006/picture">
+                  <pic:nvPicPr>
+                    <pic:cNvPr id="1924678302" name="Immagine 1924678302"/>
+                    <pic:cNvPicPr/>
+                  </pic:nvPicPr>
+                  <pic:blipFill>
+                    <a:blip r:embed="rId14" cstate="print">
+                      <a:extLst>
+                        <a:ext uri="{28A0092B-C50C-407E-A947-70E740481C1C}">
+                          <a14:useLocalDpi xmlns:a14="http://schemas.microsoft.com/office/drawing/2010/main" val="0"/>
+                        </a:ext>
+                      </a:extLst>
+                    </a:blip>
+                    <a:stretch>
+                      <a:fillRect/>
+                    </a:stretch>
+                  </pic:blipFill>
+                  <pic:spPr>
+                    <a:xfrm>
+                      <a:off x="0" y="0"/>
+                      <a:ext cx="7019290" cy="1691640"/>
+                    </a:xfrm>
+                    <a:prstGeom prst="rect">
+                      <a:avLst/>
+                    </a:prstGeom>
+                  </pic:spPr>
+                </pic:pic>
+              </a:graphicData>
+            </a:graphic>
+          </wp:inline>
+        </w:drawing>
+      </w:r>
+    </w:p>
+    <w:p/>
+    <w:p/>
+    <w:p/>
+    <w:p/>
+    <w:p/>
+    <w:p/>
+    <w:p/>
+    <w:p/>
+    <w:p/>
+    <w:p/>
+    <w:p/>
+    <w:p/>
+    <w:p/>
+    <w:p/>
+    <w:p/>
+    <w:p/>
+    <w:p>
+      <w:pPr>
+        <w:rPr>
+          <w:b/>
+          <w:bCs/>
+        </w:rPr>
+      </w:pPr>
+      <w:r>
+        <w:rPr>
+          <w:b/>
+          <w:bCs/>
+        </w:rPr>
+        <w:t>Clienti</w:t>
+      </w:r>
+    </w:p>
+    <w:p/>
+    <w:p>
+      <w:r>
+        <w:rPr>
+          <w:noProof/>
+          <w14:ligatures w14:val="standardContextual"/>
+        </w:rPr>
+        <w:drawing>
+          <wp:inline distT="0" distB="0" distL="0" distR="0" wp14:anchorId="5B9F5FC2" wp14:editId="4986F8FE">
+            <wp:extent cx="4488873" cy="1847769"/>
+            <wp:effectExtent l="0" t="0" r="0" b="0"/>
+            <wp:docPr id="1390735031" name="Immagine 16" descr="Immagine che contiene testo, schermata, Carattere, linea&#10;&#10;Descrizione generata automaticamente"/>
+            <wp:cNvGraphicFramePr>
+              <a:graphicFrameLocks xmlns:a="http://schemas.openxmlformats.org/drawingml/2006/main" noChangeAspect="1"/>
+            </wp:cNvGraphicFramePr>
+            <a:graphic xmlns:a="http://schemas.openxmlformats.org/drawingml/2006/main">
+              <a:graphicData uri="http://schemas.openxmlformats.org/drawingml/2006/picture">
+                <pic:pic xmlns:pic="http://schemas.openxmlformats.org/drawingml/2006/picture">
+                  <pic:nvPicPr>
+                    <pic:cNvPr id="1390735031" name="Immagine 16" descr="Immagine che contiene testo, schermata, Carattere, linea&#10;&#10;Descrizione generata automaticamente"/>
+                    <pic:cNvPicPr/>
+                  </pic:nvPicPr>
+                  <pic:blipFill>
+                    <a:blip r:embed="rId15">
+                      <a:extLst>
+                        <a:ext uri="{28A0092B-C50C-407E-A947-70E740481C1C}">
+                          <a14:useLocalDpi xmlns:a14="http://schemas.microsoft.com/office/drawing/2010/main" val="0"/>
+                        </a:ext>
+                      </a:extLst>
+                    </a:blip>
+                    <a:stretch>
+                      <a:fillRect/>
+                    </a:stretch>
+                  </pic:blipFill>
+                  <pic:spPr>
+                    <a:xfrm>
+                      <a:off x="0" y="0"/>
+                      <a:ext cx="4520082" cy="1860616"/>
+                    </a:xfrm>
+                    <a:prstGeom prst="rect">
+                      <a:avLst/>
+                    </a:prstGeom>
+                  </pic:spPr>
+                </pic:pic>
+              </a:graphicData>
+            </a:graphic>
+          </wp:inline>
+        </w:drawing>
+      </w:r>
+    </w:p>
+    <w:p>
+      <w:r>
         <w:br w:type="page"/>
       </w:r>
     </w:p>
-    <w:p>
-      <w:pPr>
-        <w:rPr>
-          <w:rFonts w:ascii="Courier New" w:hAnsi="Courier New" w:cs="Courier New"/>
-          <w:sz w:val="20"/>
-          <w:szCs w:val="20"/>
-        </w:rPr>
-      </w:pPr>
-      <w:r>
-        <w:rPr>
-          <w:rFonts w:ascii="Courier New" w:hAnsi="Courier New" w:cs="Courier New"/>
-          <w:sz w:val="20"/>
-          <w:szCs w:val="20"/>
-        </w:rPr>
+    <w:p/>
+    <w:p>
+      <w:r>
+        <w:br w:type="page"/>
+      </w:r>
+    </w:p>
+    <w:p>
+      <w:r>
+        <w:lastRenderedPageBreak/>
+        <w:br w:type="page"/>
+      </w:r>
+    </w:p>
+    <w:p>
+      <w:r>
         <w:lastRenderedPageBreak/>
         <w:t xml:space="preserve">. </w:t>
       </w:r>
       <w:r>
-        <w:rPr>
-          <w:rFonts w:ascii="Courier New" w:hAnsi="Courier New" w:cs="Courier New"/>
-          <w:sz w:val="20"/>
-          <w:szCs w:val="20"/>
-        </w:rPr>
         <w:t>Popolamento tabelle:</w:t>
       </w:r>
     </w:p>
-    <w:p>
-      <w:pPr>
-        <w:rPr>
-          <w:rFonts w:ascii="Courier New" w:hAnsi="Courier New" w:cs="Courier New"/>
-          <w:sz w:val="20"/>
-          <w:szCs w:val="20"/>
-        </w:rPr>
-      </w:pPr>
-    </w:p>
-    <w:p>
-      <w:pPr>
-        <w:rPr>
-          <w:rFonts w:ascii="Courier New" w:hAnsi="Courier New" w:cs="Courier New"/>
-          <w:sz w:val="20"/>
-          <w:szCs w:val="20"/>
-        </w:rPr>
-      </w:pPr>
-      <w:r>
-        <w:rPr>
-          <w:rFonts w:ascii="Courier New" w:hAnsi="Courier New" w:cs="Courier New"/>
-          <w:sz w:val="20"/>
-          <w:szCs w:val="20"/>
-        </w:rPr>
+    <w:p/>
+    <w:p>
+      <w:r>
         <w:t>Manager:</w:t>
       </w:r>
     </w:p>
     <w:p>
-      <w:pPr>
-        <w:rPr>
-          <w:rFonts w:ascii="Courier New" w:hAnsi="Courier New" w:cs="Courier New"/>
-          <w:sz w:val="20"/>
-          <w:szCs w:val="20"/>
-        </w:rPr>
-      </w:pPr>
-      <w:r>
-        <w:rPr>
-          <w:rFonts w:ascii="Courier New" w:hAnsi="Courier New" w:cs="Courier New"/>
-          <w:sz w:val="20"/>
-          <w:szCs w:val="20"/>
-        </w:rPr>
+      <w:r>
         <w:t>insert into utente(codice_fiscale, email, password, ruolo, nome, cognome, provincia, citta, via, civico) values('BMBLSN03D17I828V', 'alessandrobombardieri2003@gmail.com', 'manager', 'manager', 'Alessandro', 'Bombardieri', 'Sondrio', 'Tirano', 'Via Erta', '9')</w:t>
       </w:r>
     </w:p>
-    <w:p>
-      <w:pPr>
-        <w:rPr>
-          <w:rFonts w:ascii="Courier New" w:hAnsi="Courier New" w:cs="Courier New"/>
-          <w:sz w:val="20"/>
-          <w:szCs w:val="20"/>
-        </w:rPr>
-      </w:pPr>
-    </w:p>
-    <w:p>
-      <w:pPr>
-        <w:rPr>
-          <w:rFonts w:ascii="Courier New" w:hAnsi="Courier New" w:cs="Courier New"/>
-          <w:sz w:val="20"/>
-          <w:szCs w:val="20"/>
-        </w:rPr>
-      </w:pPr>
-      <w:r>
-        <w:rPr>
-          <w:rFonts w:ascii="Courier New" w:hAnsi="Courier New" w:cs="Courier New"/>
-          <w:sz w:val="20"/>
-          <w:szCs w:val="20"/>
-        </w:rPr>
+    <w:p/>
+    <w:p>
+      <w:r>
         <w:t>Cliente:</w:t>
       </w:r>
     </w:p>
     <w:p>
-      <w:pPr>
-        <w:rPr>
-          <w:rFonts w:ascii="Courier New" w:hAnsi="Courier New" w:cs="Courier New"/>
-          <w:sz w:val="20"/>
-          <w:szCs w:val="20"/>
-        </w:rPr>
-      </w:pPr>
-      <w:r>
-        <w:rPr>
-          <w:rFonts w:ascii="Courier New" w:hAnsi="Courier New" w:cs="Courier New"/>
-          <w:sz w:val="20"/>
-          <w:szCs w:val="20"/>
-        </w:rPr>
+      <w:r>
         <w:t>insert into utente(codice_fiscale, email, password, ruolo, nome, cognome, provincia, citta, via, civico) values('GRSLRA03R62I828E', 'laura.grosini.2003@gmail.com', 'cliente', 'cliente', 'Laura', 'Grosini', 'Sondrio', 'Sondalo', 'Via Frontale', '119')</w:t>
       </w:r>
     </w:p>
-    <w:p>
-      <w:pPr>
-        <w:rPr>
-          <w:rFonts w:ascii="Courier New" w:hAnsi="Courier New" w:cs="Courier New"/>
-          <w:sz w:val="20"/>
-          <w:szCs w:val="20"/>
-        </w:rPr>
-      </w:pPr>
-    </w:p>
-    <w:p>
-      <w:pPr>
-        <w:rPr>
-          <w:rFonts w:ascii="Courier New" w:hAnsi="Courier New" w:cs="Courier New"/>
-          <w:sz w:val="20"/>
-          <w:szCs w:val="20"/>
-        </w:rPr>
-      </w:pPr>
-      <w:r>
-        <w:rPr>
-          <w:rFonts w:ascii="Courier New" w:hAnsi="Courier New" w:cs="Courier New"/>
-          <w:sz w:val="20"/>
-          <w:szCs w:val="20"/>
-        </w:rPr>
+    <w:p/>
+    <w:p>
+      <w:r>
         <w:t>Osservazioni/commenti:</w:t>
       </w:r>
     </w:p>
-    <w:p>
-      <w:pPr>
-        <w:rPr>
-          <w:rFonts w:ascii="Courier New" w:hAnsi="Courier New" w:cs="Courier New"/>
-          <w:sz w:val="20"/>
-          <w:szCs w:val="20"/>
-        </w:rPr>
-      </w:pPr>
-    </w:p>
-    <w:p>
-      <w:pPr>
-        <w:rPr>
-          <w:rFonts w:ascii="Courier New" w:hAnsi="Courier New" w:cs="Courier New"/>
-          <w:sz w:val="20"/>
-          <w:szCs w:val="20"/>
-        </w:rPr>
-      </w:pPr>
-      <w:r>
-        <w:rPr>
-          <w:rFonts w:ascii="Courier New" w:hAnsi="Courier New" w:cs="Courier New"/>
-          <w:sz w:val="20"/>
-          <w:szCs w:val="20"/>
-        </w:rPr>
+    <w:p/>
+    <w:p>
+      <w:r>
         <w:t>aggiungi_prodotto_fornitore =&gt; add_prodotto_as_fornitore (controllo già presente?)</w:t>
       </w:r>
     </w:p>
-    <w:p>
-      <w:pPr>
-        <w:rPr>
-          <w:rFonts w:ascii="Courier New" w:hAnsi="Courier New" w:cs="Courier New"/>
-          <w:sz w:val="20"/>
-          <w:szCs w:val="20"/>
-        </w:rPr>
-      </w:pPr>
-    </w:p>
-    <w:p>
-      <w:pPr>
-        <w:rPr>
-          <w:rFonts w:ascii="Courier New" w:hAnsi="Courier New" w:cs="Courier New"/>
-          <w:sz w:val="20"/>
-          <w:szCs w:val="20"/>
-        </w:rPr>
-      </w:pPr>
-      <w:r>
-        <w:rPr>
-          <w:rFonts w:ascii="Courier New" w:hAnsi="Courier New" w:cs="Courier New"/>
-          <w:sz w:val="20"/>
-          <w:szCs w:val="20"/>
-        </w:rPr>
+    <w:p/>
+    <w:p>
+      <w:r>
         <w:t>Perchè get_all_utente non ritorna la password come attributo di utente mentre get_utente_by_email si?</w:t>
       </w:r>
     </w:p>
-    <w:p>
-      <w:pPr>
-        <w:rPr>
-          <w:rFonts w:ascii="Courier New" w:hAnsi="Courier New" w:cs="Courier New"/>
-          <w:sz w:val="20"/>
-          <w:szCs w:val="20"/>
-        </w:rPr>
-      </w:pPr>
-    </w:p>
-    <w:p>
-      <w:pPr>
-        <w:rPr>
-          <w:rFonts w:ascii="Courier New" w:hAnsi="Courier New" w:cs="Courier New"/>
-          <w:sz w:val="20"/>
-          <w:szCs w:val="20"/>
-        </w:rPr>
-      </w:pPr>
-      <w:r>
-        <w:rPr>
-          <w:rFonts w:ascii="Courier New" w:hAnsi="Courier New" w:cs="Courier New"/>
-          <w:sz w:val="20"/>
-          <w:szCs w:val="20"/>
-        </w:rPr>
+    <w:p/>
+    <w:p>
+      <w:r>
         <w:t>Riguardo/riscrivo:</w:t>
       </w:r>
     </w:p>
     <w:p>
-      <w:pPr>
-        <w:rPr>
-          <w:rFonts w:ascii="Courier New" w:hAnsi="Courier New" w:cs="Courier New"/>
-          <w:sz w:val="20"/>
-          <w:szCs w:val="20"/>
-        </w:rPr>
-      </w:pPr>
-      <w:r>
-        <w:rPr>
-          <w:rFonts w:ascii="Courier New" w:hAnsi="Courier New" w:cs="Courier New"/>
-          <w:sz w:val="20"/>
-          <w:szCs w:val="20"/>
-        </w:rPr>
+      <w:r>
         <w:t>PROCEDURE dismetti_negozio (attributo record?)</w:t>
       </w:r>
     </w:p>
-    <w:p>
-      <w:pPr>
-        <w:rPr>
-          <w:rFonts w:ascii="Courier New" w:hAnsi="Courier New" w:cs="Courier New"/>
-          <w:sz w:val="20"/>
-          <w:szCs w:val="20"/>
-        </w:rPr>
-      </w:pPr>
-    </w:p>
-    <w:p>
-      <w:pPr>
-        <w:rPr>
-          <w:rFonts w:ascii="Courier New" w:hAnsi="Courier New" w:cs="Courier New"/>
-          <w:sz w:val="20"/>
-          <w:szCs w:val="20"/>
-        </w:rPr>
-      </w:pPr>
-      <w:r>
-        <w:rPr>
-          <w:rFonts w:ascii="Courier New" w:hAnsi="Courier New" w:cs="Courier New"/>
-          <w:sz w:val="20"/>
-          <w:szCs w:val="20"/>
-        </w:rPr>
+    <w:p/>
+    <w:p>
+      <w:r>
         <w:t>Riguardo riscrivo:</w:t>
       </w:r>
     </w:p>
     <w:p>
-      <w:pPr>
-        <w:rPr>
-          <w:rFonts w:ascii="Courier New" w:hAnsi="Courier New" w:cs="Courier New"/>
-          <w:sz w:val="20"/>
-          <w:szCs w:val="20"/>
-        </w:rPr>
-      </w:pPr>
-      <w:r>
-        <w:rPr>
-          <w:rFonts w:ascii="Courier New" w:hAnsi="Courier New" w:cs="Courier New"/>
-          <w:sz w:val="20"/>
-          <w:szCs w:val="20"/>
-        </w:rPr>
+      <w:r>
         <w:t>update_disponibilita_as_fornitore</w:t>
       </w:r>
     </w:p>
     <w:p>
-      <w:pPr>
-        <w:rPr>
-          <w:rFonts w:ascii="Courier New" w:hAnsi="Courier New" w:cs="Courier New"/>
-          <w:sz w:val="20"/>
-          <w:szCs w:val="20"/>
-        </w:rPr>
-      </w:pPr>
-      <w:r>
-        <w:rPr>
-          <w:rFonts w:ascii="Courier New" w:hAnsi="Courier New" w:cs="Courier New"/>
-          <w:sz w:val="20"/>
-          <w:szCs w:val="20"/>
-        </w:rPr>
+      <w:r>
         <w:t>le ultime righe:</w:t>
       </w:r>
     </w:p>
     <w:p>
-      <w:pPr>
-        <w:rPr>
-          <w:rFonts w:ascii="Courier New" w:hAnsi="Courier New" w:cs="Courier New"/>
-          <w:sz w:val="20"/>
-          <w:szCs w:val="20"/>
-        </w:rPr>
-      </w:pPr>
-      <w:r>
-        <w:rPr>
-          <w:rFonts w:ascii="Courier New" w:hAnsi="Courier New" w:cs="Courier New"/>
-          <w:sz w:val="20"/>
-          <w:szCs w:val="20"/>
-        </w:rPr>
+      <w:r>
         <w:t>ON CONFLICT (codice_negozio, codice_prodotto)</w:t>
       </w:r>
     </w:p>
     <w:p>
-      <w:pPr>
-        <w:rPr>
-          <w:rFonts w:ascii="Courier New" w:hAnsi="Courier New" w:cs="Courier New"/>
-          <w:sz w:val="20"/>
-          <w:szCs w:val="20"/>
-        </w:rPr>
-      </w:pPr>
-      <w:r>
-        <w:rPr>
-          <w:rFonts w:ascii="Courier New" w:hAnsi="Courier New" w:cs="Courier New"/>
-          <w:sz w:val="20"/>
-          <w:szCs w:val="20"/>
-        </w:rPr>
+      <w:r>
         <w:t>DO UPDATE SET quantita = vende.quantita + EXCLUDED.quantita;</w:t>
       </w:r>
     </w:p>
-    <w:p>
-      <w:pPr>
-        <w:rPr>
-          <w:rFonts w:ascii="Courier New" w:hAnsi="Courier New" w:cs="Courier New"/>
-          <w:sz w:val="20"/>
-          <w:szCs w:val="20"/>
-        </w:rPr>
-      </w:pPr>
-    </w:p>
-    <w:p>
-      <w:pPr>
-        <w:rPr>
-          <w:rFonts w:ascii="Courier New" w:hAnsi="Courier New" w:cs="Courier New"/>
-          <w:sz w:val="20"/>
-          <w:szCs w:val="20"/>
-        </w:rPr>
-      </w:pPr>
-      <w:r>
-        <w:rPr>
-          <w:rFonts w:ascii="Courier New" w:hAnsi="Courier New" w:cs="Courier New"/>
-          <w:sz w:val="20"/>
-          <w:szCs w:val="20"/>
-        </w:rPr>
+    <w:p/>
+    <w:p>
+      <w:r>
         <w:t>I</w:t>
       </w:r>
       <w:r>
-        <w:rPr>
-          <w:rFonts w:ascii="Courier New" w:hAnsi="Courier New" w:cs="Courier New"/>
-          <w:sz w:val="20"/>
-          <w:szCs w:val="20"/>
-        </w:rPr>
         <w:t>n functions.php/change_password utilizzo @pg_execute, posso?</w:t>
       </w:r>
     </w:p>
-    <w:p>
-      <w:pPr>
-        <w:rPr>
-          <w:rFonts w:ascii="Courier New" w:hAnsi="Courier New" w:cs="Courier New"/>
-          <w:sz w:val="20"/>
-          <w:szCs w:val="20"/>
-        </w:rPr>
-      </w:pPr>
-    </w:p>
-    <w:p>
-      <w:pPr>
-        <w:rPr>
-          <w:rFonts w:ascii="Courier New" w:hAnsi="Courier New" w:cs="Courier New"/>
-          <w:sz w:val="20"/>
-          <w:szCs w:val="20"/>
-        </w:rPr>
-      </w:pPr>
-      <w:r>
-        <w:rPr>
-          <w:rFonts w:ascii="Courier New" w:hAnsi="Courier New" w:cs="Courier New"/>
-          <w:sz w:val="20"/>
-          <w:szCs w:val="20"/>
-        </w:rPr>
+    <w:p/>
+    <w:p>
+      <w:r>
         <w:t>In update_quantita_prodotto_as_fornitore utilizzata in fornitori/update_scorte.php</w:t>
       </w:r>
     </w:p>
     <w:p>
-      <w:pPr>
-        <w:rPr>
-          <w:rFonts w:ascii="Courier New" w:hAnsi="Courier New" w:cs="Courier New"/>
-          <w:sz w:val="20"/>
-          <w:szCs w:val="20"/>
-        </w:rPr>
-      </w:pPr>
-      <w:r>
-        <w:rPr>
-          <w:rFonts w:ascii="Courier New" w:hAnsi="Courier New" w:cs="Courier New"/>
-          <w:sz w:val="20"/>
-          <w:szCs w:val="20"/>
-        </w:rPr>
+      <w:r>
         <w:t>IF _quantita &lt; 0 THEN</w:t>
       </w:r>
     </w:p>
     <w:p>
-      <w:pPr>
-        <w:rPr>
-          <w:rFonts w:ascii="Courier New" w:hAnsi="Courier New" w:cs="Courier New"/>
-          <w:sz w:val="20"/>
-          <w:szCs w:val="20"/>
-        </w:rPr>
-      </w:pPr>
-      <w:r>
-        <w:rPr>
-          <w:rFonts w:ascii="Courier New" w:hAnsi="Courier New" w:cs="Courier New"/>
-          <w:sz w:val="20"/>
-          <w:szCs w:val="20"/>
-        </w:rPr>
+      <w:r>
         <w:t xml:space="preserve">        RAISE EXCEPTION 'La quantità da aggiungere non può essere negativa';</w:t>
       </w:r>
     </w:p>
     <w:p>
-      <w:pPr>
-        <w:rPr>
-          <w:rFonts w:ascii="Courier New" w:hAnsi="Courier New" w:cs="Courier New"/>
-          <w:sz w:val="20"/>
-          <w:szCs w:val="20"/>
-        </w:rPr>
-      </w:pPr>
-      <w:r>
-        <w:rPr>
-          <w:rFonts w:ascii="Courier New" w:hAnsi="Courier New" w:cs="Courier New"/>
-          <w:sz w:val="20"/>
-          <w:szCs w:val="20"/>
-        </w:rPr>
+      <w:r>
         <w:t>è necessaria? Togliendola i valori negativi sono comunque esclusi, perchè?</w:t>
       </w:r>
     </w:p>
-    <w:p>
-      <w:pPr>
-        <w:rPr>
-          <w:rFonts w:ascii="Courier New" w:hAnsi="Courier New" w:cs="Courier New"/>
-          <w:sz w:val="20"/>
-          <w:szCs w:val="20"/>
-        </w:rPr>
-      </w:pPr>
-    </w:p>
-    <w:p>
-      <w:pPr>
-        <w:rPr>
-          <w:rFonts w:ascii="Courier New" w:hAnsi="Courier New" w:cs="Courier New"/>
-          <w:sz w:val="20"/>
-          <w:szCs w:val="20"/>
-        </w:rPr>
-      </w:pPr>
-      <w:r>
-        <w:rPr>
-          <w:rFonts w:ascii="Courier New" w:hAnsi="Courier New" w:cs="Courier New"/>
-          <w:sz w:val="20"/>
-          <w:szCs w:val="20"/>
-        </w:rPr>
+    <w:p/>
+    <w:p>
+      <w:r>
         <w:t>Aggiungere fra le specifiche: al momento dell'ordine di un prodotto presso un negozio, se questo non dovesse esser già presente, il prezzo di vendita viene automaticamente impostato al prezzo di acquisto</w:t>
       </w:r>
       <w:r>
-        <w:rPr>
-          <w:rFonts w:ascii="Courier New" w:hAnsi="Courier New" w:cs="Courier New"/>
-          <w:sz w:val="20"/>
-          <w:szCs w:val="20"/>
-        </w:rPr>
         <w:t xml:space="preserve"> presso il fornitore</w:t>
       </w:r>
       <w:r>
-        <w:rPr>
-          <w:rFonts w:ascii="Courier New" w:hAnsi="Courier New" w:cs="Courier New"/>
-          <w:sz w:val="20"/>
-          <w:szCs w:val="20"/>
-        </w:rPr>
         <w:t>.</w:t>
       </w:r>
     </w:p>
     <w:p>
-      <w:pPr>
-        <w:rPr>
-          <w:rFonts w:ascii="Courier New" w:hAnsi="Courier New" w:cs="Courier New"/>
-          <w:sz w:val="20"/>
-          <w:szCs w:val="20"/>
-        </w:rPr>
-      </w:pPr>
-      <w:r>
-        <w:rPr>
-          <w:rFonts w:ascii="Courier New" w:hAnsi="Courier New" w:cs="Courier New"/>
-          <w:sz w:val="20"/>
-          <w:szCs w:val="20"/>
-        </w:rPr>
+      <w:r>
         <w:t>In functions.php/ordina_prodotto_as_negozio utilizzo @pg_exceute, altrimenti non va</w:t>
       </w:r>
       <w:r>
-        <w:rPr>
-          <w:rFonts w:ascii="Courier New" w:hAnsi="Courier New" w:cs="Courier New"/>
-          <w:sz w:val="20"/>
-          <w:szCs w:val="20"/>
-        </w:rPr>
         <w:t>, posso?</w:t>
       </w:r>
     </w:p>
-    <w:p>
-      <w:pPr>
-        <w:rPr>
-          <w:rFonts w:ascii="Courier New" w:hAnsi="Courier New" w:cs="Courier New"/>
-          <w:sz w:val="20"/>
-          <w:szCs w:val="20"/>
-        </w:rPr>
-      </w:pPr>
-    </w:p>
-    <w:p>
-      <w:pPr>
-        <w:rPr>
-          <w:rFonts w:ascii="Courier New" w:hAnsi="Courier New" w:cs="Courier New"/>
-          <w:sz w:val="20"/>
-          <w:szCs w:val="20"/>
-        </w:rPr>
-      </w:pPr>
-      <w:r>
-        <w:rPr>
-          <w:rFonts w:ascii="Courier New" w:hAnsi="Courier New" w:cs="Courier New"/>
-          <w:sz w:val="20"/>
-          <w:szCs w:val="20"/>
-        </w:rPr>
+    <w:p/>
+    <w:p>
+      <w:r>
         <w:t>In tessere/home.php utilizzare la vista per le tessere dismesse pochè richiesta esplicitamente dalla traccia (punto 3.2.3</w:t>
       </w:r>
       <w:r>
-        <w:rPr>
-          <w:rFonts w:ascii="Courier New" w:hAnsi="Courier New" w:cs="Courier New"/>
-          <w:sz w:val="20"/>
-          <w:szCs w:val="20"/>
-        </w:rPr>
         <w:t>)?</w:t>
       </w:r>
       <w:r>
-        <w:rPr>
-          <w:rFonts w:ascii="Courier New" w:hAnsi="Courier New" w:cs="Courier New"/>
-          <w:sz w:val="20"/>
-          <w:szCs w:val="20"/>
-        </w:rPr>
         <w:t xml:space="preserve"> =&gt; FATTO, ma come tenere aggiornata la vista?</w:t>
       </w:r>
       <w:r>
-        <w:rPr>
-          <w:rFonts w:ascii="Courier New" w:hAnsi="Courier New" w:cs="Courier New"/>
-          <w:sz w:val="20"/>
-          <w:szCs w:val="20"/>
-        </w:rPr>
         <w:t xml:space="preserve"> Aggiorno quando dismetto un negozio??</w:t>
       </w:r>
     </w:p>
-    <w:p>
-      <w:pPr>
-        <w:rPr>
-          <w:rFonts w:ascii="Courier New" w:hAnsi="Courier New" w:cs="Courier New"/>
-          <w:sz w:val="20"/>
-          <w:szCs w:val="20"/>
-        </w:rPr>
-      </w:pPr>
-    </w:p>
-    <w:p>
-      <w:pPr>
-        <w:rPr>
-          <w:rFonts w:ascii="Courier New" w:hAnsi="Courier New" w:cs="Courier New"/>
-          <w:sz w:val="20"/>
-          <w:szCs w:val="20"/>
-        </w:rPr>
-      </w:pPr>
-      <w:r>
-        <w:rPr>
-          <w:rFonts w:ascii="Courier New" w:hAnsi="Courier New" w:cs="Courier New"/>
-          <w:sz w:val="20"/>
-          <w:szCs w:val="20"/>
-        </w:rPr>
+    <w:p/>
+    <w:p>
+      <w:r>
         <w:t>In tessere/home.php verificare il funzionamento di elenco clienti premium, in particolare come la funzione in functions.php consulta la vista, e se quest'ultima si aggiorna al refresh oppure è necessario un trigger/altro.</w:t>
       </w:r>
     </w:p>
-    <w:p>
-      <w:pPr>
-        <w:rPr>
-          <w:rFonts w:ascii="Courier New" w:hAnsi="Courier New" w:cs="Courier New"/>
-          <w:sz w:val="20"/>
-          <w:szCs w:val="20"/>
-        </w:rPr>
-      </w:pPr>
-    </w:p>
-    <w:p>
-      <w:pPr>
-        <w:rPr>
-          <w:rFonts w:ascii="Courier New" w:hAnsi="Courier New" w:cs="Courier New"/>
-          <w:sz w:val="20"/>
-          <w:szCs w:val="20"/>
-        </w:rPr>
-      </w:pPr>
-      <w:r>
-        <w:rPr>
-          <w:rFonts w:ascii="Courier New" w:hAnsi="Courier New" w:cs="Courier New"/>
-          <w:sz w:val="20"/>
-          <w:szCs w:val="20"/>
-        </w:rPr>
+    <w:p/>
+    <w:p>
+      <w:r>
         <w:t>STORICO TESSERATI NEGOZI DISMESSI NON FUNZIONA!!</w:t>
       </w:r>
       <w:r>
-        <w:rPr>
-          <w:rFonts w:ascii="Courier New" w:hAnsi="Courier New" w:cs="Courier New"/>
-          <w:sz w:val="20"/>
-          <w:szCs w:val="20"/>
-        </w:rPr>
         <w:t xml:space="preserve"> PROBLEMA </w:t>
       </w:r>
       <w:r>
-        <w:rPr>
-          <w:rFonts w:ascii="Courier New" w:hAnsi="Courier New" w:cs="Courier New"/>
-          <w:sz w:val="20"/>
-          <w:szCs w:val="20"/>
-        </w:rPr>
         <w:t>IN CREATE OR REPLACE PROCEDURE add_tessera(...), IN:</w:t>
       </w:r>
     </w:p>
     <w:p>
-      <w:pPr>
-        <w:rPr>
-          <w:rFonts w:ascii="Courier New" w:hAnsi="Courier New" w:cs="Courier New"/>
-          <w:sz w:val="20"/>
-          <w:szCs w:val="20"/>
-        </w:rPr>
-      </w:pPr>
-      <w:r>
-        <w:rPr>
-          <w:rFonts w:ascii="Courier New" w:hAnsi="Courier New" w:cs="Courier New"/>
-          <w:sz w:val="20"/>
-          <w:szCs w:val="20"/>
-        </w:rPr>
+      <w:r>
         <w:t>=&gt; Eliminare la vista materializzata ed utilizzare una nuova tabella (aggiuntiva rispetto a tessera_fedeltà la quale mantiene l'attributo dismessa, ovvero una semplice tabella di storico). Al momento elimino l'utilizzo della vista (non si aggiorna) e passo a semplicmente consultare la tabella tessera_fedeltà per le tessere dei negozi dismessi.</w:t>
       </w:r>
     </w:p>
     <w:p>
-      <w:pPr>
-        <w:rPr>
-          <w:rFonts w:ascii="Courier New" w:hAnsi="Courier New" w:cs="Courier New"/>
-          <w:sz w:val="20"/>
-          <w:szCs w:val="20"/>
-        </w:rPr>
-      </w:pPr>
-      <w:r>
-        <w:rPr>
-          <w:rFonts w:ascii="Courier New" w:hAnsi="Courier New" w:cs="Courier New"/>
-          <w:sz w:val="20"/>
-          <w:szCs w:val="20"/>
-        </w:rPr>
+      <w:r>
         <w:t>=&gt; Ora funziona! Lascio così oppure passo da vista materializzata a tabella??</w:t>
       </w:r>
     </w:p>
-    <w:p>
-      <w:pPr>
-        <w:rPr>
-          <w:rFonts w:ascii="Courier New" w:hAnsi="Courier New" w:cs="Courier New"/>
-          <w:sz w:val="20"/>
-          <w:szCs w:val="20"/>
-        </w:rPr>
-      </w:pPr>
-    </w:p>
-    <w:p>
-      <w:pPr>
-        <w:rPr>
-          <w:rFonts w:ascii="Courier New" w:hAnsi="Courier New" w:cs="Courier New"/>
-          <w:sz w:val="20"/>
-          <w:szCs w:val="20"/>
-        </w:rPr>
-      </w:pPr>
-      <w:r>
-        <w:rPr>
-          <w:rFonts w:ascii="Courier New" w:hAnsi="Courier New" w:cs="Courier New"/>
-          <w:sz w:val="20"/>
-          <w:szCs w:val="20"/>
-        </w:rPr>
+    <w:p/>
+    <w:p>
+      <w:r>
         <w:t xml:space="preserve">Riguardare tutta la parte di cliente su elenco prodotti e carrello! In particolare carrello/home.php, </w:t>
       </w:r>
       <w:r>
-        <w:rPr>
-          <w:rFonts w:ascii="Courier New" w:hAnsi="Courier New" w:cs="Courier New"/>
-          <w:sz w:val="20"/>
-          <w:szCs w:val="20"/>
-        </w:rPr>
         <w:t>add_fattura_by_carrello sia in funzioni.sql che in functions.php</w:t>
       </w:r>
       <w:r>
-        <w:rPr>
-          <w:rFonts w:ascii="Courier New" w:hAnsi="Courier New" w:cs="Courier New"/>
-          <w:sz w:val="20"/>
-          <w:szCs w:val="20"/>
-        </w:rPr>
         <w:t>.</w:t>
       </w:r>
     </w:p>
-    <w:p>
-      <w:pPr>
-        <w:rPr>
-          <w:rFonts w:ascii="Courier New" w:hAnsi="Courier New" w:cs="Courier New"/>
-          <w:sz w:val="20"/>
-          <w:szCs w:val="20"/>
-        </w:rPr>
-      </w:pPr>
-    </w:p>
-    <w:p>
-      <w:pPr>
-        <w:rPr>
-          <w:rFonts w:ascii="Courier New" w:hAnsi="Courier New" w:cs="Courier New"/>
-          <w:sz w:val="20"/>
-          <w:szCs w:val="20"/>
-        </w:rPr>
-      </w:pPr>
-      <w:r>
-        <w:rPr>
-          <w:rFonts w:ascii="Courier New" w:hAnsi="Courier New" w:cs="Courier New"/>
-          <w:sz w:val="20"/>
-          <w:szCs w:val="20"/>
-        </w:rPr>
+    <w:p/>
+    <w:p>
+      <w:r>
         <w:t>Sono passato da vista materializzata a vista per clienti premium.</w:t>
       </w:r>
     </w:p>
@@ -17782,7 +17640,7 @@
 </file>
 
 <file path=customXml/itemProps1.xml><?xml version="1.0" encoding="utf-8"?>
-<ds:datastoreItem xmlns:ds="http://schemas.openxmlformats.org/officeDocument/2006/customXml" ds:itemID="{62A75F4E-6675-D34A-9DD7-8A3524271F86}">
+<ds:datastoreItem xmlns:ds="http://schemas.openxmlformats.org/officeDocument/2006/customXml" ds:itemID="{04F72C61-8730-EE43-A2C8-55EDAA6704BB}">
   <ds:schemaRefs>
     <ds:schemaRef ds:uri="http://schemas.openxmlformats.org/officeDocument/2006/bibliography"/>
   </ds:schemaRefs>
